--- a/СБОРИАНАЛИЗТРЕБОВАНИЙБАРАНОВ.docx
+++ b/СБОРИАНАЛИЗТРЕБОВАНИЙБАРАНОВ.docx
@@ -2,11 +2,13 @@
 <file path=word/document.xml><?xml version="1.0" encoding="utf-8"?>
 <w:document xmlns:wpc="http://schemas.microsoft.com/office/word/2010/wordprocessingCanvas" xmlns:cx="http://schemas.microsoft.com/office/drawing/2014/chartex" xmlns:mc="http://schemas.openxmlformats.org/markup-compatibility/2006" xmlns:o="urn:schemas-microsoft-com:office:office" xmlns:r="http://schemas.openxmlformats.org/officeDocument/2006/relationships" xmlns:m="http://schemas.openxmlformats.org/officeDocument/2006/math" xmlns:v="urn:schemas-microsoft-com:vml" xmlns:wp14="http://schemas.microsoft.com/office/word/2010/wordprocessingDrawing" xmlns:wp="http://schemas.openxmlformats.org/drawingml/2006/wordprocessingDrawing" xmlns:w10="urn:schemas-microsoft-com:office:word" xmlns:w="http://schemas.openxmlformats.org/wordprocessingml/2006/main" xmlns:w14="http://schemas.microsoft.com/office/word/2010/wordml" xmlns:w15="http://schemas.microsoft.com/office/word/2012/wordml" xmlns:w16se="http://schemas.microsoft.com/office/word/2015/wordml/symex" xmlns:wpg="http://schemas.microsoft.com/office/word/2010/wordprocessingGroup" xmlns:wpi="http://schemas.microsoft.com/office/word/2010/wordprocessingInk" xmlns:wne="http://schemas.microsoft.com/office/word/2006/wordml" xmlns:wps="http://schemas.microsoft.com/office/word/2010/wordprocessingShape" mc:Ignorable="w14 w15 w16se wp14">
   <w:body>
+    <w:p/>
     <w:p>
       <w:pPr>
         <w:pStyle w:val="1"/>
       </w:pPr>
       <w:r>
+        <w:lastRenderedPageBreak/>
         <w:t>Сбор и анализ требований</w:t>
       </w:r>
     </w:p>
@@ -84,10 +86,7 @@
         <w:t>тренера</w:t>
       </w:r>
       <w:r>
-        <w:t xml:space="preserve">, </w:t>
-      </w:r>
-      <w:r>
-        <w:t>авторизованного и неавторизованного пользователя.</w:t>
+        <w:t>, авторизованного и неавторизованного пользователя.</w:t>
       </w:r>
     </w:p>
     <w:p>
@@ -148,22 +147,10 @@
         <w:t>просмотр</w:t>
       </w:r>
       <w:r>
-        <w:t xml:space="preserve">, </w:t>
-      </w:r>
-      <w:r>
-        <w:t>создание</w:t>
-      </w:r>
-      <w:r>
-        <w:t xml:space="preserve"> и </w:t>
-      </w:r>
-      <w:r>
-        <w:t>редактирование</w:t>
-      </w:r>
-      <w:r>
-        <w:t xml:space="preserve"> </w:t>
-      </w:r>
-      <w:r>
-        <w:t>плана тренировок</w:t>
+        <w:t>, создание и редактирование</w:t>
+      </w:r>
+      <w:r>
+        <w:t xml:space="preserve"> плана тренировок</w:t>
       </w:r>
       <w:r>
         <w:t>;</w:t>
@@ -197,16 +184,10 @@
         <w:pStyle w:val="a1"/>
       </w:pPr>
       <w:r>
-        <w:t>э</w:t>
-      </w:r>
-      <w:r>
-        <w:t xml:space="preserve">кспорт данных </w:t>
-      </w:r>
-      <w:r>
-        <w:t xml:space="preserve">об пользователе </w:t>
-      </w:r>
-      <w:r>
-        <w:t xml:space="preserve">в формате </w:t>
+        <w:t>экспорт данных о</w:t>
+      </w:r>
+      <w:r>
+        <w:t xml:space="preserve"> пользователе в формате </w:t>
       </w:r>
       <w:proofErr w:type="gramStart"/>
       <w:r>
@@ -244,28 +225,19 @@
         <w:pStyle w:val="a1"/>
       </w:pPr>
       <w:r>
-        <w:t>д</w:t>
-      </w:r>
-      <w:r>
-        <w:t>обавление</w:t>
+        <w:t>добавление</w:t>
       </w:r>
       <w:r>
         <w:t xml:space="preserve">, </w:t>
       </w:r>
       <w:r>
-        <w:t>р</w:t>
-      </w:r>
-      <w:r>
-        <w:t>едактирование</w:t>
+        <w:t>редактирование</w:t>
       </w:r>
       <w:r>
         <w:t xml:space="preserve">, </w:t>
       </w:r>
       <w:r>
-        <w:t>у</w:t>
-      </w:r>
-      <w:r>
-        <w:t>даление цели для достижения</w:t>
+        <w:t>удаление цели для достижения</w:t>
       </w:r>
       <w:r>
         <w:t>;</w:t>
@@ -290,13 +262,92 @@
         <w:pStyle w:val="a3"/>
       </w:pPr>
       <w:r>
-        <w:t xml:space="preserve">Интерфейс должен быть интуитивно понятен для пользователя с базовыми компьютерными навыками. В целях безопасности в приложении необходимо проходить обязательную авторизацию перед использованием приложения. При открытии </w:t>
-      </w:r>
-      <w:r>
-        <w:t>мобильное приложение</w:t>
-      </w:r>
-      <w:r>
-        <w:t xml:space="preserve"> отобразиться страница авторизации, после авторизации определиться роль пользователя.</w:t>
+        <w:t>Интерфейс должен быть интуитивно понятен для пользователя с базовыми компьютерными навыками. В целях безопасности в приложении необходимо проходить обязательную авторизацию перед использованием приложения. При открытии мобильное приложение отобразиться страница авторизации, после авторизации определиться роль пользователя.</w:t>
+      </w:r>
+    </w:p>
+    <w:p>
+      <w:pPr>
+        <w:pStyle w:val="a3"/>
+      </w:pPr>
+      <w:r>
+        <w:lastRenderedPageBreak/>
+        <w:t>Неавторизованный пользователь должен иметь доступ</w:t>
+      </w:r>
+      <w:r>
+        <w:t xml:space="preserve"> к просмотру упражнений</w:t>
+      </w:r>
+      <w:r>
+        <w:t xml:space="preserve"> и возможность пройти авторизацию</w:t>
+      </w:r>
+      <w:r>
+        <w:t xml:space="preserve"> или регистрацию</w:t>
+      </w:r>
+      <w:r>
+        <w:t>.</w:t>
+      </w:r>
+    </w:p>
+    <w:p>
+      <w:pPr>
+        <w:pStyle w:val="a3"/>
+      </w:pPr>
+      <w:r>
+        <w:t xml:space="preserve">Авторизованный пользователь должен иметь доступ к просмотру, </w:t>
+      </w:r>
+      <w:r>
+        <w:t xml:space="preserve">добавлению и удалению </w:t>
+      </w:r>
+    </w:p>
+    <w:p>
+      <w:pPr>
+        <w:pStyle w:val="a3"/>
+      </w:pPr>
+      <w:r>
+        <w:t>Тренер должен иметь доступ к</w:t>
+      </w:r>
+      <w:r>
+        <w:t xml:space="preserve"> </w:t>
+      </w:r>
+      <w:r>
+        <w:t>редактированию</w:t>
+      </w:r>
+      <w:r>
+        <w:t xml:space="preserve">, </w:t>
+      </w:r>
+      <w:r>
+        <w:t>добавлению и удалению упражнений</w:t>
+      </w:r>
+      <w:r>
+        <w:t>, а также выполн</w:t>
+      </w:r>
+      <w:bookmarkStart w:id="0" w:name="_GoBack"/>
+      <w:bookmarkEnd w:id="0"/>
+      <w:r>
+        <w:t>ять все действия, доступные авторизованному пользователю.</w:t>
+      </w:r>
+    </w:p>
+    <w:p>
+      <w:pPr>
+        <w:pStyle w:val="a3"/>
+      </w:pPr>
+      <w:r>
+        <w:t xml:space="preserve">Администратор должен </w:t>
+      </w:r>
+      <w:r>
+        <w:t xml:space="preserve">иметь доступ к </w:t>
+      </w:r>
+      <w:r>
+        <w:t>админ-панели, в которой он имеет полный доступ ко всем функциям в системе</w:t>
+      </w:r>
+      <w:r>
+        <w:t>.</w:t>
+      </w:r>
+    </w:p>
+    <w:p>
+      <w:pPr>
+        <w:pStyle w:val="a3"/>
+      </w:pPr>
+      <w:r>
+        <w:t>На рисунке 1 представлена диаграмма вариантов использования приложения различными категориями пользователей.</w:t>
       </w:r>
     </w:p>
     <w:p>
@@ -308,42 +359,49 @@
         </w:numPr>
         <w:ind w:left="709"/>
       </w:pPr>
+      <w:r>
+        <w:drawing>
+          <wp:inline distT="0" distB="0" distL="0" distR="0" wp14:anchorId="65D4A7C1" wp14:editId="7ACACC62">
+            <wp:extent cx="4749282" cy="4782284"/>
+            <wp:effectExtent l="0" t="0" r="0" b="0"/>
+            <wp:docPr id="1" name="Рисунок 1"/>
+            <wp:cNvGraphicFramePr>
+              <a:graphicFrameLocks xmlns:a="http://schemas.openxmlformats.org/drawingml/2006/main" noChangeAspect="1"/>
+            </wp:cNvGraphicFramePr>
+            <a:graphic xmlns:a="http://schemas.openxmlformats.org/drawingml/2006/main">
+              <a:graphicData uri="http://schemas.openxmlformats.org/drawingml/2006/picture">
+                <pic:pic xmlns:pic="http://schemas.openxmlformats.org/drawingml/2006/picture">
+                  <pic:nvPicPr>
+                    <pic:cNvPr id="1" name=""/>
+                    <pic:cNvPicPr/>
+                  </pic:nvPicPr>
+                  <pic:blipFill>
+                    <a:blip r:embed="rId8"/>
+                    <a:stretch>
+                      <a:fillRect/>
+                    </a:stretch>
+                  </pic:blipFill>
+                  <pic:spPr>
+                    <a:xfrm>
+                      <a:off x="0" y="0"/>
+                      <a:ext cx="4760613" cy="4793694"/>
+                    </a:xfrm>
+                    <a:prstGeom prst="rect">
+                      <a:avLst/>
+                    </a:prstGeom>
+                  </pic:spPr>
+                </pic:pic>
+              </a:graphicData>
+            </a:graphic>
+          </wp:inline>
+        </w:drawing>
+      </w:r>
     </w:p>
     <w:p>
       <w:pPr>
-        <w:pStyle w:val="a1"/>
-        <w:numPr>
-          <w:ilvl w:val="0"/>
-          <w:numId w:val="0"/>
-        </w:numPr>
-        <w:ind w:left="709"/>
-      </w:pPr>
-      <w:bookmarkStart w:id="0" w:name="_GoBack"/>
-      <w:bookmarkEnd w:id="0"/>
-    </w:p>
-    <w:p>
-      <w:pPr>
-        <w:pStyle w:val="a1"/>
-        <w:numPr>
-          <w:ilvl w:val="0"/>
-          <w:numId w:val="0"/>
-        </w:numPr>
-        <w:ind w:left="709"/>
-      </w:pPr>
-    </w:p>
-    <w:p>
-      <w:pPr>
-        <w:jc w:val="center"/>
-        <w:rPr>
-          <w:rFonts w:cs="Times New Roman"/>
-          <w:szCs w:val="28"/>
-        </w:rPr>
-      </w:pPr>
-      <w:r>
-        <w:rPr>
-          <w:rFonts w:cs="Times New Roman"/>
-          <w:szCs w:val="28"/>
-        </w:rPr>
+        <w:pStyle w:val="afe"/>
+      </w:pPr>
+      <w:r>
         <w:t>Рисунок 1 – Диаграмма вариантов использования</w:t>
       </w:r>
     </w:p>
@@ -356,7 +414,7 @@
       </w:pPr>
     </w:p>
     <w:sectPr>
-      <w:footerReference w:type="default" r:id="rId8"/>
+      <w:footerReference w:type="default" r:id="rId9"/>
       <w:pgSz w:w="11906" w:h="16838"/>
       <w:pgMar w:top="1134" w:right="851" w:bottom="1134" w:left="1701" w:header="709" w:footer="709" w:gutter="0"/>
       <w:pgNumType w:start="1"/>
@@ -417,7 +475,7 @@
           <w:rPr>
             <w:noProof/>
           </w:rPr>
-          <w:t>2</w:t>
+          <w:t>4</w:t>
         </w:r>
         <w:r>
           <w:fldChar w:fldCharType="end"/>
@@ -2043,6 +2101,7 @@
   <w:style w:type="character" w:default="1" w:styleId="a4">
     <w:name w:val="Default Paragraph Font"/>
     <w:uiPriority w:val="1"/>
+    <w:semiHidden/>
     <w:unhideWhenUsed/>
   </w:style>
   <w:style w:type="table" w:default="1" w:styleId="a5">
@@ -3007,7 +3066,7 @@
 </file>
 
 <file path=customXml/itemProps1.xml><?xml version="1.0" encoding="utf-8"?>
-<ds:datastoreItem xmlns:ds="http://schemas.openxmlformats.org/officeDocument/2006/customXml" ds:itemID="{F04368D8-C353-4FD6-A628-4E6AA244A077}">
+<ds:datastoreItem xmlns:ds="http://schemas.openxmlformats.org/officeDocument/2006/customXml" ds:itemID="{6741476D-10D6-4957-929A-2AFD6C34237D}">
   <ds:schemaRefs>
     <ds:schemaRef ds:uri="http://schemas.openxmlformats.org/officeDocument/2006/bibliography"/>
   </ds:schemaRefs>

--- a/СБОРИАНАЛИЗТРЕБОВАНИЙБАРАНОВ.docx
+++ b/СБОРИАНАЛИЗТРЕБОВАНИЙБАРАНОВ.docx
@@ -271,16 +271,51 @@
       </w:pPr>
       <w:r>
         <w:lastRenderedPageBreak/>
-        <w:t>Неавторизованный пользователь должен иметь доступ</w:t>
-      </w:r>
-      <w:r>
-        <w:t xml:space="preserve"> к просмотру упражнений</w:t>
-      </w:r>
-      <w:r>
-        <w:t xml:space="preserve"> и возможность пройти авторизацию</w:t>
-      </w:r>
-      <w:r>
-        <w:t xml:space="preserve"> или регистрацию</w:t>
+        <w:t>Гость</w:t>
+      </w:r>
+      <w:r>
+        <w:t xml:space="preserve"> должен иметь доступ к просмотру упражнений и возможность пройти авторизацию или регистрацию.</w:t>
+      </w:r>
+    </w:p>
+    <w:p>
+      <w:pPr>
+        <w:pStyle w:val="a3"/>
+      </w:pPr>
+      <w:r>
+        <w:t>П</w:t>
+      </w:r>
+      <w:r>
+        <w:t xml:space="preserve">ользователь должен иметь доступ к просмотру, </w:t>
+      </w:r>
+      <w:r>
+        <w:t xml:space="preserve">добавлению и удалению </w:t>
+      </w:r>
+      <w:r>
+        <w:t>целей</w:t>
+      </w:r>
+      <w:r>
+        <w:t>,</w:t>
+      </w:r>
+      <w:r>
+        <w:t xml:space="preserve"> просмотру профиля и его изменению</w:t>
+      </w:r>
+      <w:r>
+        <w:t>,</w:t>
+      </w:r>
+      <w:r>
+        <w:t xml:space="preserve"> а также экспорт данных в формате </w:t>
+      </w:r>
+      <w:r>
+        <w:rPr>
+          <w:lang w:val="en-US"/>
+        </w:rPr>
+        <w:t>JSON</w:t>
+      </w:r>
+      <w:r>
+        <w:t xml:space="preserve">, </w:t>
+      </w:r>
+      <w:r>
+        <w:t>просмотра блюд и упражнений</w:t>
       </w:r>
       <w:r>
         <w:t>.</w:t>
@@ -291,10 +326,19 @@
         <w:pStyle w:val="a3"/>
       </w:pPr>
       <w:r>
-        <w:t xml:space="preserve">Авторизованный пользователь должен иметь доступ к просмотру, </w:t>
-      </w:r>
-      <w:r>
-        <w:t xml:space="preserve">добавлению и удалению </w:t>
+        <w:t>Тренер должен иметь доступ к</w:t>
+      </w:r>
+      <w:r>
+        <w:t xml:space="preserve"> </w:t>
+      </w:r>
+      <w:r>
+        <w:t>редактированию</w:t>
+      </w:r>
+      <w:r>
+        <w:t xml:space="preserve">, </w:t>
+      </w:r>
+      <w:r>
+        <w:t>добавлению и удалению упражнений, а также выполнять все действия, доступные авторизованному пользователю.</w:t>
       </w:r>
     </w:p>
     <w:p>
@@ -302,38 +346,7 @@
         <w:pStyle w:val="a3"/>
       </w:pPr>
       <w:r>
-        <w:t>Тренер должен иметь доступ к</w:t>
-      </w:r>
-      <w:r>
-        <w:t xml:space="preserve"> </w:t>
-      </w:r>
-      <w:r>
-        <w:t>редактированию</w:t>
-      </w:r>
-      <w:r>
-        <w:t xml:space="preserve">, </w:t>
-      </w:r>
-      <w:r>
-        <w:t>добавлению и удалению упражнений</w:t>
-      </w:r>
-      <w:r>
-        <w:t>, а также выполн</w:t>
-      </w:r>
-      <w:bookmarkStart w:id="0" w:name="_GoBack"/>
-      <w:bookmarkEnd w:id="0"/>
-      <w:r>
-        <w:t>ять все действия, доступные авторизованному пользователю.</w:t>
-      </w:r>
-    </w:p>
-    <w:p>
-      <w:pPr>
-        <w:pStyle w:val="a3"/>
-      </w:pPr>
-      <w:r>
-        <w:t xml:space="preserve">Администратор должен </w:t>
-      </w:r>
-      <w:r>
-        <w:t xml:space="preserve">иметь доступ к </w:t>
+        <w:t xml:space="preserve">Администратор должен иметь доступ к </w:t>
       </w:r>
       <w:r>
         <w:t>админ-панели, в которой он имеет полный доступ ко всем функциям в системе</w:t>
@@ -360,6 +373,10 @@
         <w:ind w:left="709"/>
       </w:pPr>
       <w:r>
+        <w:rPr>
+          <w:noProof/>
+          <w:lang w:eastAsia="ru-RU"/>
+        </w:rPr>
         <w:drawing>
           <wp:inline distT="0" distB="0" distL="0" distR="0" wp14:anchorId="65D4A7C1" wp14:editId="7ACACC62">
             <wp:extent cx="4749282" cy="4782284"/>
@@ -407,11 +424,270 @@
     </w:p>
     <w:p>
       <w:pPr>
+        <w:pStyle w:val="2"/>
+      </w:pPr>
+      <w:r>
+        <w:lastRenderedPageBreak/>
+        <w:t>Выбор состава программных и технических средств</w:t>
+      </w:r>
+    </w:p>
+    <w:p>
+      <w:pPr>
         <w:pStyle w:val="a3"/>
-        <w:rPr>
-          <w:szCs w:val="32"/>
-        </w:rPr>
-      </w:pPr>
+      </w:pPr>
+      <w:r>
+        <w:t>Для реализации поставленной цели необходимо разработать базу данных, обеспечивающую хранение основной информации системы.</w:t>
+      </w:r>
+    </w:p>
+    <w:p>
+      <w:pPr>
+        <w:pStyle w:val="a3"/>
+      </w:pPr>
+      <w:r>
+        <w:t xml:space="preserve">В качестве СУБД выбрана </w:t>
+      </w:r>
+      <w:proofErr w:type="spellStart"/>
+      <w:r>
+        <w:t>SQLite</w:t>
+      </w:r>
+      <w:proofErr w:type="spellEnd"/>
+      <w:r>
+        <w:t xml:space="preserve"> 3.46, так как она встроена в систему, не требует отдельного сервера и идеально подходит для мобильных приложений. </w:t>
+      </w:r>
+      <w:proofErr w:type="spellStart"/>
+      <w:r>
+        <w:t>SQLite</w:t>
+      </w:r>
+      <w:proofErr w:type="spellEnd"/>
+      <w:r>
+        <w:t xml:space="preserve"> обеспечивает надёжное хранение пользовательских данных, высокую производительность и простоту обслужива</w:t>
+      </w:r>
+      <w:r>
+        <w:t>ния.</w:t>
+      </w:r>
+    </w:p>
+    <w:p>
+      <w:pPr>
+        <w:pStyle w:val="a3"/>
+      </w:pPr>
+      <w:r>
+        <w:t xml:space="preserve">Приложение </w:t>
+      </w:r>
+      <w:r>
+        <w:t>будет написано</w:t>
+      </w:r>
+      <w:r>
+        <w:t xml:space="preserve"> на языке программирования </w:t>
+      </w:r>
+      <w:proofErr w:type="spellStart"/>
+      <w:r>
+        <w:t>Kotlin</w:t>
+      </w:r>
+      <w:proofErr w:type="spellEnd"/>
+      <w:r>
+        <w:t xml:space="preserve"> с использованием архитектурного шаблона MVVM (</w:t>
+      </w:r>
+      <w:proofErr w:type="spellStart"/>
+      <w:r>
+        <w:t>Model</w:t>
+      </w:r>
+      <w:proofErr w:type="spellEnd"/>
+      <w:r>
+        <w:t>–</w:t>
+      </w:r>
+      <w:proofErr w:type="spellStart"/>
+      <w:r>
+        <w:t>View</w:t>
+      </w:r>
+      <w:proofErr w:type="spellEnd"/>
+      <w:r>
+        <w:t>–</w:t>
+      </w:r>
+      <w:proofErr w:type="spellStart"/>
+      <w:r>
+        <w:t>ViewModel</w:t>
+      </w:r>
+      <w:proofErr w:type="spellEnd"/>
+      <w:r>
+        <w:t>), что обеспечивает логическое разделение кода, удобство сопровождения и расширяемость функционала.</w:t>
+      </w:r>
+    </w:p>
+    <w:p>
+      <w:pPr>
+        <w:pStyle w:val="a3"/>
+      </w:pPr>
+      <w:r>
+        <w:t xml:space="preserve">Для построения интерфейса </w:t>
+      </w:r>
+      <w:r>
+        <w:t>б</w:t>
+      </w:r>
+      <w:r>
+        <w:t>удет использован</w:t>
+      </w:r>
+      <w:r>
+        <w:t xml:space="preserve"> </w:t>
+      </w:r>
+      <w:proofErr w:type="spellStart"/>
+      <w:r>
+        <w:t>Jetpack</w:t>
+      </w:r>
+      <w:proofErr w:type="spellEnd"/>
+      <w:r>
+        <w:t xml:space="preserve"> </w:t>
+      </w:r>
+      <w:proofErr w:type="spellStart"/>
+      <w:r>
+        <w:t>Compose</w:t>
+      </w:r>
+      <w:proofErr w:type="spellEnd"/>
+      <w:r>
+        <w:t>, обеспечивающий современный адаптивный дизайн и высокую скорость работы.</w:t>
+      </w:r>
+    </w:p>
+    <w:p>
+      <w:pPr>
+        <w:pStyle w:val="a3"/>
+      </w:pPr>
+      <w:r>
+        <w:t>Для разработки б</w:t>
+      </w:r>
+      <w:r>
+        <w:t xml:space="preserve">удет использован </w:t>
+      </w:r>
+      <w:proofErr w:type="spellStart"/>
+      <w:r>
+        <w:t>Android</w:t>
+      </w:r>
+      <w:proofErr w:type="spellEnd"/>
+      <w:r>
+        <w:t xml:space="preserve"> </w:t>
+      </w:r>
+      <w:proofErr w:type="spellStart"/>
+      <w:r>
+        <w:t>Studio</w:t>
+      </w:r>
+      <w:proofErr w:type="spellEnd"/>
+      <w:r>
+        <w:t xml:space="preserve"> 2025.1.4 (</w:t>
+      </w:r>
+      <w:proofErr w:type="spellStart"/>
+      <w:r>
+        <w:t>Narwhal</w:t>
+      </w:r>
+      <w:proofErr w:type="spellEnd"/>
+      <w:r>
+        <w:t xml:space="preserve">), так как среда обеспечивает удобную отладку, эмуляцию </w:t>
+      </w:r>
+      <w:proofErr w:type="spellStart"/>
+      <w:r>
+        <w:t>Android</w:t>
+      </w:r>
+      <w:proofErr w:type="spellEnd"/>
+      <w:r>
+        <w:t xml:space="preserve">-устройств и поддержку актуальных версий SDK и </w:t>
+      </w:r>
+      <w:proofErr w:type="spellStart"/>
+      <w:r>
+        <w:t>Gradle</w:t>
+      </w:r>
+      <w:proofErr w:type="spellEnd"/>
+      <w:r>
+        <w:t>.</w:t>
+      </w:r>
+    </w:p>
+    <w:p>
+      <w:pPr>
+        <w:pStyle w:val="a3"/>
+      </w:pPr>
+      <w:r>
+        <w:t>Вся обработка данных осуществляется на стороне пользователя, что исключает необходимость в отде</w:t>
+      </w:r>
+      <w:r>
+        <w:t>льной серверной инфраструктуре.</w:t>
+      </w:r>
+    </w:p>
+    <w:p>
+      <w:pPr>
+        <w:pStyle w:val="a3"/>
+      </w:pPr>
+      <w:r>
+        <w:t>Для функционирования приложения необходимы следующие прог</w:t>
+      </w:r>
+      <w:r>
+        <w:t>раммные и технические средства:</w:t>
+      </w:r>
+    </w:p>
+    <w:p>
+      <w:pPr>
+        <w:pStyle w:val="a1"/>
+      </w:pPr>
+      <w:r>
+        <w:t>операционная система</w:t>
+      </w:r>
+      <w:r>
+        <w:t xml:space="preserve"> </w:t>
+      </w:r>
+      <w:proofErr w:type="spellStart"/>
+      <w:r>
+        <w:t>Android</w:t>
+      </w:r>
+      <w:proofErr w:type="spellEnd"/>
+      <w:r>
+        <w:t xml:space="preserve"> 8.0 (API 26) или выше;</w:t>
+      </w:r>
+    </w:p>
+    <w:p>
+      <w:pPr>
+        <w:pStyle w:val="a1"/>
+      </w:pPr>
+      <w:r>
+        <w:t>процесс</w:t>
+      </w:r>
+      <w:r>
+        <w:t>ор с частотой не менее 1,8 ГГц;</w:t>
+      </w:r>
+    </w:p>
+    <w:p>
+      <w:pPr>
+        <w:pStyle w:val="a1"/>
+      </w:pPr>
+      <w:r>
+        <w:t>оп</w:t>
+      </w:r>
+      <w:r>
+        <w:t>еративная память не менее 2 ГБ;</w:t>
+      </w:r>
+    </w:p>
+    <w:p>
+      <w:pPr>
+        <w:pStyle w:val="a1"/>
+      </w:pPr>
+      <w:r>
+        <w:t>доступное</w:t>
+      </w:r>
+      <w:r>
+        <w:t xml:space="preserve"> место в памят</w:t>
+      </w:r>
+      <w:r>
+        <w:t xml:space="preserve">и устройства — не менее </w:t>
+      </w:r>
+      <w:r>
+        <w:t>5</w:t>
+      </w:r>
+      <w:r>
+        <w:t>00 МБ;</w:t>
+      </w:r>
+    </w:p>
+    <w:p>
+      <w:pPr>
+        <w:pStyle w:val="a1"/>
+      </w:pPr>
+      <w:r>
+        <w:t>подключение к сети Интернет (опционально, для обновлений приложения).</w:t>
+      </w:r>
+      <w:bookmarkStart w:id="0" w:name="_GoBack"/>
+      <w:bookmarkEnd w:id="0"/>
     </w:p>
     <w:sectPr>
       <w:footerReference w:type="default" r:id="rId9"/>
@@ -1469,6 +1745,36 @@
   </w:num>
   <w:num w:numId="10">
     <w:abstractNumId w:val="7"/>
+  </w:num>
+  <w:num w:numId="11">
+    <w:abstractNumId w:val="6"/>
+    <w:lvlOverride w:ilvl="0">
+      <w:startOverride w:val="1"/>
+    </w:lvlOverride>
+    <w:lvlOverride w:ilvl="1">
+      <w:startOverride w:val="1"/>
+    </w:lvlOverride>
+    <w:lvlOverride w:ilvl="2">
+      <w:startOverride w:val="1"/>
+    </w:lvlOverride>
+    <w:lvlOverride w:ilvl="3">
+      <w:startOverride w:val="1"/>
+    </w:lvlOverride>
+    <w:lvlOverride w:ilvl="4">
+      <w:startOverride w:val="1"/>
+    </w:lvlOverride>
+    <w:lvlOverride w:ilvl="5">
+      <w:startOverride w:val="1"/>
+    </w:lvlOverride>
+    <w:lvlOverride w:ilvl="6">
+      <w:startOverride w:val="1"/>
+    </w:lvlOverride>
+    <w:lvlOverride w:ilvl="7">
+      <w:startOverride w:val="1"/>
+    </w:lvlOverride>
+    <w:lvlOverride w:ilvl="8">
+      <w:startOverride w:val="1"/>
+    </w:lvlOverride>
   </w:num>
 </w:numbering>
 </file>
@@ -3066,7 +3372,7 @@
 </file>
 
 <file path=customXml/itemProps1.xml><?xml version="1.0" encoding="utf-8"?>
-<ds:datastoreItem xmlns:ds="http://schemas.openxmlformats.org/officeDocument/2006/customXml" ds:itemID="{6741476D-10D6-4957-929A-2AFD6C34237D}">
+<ds:datastoreItem xmlns:ds="http://schemas.openxmlformats.org/officeDocument/2006/customXml" ds:itemID="{5ACD976F-E5E0-4A7F-B951-043C3A2A219E}">
   <ds:schemaRefs>
     <ds:schemaRef ds:uri="http://schemas.openxmlformats.org/officeDocument/2006/bibliography"/>
   </ds:schemaRefs>

--- a/СБОРИАНАЛИЗТРЕБОВАНИЙБАРАНОВ.docx
+++ b/СБОРИАНАЛИЗТРЕБОВАНИЙБАРАНОВ.docx
@@ -2,13 +2,11 @@
 <file path=word/document.xml><?xml version="1.0" encoding="utf-8"?>
 <w:document xmlns:wpc="http://schemas.microsoft.com/office/word/2010/wordprocessingCanvas" xmlns:cx="http://schemas.microsoft.com/office/drawing/2014/chartex" xmlns:mc="http://schemas.openxmlformats.org/markup-compatibility/2006" xmlns:o="urn:schemas-microsoft-com:office:office" xmlns:r="http://schemas.openxmlformats.org/officeDocument/2006/relationships" xmlns:m="http://schemas.openxmlformats.org/officeDocument/2006/math" xmlns:v="urn:schemas-microsoft-com:vml" xmlns:wp14="http://schemas.microsoft.com/office/word/2010/wordprocessingDrawing" xmlns:wp="http://schemas.openxmlformats.org/drawingml/2006/wordprocessingDrawing" xmlns:w10="urn:schemas-microsoft-com:office:word" xmlns:w="http://schemas.openxmlformats.org/wordprocessingml/2006/main" xmlns:w14="http://schemas.microsoft.com/office/word/2010/wordml" xmlns:w15="http://schemas.microsoft.com/office/word/2012/wordml" xmlns:w16se="http://schemas.microsoft.com/office/word/2015/wordml/symex" xmlns:wpg="http://schemas.microsoft.com/office/word/2010/wordprocessingGroup" xmlns:wpi="http://schemas.microsoft.com/office/word/2010/wordprocessingInk" xmlns:wne="http://schemas.microsoft.com/office/word/2006/wordml" xmlns:wps="http://schemas.microsoft.com/office/word/2010/wordprocessingShape" mc:Ignorable="w14 w15 w16se wp14">
   <w:body>
-    <w:p/>
     <w:p>
       <w:pPr>
         <w:pStyle w:val="1"/>
       </w:pPr>
       <w:r>
-        <w:lastRenderedPageBreak/>
         <w:t>Сбор и анализ требований</w:t>
       </w:r>
     </w:p>
@@ -17,7 +15,7 @@
         <w:pStyle w:val="2"/>
       </w:pPr>
       <w:r>
-        <w:t>Назначение и область применения:</w:t>
+        <w:t>Назначение и область применения</w:t>
       </w:r>
     </w:p>
     <w:p>
@@ -52,13 +50,51 @@
         <w:t>и</w:t>
       </w:r>
       <w:r>
-        <w:t xml:space="preserve"> и упрощение процесса планирования и отслеживания тренировок, контроля физической активности и прогресса пользователя, что повышает эффективность занятий и мотивирует к достижению целей в фитнесе.</w:t>
+        <w:t xml:space="preserve"> и уп</w:t>
+      </w:r>
+      <w:r>
+        <w:t>рощени</w:t>
+      </w:r>
+      <w:r>
+        <w:t xml:space="preserve">я </w:t>
+      </w:r>
+      <w:r>
+        <w:t>процесса планирования</w:t>
+      </w:r>
+      <w:r>
+        <w:t xml:space="preserve"> и</w:t>
       </w:r>
       <w:r>
         <w:t xml:space="preserve"> </w:t>
       </w:r>
       <w:r>
-        <w:t xml:space="preserve">ПО применимо </w:t>
+        <w:t>отслеживания тренировок, контроля физической активности и прогресса пользователя, что повы</w:t>
+      </w:r>
+      <w:r>
+        <w:t>си</w:t>
+      </w:r>
+      <w:r>
+        <w:t>т эффективность занятий и мотивирует к достижению целей в фитнесе.</w:t>
+      </w:r>
+      <w:r>
+        <w:t xml:space="preserve"> </w:t>
+      </w:r>
+    </w:p>
+    <w:p>
+      <w:pPr>
+        <w:pStyle w:val="a3"/>
+      </w:pPr>
+      <w:r>
+        <w:rPr>
+          <w:szCs w:val="28"/>
+        </w:rPr>
+        <w:t>Областью</w:t>
+      </w:r>
+      <w:r>
+        <w:rPr>
+          <w:szCs w:val="28"/>
+        </w:rPr>
+        <w:t xml:space="preserve"> применения является</w:t>
       </w:r>
       <w:r>
         <w:rPr>
@@ -66,7 +102,7 @@
           <w:szCs w:val="28"/>
           <w:shd w:val="clear" w:color="auto" w:fill="FFFFFF"/>
         </w:rPr>
-        <w:t>для использования в сфере фитнеса и ЗОЖ, например, в тренажерных залов или индивидуальных тренировок</w:t>
+        <w:t xml:space="preserve"> сфер</w:t>
       </w:r>
       <w:r>
         <w:rPr>
@@ -74,19 +110,116 @@
           <w:szCs w:val="28"/>
           <w:shd w:val="clear" w:color="auto" w:fill="FFFFFF"/>
         </w:rPr>
-        <w:t>. Система предусматривает</w:t>
-      </w:r>
-      <w:r>
+        <w:t>а</w:t>
+      </w:r>
+      <w:r>
+        <w:rPr>
+          <w:color w:val="202124"/>
+          <w:szCs w:val="28"/>
+          <w:shd w:val="clear" w:color="auto" w:fill="FFFFFF"/>
+        </w:rPr>
+        <w:t xml:space="preserve"> фитнеса и ЗОЖ, например, тренажерны</w:t>
+      </w:r>
+      <w:r>
+        <w:rPr>
+          <w:color w:val="202124"/>
+          <w:szCs w:val="28"/>
+          <w:shd w:val="clear" w:color="auto" w:fill="FFFFFF"/>
+        </w:rPr>
+        <w:t>е</w:t>
+      </w:r>
+      <w:r>
+        <w:rPr>
+          <w:color w:val="202124"/>
+          <w:szCs w:val="28"/>
+          <w:shd w:val="clear" w:color="auto" w:fill="FFFFFF"/>
+        </w:rPr>
+        <w:t xml:space="preserve"> зал</w:t>
+      </w:r>
+      <w:r>
+        <w:rPr>
+          <w:color w:val="202124"/>
+          <w:szCs w:val="28"/>
+          <w:shd w:val="clear" w:color="auto" w:fill="FFFFFF"/>
+        </w:rPr>
+        <w:t>ы, фитнес-клубы</w:t>
+      </w:r>
+      <w:r>
+        <w:rPr>
+          <w:color w:val="202124"/>
+          <w:szCs w:val="28"/>
+          <w:shd w:val="clear" w:color="auto" w:fill="FFFFFF"/>
+        </w:rPr>
         <w:t xml:space="preserve"> </w:t>
       </w:r>
       <w:r>
-        <w:t xml:space="preserve">разделение прав доступа для администратора, </w:t>
-      </w:r>
-      <w:r>
-        <w:t>тренера</w:t>
-      </w:r>
-      <w:r>
-        <w:t>, авторизованного и неавторизованного пользователя.</w:t>
+        <w:rPr>
+          <w:color w:val="202124"/>
+          <w:szCs w:val="28"/>
+          <w:shd w:val="clear" w:color="auto" w:fill="FFFFFF"/>
+        </w:rPr>
+        <w:t>и люди,</w:t>
+      </w:r>
+      <w:r>
+        <w:rPr>
+          <w:color w:val="202124"/>
+          <w:szCs w:val="28"/>
+          <w:shd w:val="clear" w:color="auto" w:fill="FFFFFF"/>
+        </w:rPr>
+        <w:t xml:space="preserve"> </w:t>
+      </w:r>
+      <w:r>
+        <w:rPr>
+          <w:color w:val="202124"/>
+          <w:szCs w:val="28"/>
+          <w:shd w:val="clear" w:color="auto" w:fill="FFFFFF"/>
+        </w:rPr>
+        <w:t xml:space="preserve">занимающиеся </w:t>
+      </w:r>
+      <w:r>
+        <w:rPr>
+          <w:color w:val="202124"/>
+          <w:szCs w:val="28"/>
+          <w:shd w:val="clear" w:color="auto" w:fill="FFFFFF"/>
+        </w:rPr>
+        <w:t>индивидуальн</w:t>
+      </w:r>
+      <w:r>
+        <w:rPr>
+          <w:color w:val="202124"/>
+          <w:szCs w:val="28"/>
+          <w:shd w:val="clear" w:color="auto" w:fill="FFFFFF"/>
+        </w:rPr>
+        <w:t>о</w:t>
+      </w:r>
+      <w:r>
+        <w:rPr>
+          <w:color w:val="202124"/>
+          <w:szCs w:val="28"/>
+          <w:shd w:val="clear" w:color="auto" w:fill="FFFFFF"/>
+        </w:rPr>
+        <w:t xml:space="preserve">. </w:t>
+      </w:r>
+      <w:r>
+        <w:rPr>
+          <w:szCs w:val="28"/>
+        </w:rPr>
+        <w:t>Основными категориями пользователей будут являться</w:t>
+      </w:r>
+      <w:r>
+        <w:t xml:space="preserve"> </w:t>
+      </w:r>
+      <w:r>
+        <w:t>люди</w:t>
+      </w:r>
+      <w:r>
+        <w:t xml:space="preserve">, </w:t>
+      </w:r>
+      <w:r>
+        <w:t>желающие повысить качество тренировок и питания</w:t>
+      </w:r>
+      <w:r>
+        <w:t>.</w:t>
       </w:r>
     </w:p>
     <w:p>
@@ -111,7 +244,13 @@
         <w:t xml:space="preserve">, </w:t>
       </w:r>
       <w:r>
-        <w:t>которое реализует следующую функциональность</w:t>
+        <w:t>предоставляющ</w:t>
+      </w:r>
+      <w:r>
+        <w:t>ее</w:t>
+      </w:r>
+      <w:r>
+        <w:t xml:space="preserve"> доступ к следующей функциональности</w:t>
       </w:r>
       <w:r>
         <w:t>:</w:t>
@@ -122,7 +261,13 @@
         <w:pStyle w:val="a1"/>
       </w:pPr>
       <w:r>
-        <w:t>авторизация;</w:t>
+        <w:t>авторизация</w:t>
+      </w:r>
+      <w:r>
+        <w:t xml:space="preserve"> и регистрация пользователей</w:t>
+      </w:r>
+      <w:r>
+        <w:t>;</w:t>
       </w:r>
     </w:p>
     <w:p>
@@ -130,7 +275,90 @@
         <w:pStyle w:val="a1"/>
       </w:pPr>
       <w:r>
-        <w:t>регистрация</w:t>
+        <w:t>просмотр</w:t>
+      </w:r>
+      <w:r>
+        <w:t>, создание и редактирование</w:t>
+      </w:r>
+      <w:r>
+        <w:t xml:space="preserve"> плана тренировок</w:t>
+      </w:r>
+      <w:r>
+        <w:t>;</w:t>
+      </w:r>
+    </w:p>
+    <w:p>
+      <w:pPr>
+        <w:pStyle w:val="a1"/>
+      </w:pPr>
+      <w:r>
+        <w:t>просмотр</w:t>
+      </w:r>
+      <w:r>
+        <w:t>,</w:t>
+      </w:r>
+      <w:r>
+        <w:t xml:space="preserve"> </w:t>
+      </w:r>
+      <w:r>
+        <w:t>создание</w:t>
+      </w:r>
+      <w:r>
+        <w:t xml:space="preserve"> </w:t>
+      </w:r>
+      <w:r>
+        <w:t>и редактирование</w:t>
+      </w:r>
+      <w:r>
+        <w:t xml:space="preserve"> </w:t>
+      </w:r>
+      <w:r>
+        <w:t>данных о блюд</w:t>
+      </w:r>
+      <w:r>
+        <w:t>ах</w:t>
+      </w:r>
+      <w:r>
+        <w:t>;</w:t>
+      </w:r>
+    </w:p>
+    <w:p>
+      <w:pPr>
+        <w:pStyle w:val="a1"/>
+      </w:pPr>
+      <w:r>
+        <w:t>экспорт данных о</w:t>
+      </w:r>
+      <w:r>
+        <w:t xml:space="preserve"> пользователе в формате </w:t>
+      </w:r>
+      <w:r>
+        <w:t>*.</w:t>
+      </w:r>
+      <w:commentRangeStart w:id="0"/>
+      <w:r>
+        <w:rPr>
+          <w:lang w:val="en-US"/>
+        </w:rPr>
+        <w:t>pdf</w:t>
+      </w:r>
+      <w:commentRangeEnd w:id="0"/>
+      <w:r>
+        <w:rPr>
+          <w:rStyle w:val="aff3"/>
+        </w:rPr>
+        <w:commentReference w:id="0"/>
+      </w:r>
+      <w:r>
+        <w:t>;</w:t>
+      </w:r>
+    </w:p>
+    <w:p>
+      <w:pPr>
+        <w:pStyle w:val="a1"/>
+      </w:pPr>
+      <w:r>
+        <w:t>фильтрация и сортировка упражнений</w:t>
       </w:r>
       <w:r>
         <w:rPr>
@@ -144,13 +372,19 @@
         <w:pStyle w:val="a1"/>
       </w:pPr>
       <w:r>
-        <w:t>просмотр</w:t>
-      </w:r>
-      <w:r>
-        <w:t>, создание и редактирование</w:t>
-      </w:r>
-      <w:r>
-        <w:t xml:space="preserve"> плана тренировок</w:t>
+        <w:t>добавление</w:t>
+      </w:r>
+      <w:r>
+        <w:t xml:space="preserve">, </w:t>
+      </w:r>
+      <w:r>
+        <w:t>редактирование</w:t>
+      </w:r>
+      <w:r>
+        <w:t xml:space="preserve">, </w:t>
+      </w:r>
+      <w:r>
+        <w:t>удаление цели для достижения</w:t>
       </w:r>
       <w:r>
         <w:t>;</w:t>
@@ -161,207 +395,184 @@
         <w:pStyle w:val="a1"/>
       </w:pPr>
       <w:r>
-        <w:t>просмотр</w:t>
+        <w:t>просмотр и изменение данных о пользователе</w:t>
+      </w:r>
+      <w:r>
+        <w:t>.</w:t>
+      </w:r>
+    </w:p>
+    <w:p>
+      <w:pPr>
+        <w:pStyle w:val="a3"/>
+      </w:pPr>
+      <w:r>
+        <w:t xml:space="preserve">В целях безопасности в приложении </w:t>
+      </w:r>
+      <w:r>
+        <w:t>требуется</w:t>
+      </w:r>
+      <w:r>
+        <w:t xml:space="preserve"> проходить обязательную авторизацию перед использованием приложения. При открытии мобильное приложение отобразиться страница авторизации, после авторизации определиться роль пользователя.</w:t>
+      </w:r>
+    </w:p>
+    <w:p>
+      <w:pPr>
+        <w:pStyle w:val="a3"/>
+      </w:pPr>
+      <w:r>
+        <w:t xml:space="preserve">Гость </w:t>
+      </w:r>
+      <w:r>
+        <w:t xml:space="preserve">должен иметь доступ к просмотру </w:t>
+      </w:r>
+      <w:r>
+        <w:t xml:space="preserve">списка </w:t>
+      </w:r>
+      <w:r>
+        <w:t xml:space="preserve">упражнений и </w:t>
+      </w:r>
+      <w:r>
+        <w:t xml:space="preserve">прохождению </w:t>
+      </w:r>
+      <w:r>
+        <w:t>авторизаци</w:t>
+      </w:r>
+      <w:r>
+        <w:t>и</w:t>
+      </w:r>
+      <w:r>
+        <w:t xml:space="preserve"> или регистраци</w:t>
+      </w:r>
+      <w:r>
+        <w:t>и</w:t>
+      </w:r>
+      <w:r>
+        <w:t>.</w:t>
+      </w:r>
+    </w:p>
+    <w:p>
+      <w:pPr>
+        <w:pStyle w:val="a3"/>
+      </w:pPr>
+      <w:r>
+        <w:lastRenderedPageBreak/>
+        <w:t>П</w:t>
+      </w:r>
+      <w:r>
+        <w:t xml:space="preserve">ользователь должен иметь доступ к просмотру, </w:t>
+      </w:r>
+      <w:r>
+        <w:t xml:space="preserve">добавлению и удалению </w:t>
+      </w:r>
+      <w:r>
+        <w:t>целей</w:t>
+      </w:r>
+      <w:r>
+        <w:t xml:space="preserve"> для достижения</w:t>
       </w:r>
       <w:r>
         <w:t>,</w:t>
       </w:r>
       <w:r>
-        <w:t xml:space="preserve"> </w:t>
-      </w:r>
-      <w:r>
-        <w:t xml:space="preserve">создание </w:t>
-      </w:r>
-      <w:r>
-        <w:t>данных о блюде</w:t>
-      </w:r>
-      <w:r>
-        <w:t>;</w:t>
-      </w:r>
-    </w:p>
-    <w:p>
-      <w:pPr>
-        <w:pStyle w:val="a1"/>
-      </w:pPr>
-      <w:r>
-        <w:t>экспорт данных о</w:t>
-      </w:r>
-      <w:r>
-        <w:t xml:space="preserve"> пользователе в формате </w:t>
-      </w:r>
-      <w:proofErr w:type="gramStart"/>
-      <w:r>
-        <w:t>*.</w:t>
-      </w:r>
-      <w:proofErr w:type="spellStart"/>
+        <w:t xml:space="preserve"> просмотру профиля и его изменению</w:t>
+      </w:r>
+      <w:r>
+        <w:t>,</w:t>
+      </w:r>
+      <w:r>
+        <w:t xml:space="preserve"> а также </w:t>
+      </w:r>
+      <w:r>
+        <w:t>экспорт данных</w:t>
+      </w:r>
+      <w:r>
+        <w:t xml:space="preserve"> о профиле</w:t>
+      </w:r>
+      <w:r>
+        <w:t xml:space="preserve"> в </w:t>
+      </w:r>
+      <w:commentRangeStart w:id="1"/>
       <w:r>
         <w:rPr>
           <w:lang w:val="en-US"/>
         </w:rPr>
-        <w:t>json</w:t>
-      </w:r>
-      <w:proofErr w:type="spellEnd"/>
-      <w:proofErr w:type="gramEnd"/>
-      <w:r>
-        <w:t>;</w:t>
-      </w:r>
-    </w:p>
-    <w:p>
-      <w:pPr>
-        <w:pStyle w:val="a1"/>
-      </w:pPr>
-      <w:r>
-        <w:t>фильтрация и сортировка упражнений</w:t>
-      </w:r>
+        <w:t>PDF</w:t>
+      </w:r>
+      <w:commentRangeEnd w:id="1"/>
       <w:r>
         <w:rPr>
-          <w:lang w:val="en-US"/>
+          <w:rStyle w:val="aff3"/>
         </w:rPr>
-        <w:t>;</w:t>
-      </w:r>
-    </w:p>
-    <w:p>
-      <w:pPr>
-        <w:pStyle w:val="a1"/>
-      </w:pPr>
-      <w:r>
-        <w:t>добавление</w:t>
+        <w:commentReference w:id="1"/>
       </w:r>
       <w:r>
         <w:t xml:space="preserve">, </w:t>
       </w:r>
       <w:r>
-        <w:t>редактирование</w:t>
+        <w:t>просмотра блюд и упражнений</w:t>
+      </w:r>
+      <w:r>
+        <w:t>.</w:t>
+      </w:r>
+    </w:p>
+    <w:p>
+      <w:pPr>
+        <w:pStyle w:val="a3"/>
+      </w:pPr>
+      <w:r>
+        <w:t>Тренер должен иметь доступ к</w:t>
+      </w:r>
+      <w:r>
+        <w:t xml:space="preserve"> </w:t>
+      </w:r>
+      <w:r>
+        <w:t>редактированию</w:t>
       </w:r>
       <w:r>
         <w:t xml:space="preserve">, </w:t>
       </w:r>
       <w:r>
-        <w:t>удаление цели для достижения</w:t>
-      </w:r>
-      <w:r>
-        <w:t>;</w:t>
-      </w:r>
-    </w:p>
-    <w:p>
-      <w:pPr>
-        <w:pStyle w:val="a1"/>
-      </w:pPr>
-      <w:r>
-        <w:t>просмотр и изменение данных о пользователе</w:t>
+        <w:t xml:space="preserve">добавлению и удалению упражнений, а также </w:t>
+      </w:r>
+      <w:r>
+        <w:t>ко всем</w:t>
+      </w:r>
+      <w:r>
+        <w:t xml:space="preserve"> действи</w:t>
+      </w:r>
+      <w:r>
+        <w:t>ям, доступным</w:t>
+      </w:r>
+      <w:r>
+        <w:t xml:space="preserve"> авторизованному пользователю.</w:t>
+      </w:r>
+    </w:p>
+    <w:p>
+      <w:pPr>
+        <w:pStyle w:val="a3"/>
+      </w:pPr>
+      <w:r>
+        <w:t xml:space="preserve">Администратор должен иметь доступ к </w:t>
+      </w:r>
+      <w:r>
+        <w:t>админ-панели, в которой он имеет полный доступ ко всем функциям в системе</w:t>
       </w:r>
       <w:r>
         <w:t>.</w:t>
       </w:r>
-      <w:r>
-        <w:tab/>
-      </w:r>
     </w:p>
     <w:p>
       <w:pPr>
         <w:pStyle w:val="a3"/>
       </w:pPr>
       <w:r>
-        <w:t>Интерфейс должен быть интуитивно понятен для пользователя с базовыми компьютерными навыками. В целях безопасности в приложении необходимо проходить обязательную авторизацию перед использованием приложения. При открытии мобильное приложение отобразиться страница авторизации, после авторизации определиться роль пользователя.</w:t>
+        <w:t>На рисунке 1 представлена диаграмма вариантов использования приложения различными категориями пользователей.</w:t>
       </w:r>
     </w:p>
     <w:p>
       <w:pPr>
         <w:pStyle w:val="a3"/>
       </w:pPr>
-      <w:r>
-        <w:lastRenderedPageBreak/>
-        <w:t>Гость</w:t>
-      </w:r>
-      <w:r>
-        <w:t xml:space="preserve"> должен иметь доступ к просмотру упражнений и возможность пройти авторизацию или регистрацию.</w:t>
-      </w:r>
-    </w:p>
-    <w:p>
-      <w:pPr>
-        <w:pStyle w:val="a3"/>
-      </w:pPr>
-      <w:r>
-        <w:t>П</w:t>
-      </w:r>
-      <w:r>
-        <w:t xml:space="preserve">ользователь должен иметь доступ к просмотру, </w:t>
-      </w:r>
-      <w:r>
-        <w:t xml:space="preserve">добавлению и удалению </w:t>
-      </w:r>
-      <w:r>
-        <w:t>целей</w:t>
-      </w:r>
-      <w:r>
-        <w:t>,</w:t>
-      </w:r>
-      <w:r>
-        <w:t xml:space="preserve"> просмотру профиля и его изменению</w:t>
-      </w:r>
-      <w:r>
-        <w:t>,</w:t>
-      </w:r>
-      <w:r>
-        <w:t xml:space="preserve"> а также экспорт данных в формате </w:t>
-      </w:r>
-      <w:r>
-        <w:rPr>
-          <w:lang w:val="en-US"/>
-        </w:rPr>
-        <w:t>JSON</w:t>
-      </w:r>
-      <w:r>
-        <w:t xml:space="preserve">, </w:t>
-      </w:r>
-      <w:r>
-        <w:t>просмотра блюд и упражнений</w:t>
-      </w:r>
-      <w:r>
-        <w:t>.</w:t>
-      </w:r>
-    </w:p>
-    <w:p>
-      <w:pPr>
-        <w:pStyle w:val="a3"/>
-      </w:pPr>
-      <w:r>
-        <w:t>Тренер должен иметь доступ к</w:t>
-      </w:r>
-      <w:r>
-        <w:t xml:space="preserve"> </w:t>
-      </w:r>
-      <w:r>
-        <w:t>редактированию</w:t>
-      </w:r>
-      <w:r>
-        <w:t xml:space="preserve">, </w:t>
-      </w:r>
-      <w:r>
-        <w:t>добавлению и удалению упражнений, а также выполнять все действия, доступные авторизованному пользователю.</w:t>
-      </w:r>
-    </w:p>
-    <w:p>
-      <w:pPr>
-        <w:pStyle w:val="a3"/>
-      </w:pPr>
-      <w:r>
-        <w:t xml:space="preserve">Администратор должен иметь доступ к </w:t>
-      </w:r>
-      <w:r>
-        <w:t>админ-панели, в которой он имеет полный доступ ко всем функциям в системе</w:t>
-      </w:r>
-      <w:r>
-        <w:t>.</w:t>
-      </w:r>
-    </w:p>
-    <w:p>
-      <w:pPr>
-        <w:pStyle w:val="a3"/>
-      </w:pPr>
-      <w:r>
-        <w:t>На рисунке 1 представлена диаграмма вариантов использования приложения различными категориями пользователей.</w:t>
-      </w:r>
     </w:p>
     <w:p>
       <w:pPr>
@@ -371,15 +582,12 @@
           <w:numId w:val="0"/>
         </w:numPr>
         <w:ind w:left="709"/>
-      </w:pPr>
-      <w:r>
-        <w:rPr>
-          <w:noProof/>
-          <w:lang w:eastAsia="ru-RU"/>
-        </w:rPr>
+        <w:jc w:val="center"/>
+      </w:pPr>
+      <w:r>
         <w:drawing>
-          <wp:inline distT="0" distB="0" distL="0" distR="0" wp14:anchorId="65D4A7C1" wp14:editId="7ACACC62">
-            <wp:extent cx="4749282" cy="4782284"/>
+          <wp:inline distT="0" distB="0" distL="0" distR="0" wp14:anchorId="26AB6E90" wp14:editId="19BD52FF">
+            <wp:extent cx="4954954" cy="3815537"/>
             <wp:effectExtent l="0" t="0" r="0" b="0"/>
             <wp:docPr id="1" name="Рисунок 1"/>
             <wp:cNvGraphicFramePr>
@@ -393,7 +601,7 @@
                     <pic:cNvPicPr/>
                   </pic:nvPicPr>
                   <pic:blipFill>
-                    <a:blip r:embed="rId8"/>
+                    <a:blip r:embed="rId10"/>
                     <a:stretch>
                       <a:fillRect/>
                     </a:stretch>
@@ -401,7 +609,7 @@
                   <pic:spPr>
                     <a:xfrm>
                       <a:off x="0" y="0"/>
-                      <a:ext cx="4760613" cy="4793694"/>
+                      <a:ext cx="4969530" cy="3826761"/>
                     </a:xfrm>
                     <a:prstGeom prst="rect">
                       <a:avLst/>
@@ -436,6 +644,30 @@
         <w:pStyle w:val="a3"/>
       </w:pPr>
       <w:r>
+        <w:t>Приложение будет написано на языке программирования Kotlin с использованием архитектурного шаблона MVVM, что обеспечивает логическое разделение кода, удобство сопровождения и расширяемость функционала.</w:t>
+      </w:r>
+    </w:p>
+    <w:p>
+      <w:pPr>
+        <w:pStyle w:val="a3"/>
+      </w:pPr>
+      <w:r>
+        <w:t>Для построения интерфейса будет использован Jetpack Compose, обеспечивающий современный адаптивный дизайн и высокую скорость работы.</w:t>
+      </w:r>
+    </w:p>
+    <w:p>
+      <w:pPr>
+        <w:pStyle w:val="a3"/>
+      </w:pPr>
+      <w:r>
+        <w:t>Для разработки будет использован Android Studio 2025.1.4 (Narwhal), так как среда обеспечивает удобную отладку, эмуляцию Android-устройств и поддержку актуальных версий SDK и Gradle.</w:t>
+      </w:r>
+    </w:p>
+    <w:p>
+      <w:pPr>
+        <w:pStyle w:val="a3"/>
+      </w:pPr>
+      <w:r>
         <w:t>Для реализации поставленной цели необходимо разработать базу данных, обеспечивающую хранение основной информации системы.</w:t>
       </w:r>
     </w:p>
@@ -444,23 +676,31 @@
         <w:pStyle w:val="a3"/>
       </w:pPr>
       <w:r>
-        <w:t xml:space="preserve">В качестве СУБД выбрана </w:t>
-      </w:r>
-      <w:proofErr w:type="spellStart"/>
-      <w:r>
-        <w:t>SQLite</w:t>
-      </w:r>
-      <w:proofErr w:type="spellEnd"/>
-      <w:r>
-        <w:t xml:space="preserve"> 3.46, так как она встроена в систему, не требует отдельного сервера и идеально подходит для мобильных приложений. </w:t>
-      </w:r>
-      <w:proofErr w:type="spellStart"/>
-      <w:r>
-        <w:t>SQLite</w:t>
-      </w:r>
-      <w:proofErr w:type="spellEnd"/>
-      <w:r>
-        <w:t xml:space="preserve"> обеспечивает надёжное хранение пользовательских данных, высокую производительность и простоту обслужива</w:t>
+        <w:t xml:space="preserve">В качестве </w:t>
+      </w:r>
+      <w:commentRangeStart w:id="2"/>
+      <w:r>
+        <w:rPr>
+          <w:highlight w:val="yellow"/>
+        </w:rPr>
+        <w:t xml:space="preserve">СУБД выбрана </w:t>
+      </w:r>
+      <w:r>
+        <w:rPr>
+          <w:color w:val="FF0000"/>
+          <w:highlight w:val="yellow"/>
+        </w:rPr>
+        <w:t>SQLite 3.46</w:t>
+      </w:r>
+      <w:commentRangeEnd w:id="2"/>
+      <w:r>
+        <w:rPr>
+          <w:rStyle w:val="aff3"/>
+        </w:rPr>
+        <w:commentReference w:id="2"/>
+      </w:r>
+      <w:r>
+        <w:t>, так как она встроена в систему, не требует отдельного сервера и идеально подходит для мобильных приложений. SQLite обеспечивает надёжное хранение пользовательских данных, высокую производительность и простоту обслужива</w:t>
       </w:r>
       <w:r>
         <w:t>ния.</w:t>
@@ -470,152 +710,89 @@
       <w:pPr>
         <w:pStyle w:val="a3"/>
       </w:pPr>
-      <w:r>
-        <w:t xml:space="preserve">Приложение </w:t>
-      </w:r>
-      <w:r>
-        <w:t>будет написано</w:t>
-      </w:r>
-      <w:r>
-        <w:t xml:space="preserve"> на языке программирования </w:t>
-      </w:r>
-      <w:proofErr w:type="spellStart"/>
-      <w:r>
-        <w:t>Kotlin</w:t>
-      </w:r>
-      <w:proofErr w:type="spellEnd"/>
-      <w:r>
-        <w:t xml:space="preserve"> с использованием архитектурного шаблона MVVM (</w:t>
-      </w:r>
-      <w:proofErr w:type="spellStart"/>
-      <w:r>
-        <w:t>Model</w:t>
-      </w:r>
-      <w:proofErr w:type="spellEnd"/>
+      <w:commentRangeStart w:id="3"/>
+      <w:r>
+        <w:t>Вся обработка данных осуществляется на стороне пользователя, что исключает необходимость в отде</w:t>
+      </w:r>
+      <w:r>
+        <w:t>льной серверной инфраструктуре.</w:t>
+      </w:r>
+      <w:commentRangeEnd w:id="3"/>
+      <w:r>
+        <w:rPr>
+          <w:rStyle w:val="aff3"/>
+        </w:rPr>
+        <w:commentReference w:id="3"/>
+      </w:r>
+    </w:p>
+    <w:p>
+      <w:pPr>
+        <w:pStyle w:val="a3"/>
+      </w:pPr>
+      <w:r>
+        <w:t>Для функционирования приложения необходимы следующие прог</w:t>
+      </w:r>
+      <w:r>
+        <w:t>раммные и технические средства:</w:t>
+      </w:r>
+    </w:p>
+    <w:p>
+      <w:pPr>
+        <w:pStyle w:val="a1"/>
+      </w:pPr>
+      <w:r>
+        <w:t>операционная система</w:t>
+      </w:r>
+      <w:r>
+        <w:t xml:space="preserve"> Android 8.0 (API 26) или выше;</w:t>
+      </w:r>
+    </w:p>
+    <w:p>
+      <w:pPr>
+        <w:pStyle w:val="a1"/>
+      </w:pPr>
+      <w:r>
+        <w:t>процесс</w:t>
+      </w:r>
+      <w:r>
+        <w:t>ор с частотой не менее 1,8 ГГц;</w:t>
+      </w:r>
+    </w:p>
+    <w:p>
+      <w:pPr>
+        <w:pStyle w:val="a1"/>
+      </w:pPr>
+      <w:r>
+        <w:t>оп</w:t>
+      </w:r>
+      <w:r>
+        <w:t>еративная память не менее 2 ГБ;</w:t>
+      </w:r>
+    </w:p>
+    <w:p>
+      <w:pPr>
+        <w:pStyle w:val="a1"/>
+      </w:pPr>
+      <w:r>
+        <w:t>доступное</w:t>
+      </w:r>
+      <w:r>
+        <w:t xml:space="preserve"> место в памят</w:t>
+      </w:r>
+      <w:r>
+        <w:t xml:space="preserve">и устройства </w:t>
+      </w:r>
       <w:r>
         <w:t>–</w:t>
       </w:r>
-      <w:proofErr w:type="spellStart"/>
-      <w:r>
-        <w:t>View</w:t>
-      </w:r>
-      <w:proofErr w:type="spellEnd"/>
-      <w:r>
-        <w:t>–</w:t>
-      </w:r>
-      <w:proofErr w:type="spellStart"/>
-      <w:r>
-        <w:t>ViewModel</w:t>
-      </w:r>
-      <w:proofErr w:type="spellEnd"/>
-      <w:r>
-        <w:t>), что обеспечивает логическое разделение кода, удобство сопровождения и расширяемость функционала.</w:t>
-      </w:r>
-    </w:p>
-    <w:p>
-      <w:pPr>
-        <w:pStyle w:val="a3"/>
-      </w:pPr>
-      <w:r>
-        <w:t xml:space="preserve">Для построения интерфейса </w:t>
-      </w:r>
-      <w:r>
-        <w:t>б</w:t>
-      </w:r>
-      <w:r>
-        <w:t>удет использован</w:t>
-      </w:r>
-      <w:r>
-        <w:t xml:space="preserve"> </w:t>
-      </w:r>
-      <w:proofErr w:type="spellStart"/>
-      <w:r>
-        <w:t>Jetpack</w:t>
-      </w:r>
-      <w:proofErr w:type="spellEnd"/>
-      <w:r>
-        <w:t xml:space="preserve"> </w:t>
-      </w:r>
-      <w:proofErr w:type="spellStart"/>
-      <w:r>
-        <w:t>Compose</w:t>
-      </w:r>
-      <w:proofErr w:type="spellEnd"/>
-      <w:r>
-        <w:t>, обеспечивающий современный адаптивный дизайн и высокую скорость работы.</w:t>
-      </w:r>
-    </w:p>
-    <w:p>
-      <w:pPr>
-        <w:pStyle w:val="a3"/>
-      </w:pPr>
-      <w:r>
-        <w:t>Для разработки б</w:t>
-      </w:r>
-      <w:r>
-        <w:t xml:space="preserve">удет использован </w:t>
-      </w:r>
-      <w:proofErr w:type="spellStart"/>
-      <w:r>
-        <w:t>Android</w:t>
-      </w:r>
-      <w:proofErr w:type="spellEnd"/>
-      <w:r>
-        <w:t xml:space="preserve"> </w:t>
-      </w:r>
-      <w:proofErr w:type="spellStart"/>
-      <w:r>
-        <w:t>Studio</w:t>
-      </w:r>
-      <w:proofErr w:type="spellEnd"/>
-      <w:r>
-        <w:t xml:space="preserve"> 2025.1.4 (</w:t>
-      </w:r>
-      <w:proofErr w:type="spellStart"/>
-      <w:r>
-        <w:t>Narwhal</w:t>
-      </w:r>
-      <w:proofErr w:type="spellEnd"/>
-      <w:r>
-        <w:t xml:space="preserve">), так как среда обеспечивает удобную отладку, эмуляцию </w:t>
-      </w:r>
-      <w:proofErr w:type="spellStart"/>
-      <w:r>
-        <w:t>Android</w:t>
-      </w:r>
-      <w:proofErr w:type="spellEnd"/>
-      <w:r>
-        <w:t xml:space="preserve">-устройств и поддержку актуальных версий SDK и </w:t>
-      </w:r>
-      <w:proofErr w:type="spellStart"/>
-      <w:r>
-        <w:t>Gradle</w:t>
-      </w:r>
-      <w:proofErr w:type="spellEnd"/>
-      <w:r>
-        <w:t>.</w:t>
-      </w:r>
-    </w:p>
-    <w:p>
-      <w:pPr>
-        <w:pStyle w:val="a3"/>
-      </w:pPr>
-      <w:r>
-        <w:t>Вся обработка данных осуществляется на стороне пользователя, что исключает необходимость в отде</w:t>
-      </w:r>
-      <w:r>
-        <w:t>льной серверной инфраструктуре.</w:t>
-      </w:r>
-    </w:p>
-    <w:p>
-      <w:pPr>
-        <w:pStyle w:val="a3"/>
-      </w:pPr>
-      <w:r>
-        <w:t>Для функционирования приложения необходимы следующие прог</w:t>
-      </w:r>
-      <w:r>
-        <w:t>раммные и технические средства:</w:t>
+      <w:r>
+        <w:t xml:space="preserve"> не менее </w:t>
+      </w:r>
+      <w:r>
+        <w:t>5</w:t>
+      </w:r>
+      <w:r>
+        <w:t>00 МБ;</w:t>
       </w:r>
     </w:p>
     <w:p>
@@ -623,74 +800,11 @@
         <w:pStyle w:val="a1"/>
       </w:pPr>
       <w:r>
-        <w:t>операционная система</w:t>
-      </w:r>
-      <w:r>
-        <w:t xml:space="preserve"> </w:t>
-      </w:r>
-      <w:proofErr w:type="spellStart"/>
-      <w:r>
-        <w:t>Android</w:t>
-      </w:r>
-      <w:proofErr w:type="spellEnd"/>
-      <w:r>
-        <w:t xml:space="preserve"> 8.0 (API 26) или выше;</w:t>
-      </w:r>
-    </w:p>
-    <w:p>
-      <w:pPr>
-        <w:pStyle w:val="a1"/>
-      </w:pPr>
-      <w:r>
-        <w:t>процесс</w:t>
-      </w:r>
-      <w:r>
-        <w:t>ор с частотой не менее 1,8 ГГц;</w:t>
-      </w:r>
-    </w:p>
-    <w:p>
-      <w:pPr>
-        <w:pStyle w:val="a1"/>
-      </w:pPr>
-      <w:r>
-        <w:t>оп</w:t>
-      </w:r>
-      <w:r>
-        <w:t>еративная память не менее 2 ГБ;</w:t>
-      </w:r>
-    </w:p>
-    <w:p>
-      <w:pPr>
-        <w:pStyle w:val="a1"/>
-      </w:pPr>
-      <w:r>
-        <w:t>доступное</w:t>
-      </w:r>
-      <w:r>
-        <w:t xml:space="preserve"> место в памят</w:t>
-      </w:r>
-      <w:r>
-        <w:t xml:space="preserve">и устройства — не менее </w:t>
-      </w:r>
-      <w:r>
-        <w:t>5</w:t>
-      </w:r>
-      <w:r>
-        <w:t>00 МБ;</w:t>
-      </w:r>
-    </w:p>
-    <w:p>
-      <w:pPr>
-        <w:pStyle w:val="a1"/>
-      </w:pPr>
-      <w:r>
         <w:t>подключение к сети Интернет (опционально, для обновлений приложения).</w:t>
       </w:r>
-      <w:bookmarkStart w:id="0" w:name="_GoBack"/>
-      <w:bookmarkEnd w:id="0"/>
     </w:p>
     <w:sectPr>
-      <w:footerReference w:type="default" r:id="rId9"/>
+      <w:footerReference w:type="default" r:id="rId11"/>
       <w:pgSz w:w="11906" w:h="16838"/>
       <w:pgMar w:top="1134" w:right="851" w:bottom="1134" w:left="1701" w:header="709" w:footer="709" w:gutter="0"/>
       <w:pgNumType w:start="1"/>
@@ -700,6 +814,115 @@
     </w:sectPr>
   </w:body>
 </w:document>
+</file>
+
+<file path=word/comments.xml><?xml version="1.0" encoding="utf-8"?>
+<w:comments xmlns:wpc="http://schemas.microsoft.com/office/word/2010/wordprocessingCanvas" xmlns:cx="http://schemas.microsoft.com/office/drawing/2014/chartex" xmlns:mc="http://schemas.openxmlformats.org/markup-compatibility/2006" xmlns:o="urn:schemas-microsoft-com:office:office" xmlns:r="http://schemas.openxmlformats.org/officeDocument/2006/relationships" xmlns:m="http://schemas.openxmlformats.org/officeDocument/2006/math" xmlns:v="urn:schemas-microsoft-com:vml" xmlns:wp14="http://schemas.microsoft.com/office/word/2010/wordprocessingDrawing" xmlns:wp="http://schemas.openxmlformats.org/drawingml/2006/wordprocessingDrawing" xmlns:w10="urn:schemas-microsoft-com:office:word" xmlns:w="http://schemas.openxmlformats.org/wordprocessingml/2006/main" xmlns:w14="http://schemas.microsoft.com/office/word/2010/wordml" xmlns:w15="http://schemas.microsoft.com/office/word/2012/wordml" xmlns:w16se="http://schemas.microsoft.com/office/word/2015/wordml/symex" xmlns:wpg="http://schemas.microsoft.com/office/word/2010/wordprocessingGroup" xmlns:wpi="http://schemas.microsoft.com/office/word/2010/wordprocessingInk" xmlns:wne="http://schemas.microsoft.com/office/word/2006/wordml" xmlns:wps="http://schemas.microsoft.com/office/word/2010/wordprocessingShape" mc:Ignorable="w14 w15 w16se wp14">
+  <w:comment w:id="0" w:author="0109-14" w:date="2025-10-30T15:27:00Z" w:initials="0">
+    <w:p>
+      <w:pPr>
+        <w:pStyle w:val="aff4"/>
+        <w:rPr>
+          <w:lang w:val="en-US"/>
+        </w:rPr>
+      </w:pPr>
+      <w:r>
+        <w:rPr>
+          <w:rStyle w:val="aff3"/>
+        </w:rPr>
+        <w:annotationRef/>
+      </w:r>
+      <w:r>
+        <w:t xml:space="preserve">Был </w:t>
+      </w:r>
+      <w:r>
+        <w:rPr>
+          <w:lang w:val="en-US"/>
+        </w:rPr>
+        <w:t>json</w:t>
+      </w:r>
+    </w:p>
+  </w:comment>
+  <w:comment w:id="1" w:author="0109-14" w:date="2025-10-30T15:27:00Z" w:initials="0">
+    <w:p>
+      <w:pPr>
+        <w:pStyle w:val="aff4"/>
+      </w:pPr>
+      <w:r>
+        <w:rPr>
+          <w:rStyle w:val="aff3"/>
+        </w:rPr>
+        <w:annotationRef/>
+      </w:r>
+      <w:r>
+        <w:t>Изменен</w:t>
+      </w:r>
+    </w:p>
+  </w:comment>
+  <w:comment w:id="2" w:author="0109-14" w:date="2025-10-30T15:28:00Z" w:initials="0">
+    <w:p>
+      <w:pPr>
+        <w:pStyle w:val="aff4"/>
+        <w:rPr>
+          <w:lang w:val="en-US"/>
+        </w:rPr>
+      </w:pPr>
+      <w:r>
+        <w:rPr>
+          <w:rStyle w:val="aff3"/>
+        </w:rPr>
+        <w:annotationRef/>
+      </w:r>
+      <w:r>
+        <w:t xml:space="preserve">Из-за того, что это не СУБД а уже бд поменять сохранение данных пользователя в </w:t>
+      </w:r>
+      <w:r>
+        <w:rPr>
+          <w:lang w:val="en-US"/>
+        </w:rPr>
+        <w:t>MySQL</w:t>
+      </w:r>
+    </w:p>
+  </w:comment>
+  <w:comment w:id="3" w:author="0109-14" w:date="2025-10-30T15:29:00Z" w:initials="0">
+    <w:p>
+      <w:pPr>
+        <w:pStyle w:val="aff4"/>
+        <w:rPr>
+          <w:lang w:val="en-US"/>
+        </w:rPr>
+      </w:pPr>
+      <w:bookmarkStart w:id="4" w:name="_GoBack"/>
+      <w:bookmarkEnd w:id="4"/>
+      <w:r>
+        <w:rPr>
+          <w:rStyle w:val="aff3"/>
+        </w:rPr>
+        <w:annotationRef/>
+      </w:r>
+      <w:r>
+        <w:t xml:space="preserve">Изменить базу данных на </w:t>
+      </w:r>
+      <w:proofErr w:type="spellStart"/>
+      <w:r>
+        <w:rPr>
+          <w:lang w:val="en-US"/>
+        </w:rPr>
+        <w:t>mysql</w:t>
+      </w:r>
+      <w:proofErr w:type="spellEnd"/>
+    </w:p>
+  </w:comment>
+</w:comments>
+</file>
+
+<file path=word/commentsExtended.xml><?xml version="1.0" encoding="utf-8"?>
+<w15:commentsEx xmlns:wpc="http://schemas.microsoft.com/office/word/2010/wordprocessingCanvas" xmlns:cx="http://schemas.microsoft.com/office/drawing/2014/chartex" xmlns:mc="http://schemas.openxmlformats.org/markup-compatibility/2006" xmlns:o="urn:schemas-microsoft-com:office:office" xmlns:r="http://schemas.openxmlformats.org/officeDocument/2006/relationships" xmlns:m="http://schemas.openxmlformats.org/officeDocument/2006/math" xmlns:v="urn:schemas-microsoft-com:vml" xmlns:wp14="http://schemas.microsoft.com/office/word/2010/wordprocessingDrawing" xmlns:wp="http://schemas.openxmlformats.org/drawingml/2006/wordprocessingDrawing" xmlns:w10="urn:schemas-microsoft-com:office:word" xmlns:w="http://schemas.openxmlformats.org/wordprocessingml/2006/main" xmlns:w14="http://schemas.microsoft.com/office/word/2010/wordml" xmlns:w15="http://schemas.microsoft.com/office/word/2012/wordml" xmlns:w16se="http://schemas.microsoft.com/office/word/2015/wordml/symex" xmlns:wpg="http://schemas.microsoft.com/office/word/2010/wordprocessingGroup" xmlns:wpi="http://schemas.microsoft.com/office/word/2010/wordprocessingInk" xmlns:wne="http://schemas.microsoft.com/office/word/2006/wordml" xmlns:wps="http://schemas.microsoft.com/office/word/2010/wordprocessingShape" mc:Ignorable="w14 w15 w16se wp14">
+  <w15:commentEx w15:paraId="457D3458" w15:done="0"/>
+  <w15:commentEx w15:paraId="6F4DF140" w15:done="0"/>
+  <w15:commentEx w15:paraId="1C2D29ED" w15:done="0"/>
+  <w15:commentEx w15:paraId="0BAE1E60" w15:done="0"/>
+</w15:commentsEx>
 </file>
 
 <file path=word/endnotes.xml><?xml version="1.0" encoding="utf-8"?>
@@ -751,7 +974,7 @@
           <w:rPr>
             <w:noProof/>
           </w:rPr>
-          <w:t>4</w:t>
+          <w:t>3</w:t>
         </w:r>
         <w:r>
           <w:fldChar w:fldCharType="end"/>
@@ -1777,6 +2000,14 @@
     </w:lvlOverride>
   </w:num>
 </w:numbering>
+</file>
+
+<file path=word/people.xml><?xml version="1.0" encoding="utf-8"?>
+<w15:people xmlns:wpc="http://schemas.microsoft.com/office/word/2010/wordprocessingCanvas" xmlns:cx="http://schemas.microsoft.com/office/drawing/2014/chartex" xmlns:mc="http://schemas.openxmlformats.org/markup-compatibility/2006" xmlns:o="urn:schemas-microsoft-com:office:office" xmlns:r="http://schemas.openxmlformats.org/officeDocument/2006/relationships" xmlns:m="http://schemas.openxmlformats.org/officeDocument/2006/math" xmlns:v="urn:schemas-microsoft-com:vml" xmlns:wp14="http://schemas.microsoft.com/office/word/2010/wordprocessingDrawing" xmlns:wp="http://schemas.openxmlformats.org/drawingml/2006/wordprocessingDrawing" xmlns:w10="urn:schemas-microsoft-com:office:word" xmlns:w="http://schemas.openxmlformats.org/wordprocessingml/2006/main" xmlns:w14="http://schemas.microsoft.com/office/word/2010/wordml" xmlns:w15="http://schemas.microsoft.com/office/word/2012/wordml" xmlns:w16se="http://schemas.microsoft.com/office/word/2015/wordml/symex" xmlns:wpg="http://schemas.microsoft.com/office/word/2010/wordprocessingGroup" xmlns:wpi="http://schemas.microsoft.com/office/word/2010/wordprocessingInk" xmlns:wne="http://schemas.microsoft.com/office/word/2006/wordml" xmlns:wps="http://schemas.microsoft.com/office/word/2010/wordprocessingShape" mc:Ignorable="w14 w15 w16se wp14">
+  <w15:person w15:author="0109-14">
+    <w15:presenceInfo w15:providerId="None" w15:userId="0109-14"/>
+  </w15:person>
+</w15:people>
 </file>
 
 <file path=word/styles.xml><?xml version="1.0" encoding="utf-8"?>
@@ -3069,6 +3300,100 @@
     <w:basedOn w:val="a4"/>
     <w:rsid w:val="000C03D0"/>
   </w:style>
+  <w:style w:type="character" w:styleId="aff3">
+    <w:name w:val="annotation reference"/>
+    <w:basedOn w:val="a4"/>
+    <w:uiPriority w:val="99"/>
+    <w:semiHidden/>
+    <w:unhideWhenUsed/>
+    <w:rsid w:val="003C2456"/>
+    <w:rPr>
+      <w:sz w:val="16"/>
+      <w:szCs w:val="16"/>
+    </w:rPr>
+  </w:style>
+  <w:style w:type="paragraph" w:styleId="aff4">
+    <w:name w:val="annotation text"/>
+    <w:basedOn w:val="a2"/>
+    <w:link w:val="aff5"/>
+    <w:uiPriority w:val="99"/>
+    <w:semiHidden/>
+    <w:unhideWhenUsed/>
+    <w:rsid w:val="003C2456"/>
+    <w:rPr>
+      <w:sz w:val="20"/>
+      <w:szCs w:val="20"/>
+    </w:rPr>
+  </w:style>
+  <w:style w:type="character" w:customStyle="1" w:styleId="aff5">
+    <w:name w:val="Текст примечания Знак"/>
+    <w:basedOn w:val="a4"/>
+    <w:link w:val="aff4"/>
+    <w:uiPriority w:val="99"/>
+    <w:semiHidden/>
+    <w:rsid w:val="003C2456"/>
+    <w:rPr>
+      <w:rFonts w:ascii="Times New Roman" w:hAnsi="Times New Roman"/>
+      <w:sz w:val="20"/>
+      <w:szCs w:val="20"/>
+    </w:rPr>
+  </w:style>
+  <w:style w:type="paragraph" w:styleId="aff6">
+    <w:name w:val="annotation subject"/>
+    <w:basedOn w:val="aff4"/>
+    <w:next w:val="aff4"/>
+    <w:link w:val="aff7"/>
+    <w:uiPriority w:val="99"/>
+    <w:semiHidden/>
+    <w:unhideWhenUsed/>
+    <w:rsid w:val="003C2456"/>
+    <w:rPr>
+      <w:b/>
+      <w:bCs/>
+    </w:rPr>
+  </w:style>
+  <w:style w:type="character" w:customStyle="1" w:styleId="aff7">
+    <w:name w:val="Тема примечания Знак"/>
+    <w:basedOn w:val="aff5"/>
+    <w:link w:val="aff6"/>
+    <w:uiPriority w:val="99"/>
+    <w:semiHidden/>
+    <w:rsid w:val="003C2456"/>
+    <w:rPr>
+      <w:rFonts w:ascii="Times New Roman" w:hAnsi="Times New Roman"/>
+      <w:b/>
+      <w:bCs/>
+      <w:sz w:val="20"/>
+      <w:szCs w:val="20"/>
+    </w:rPr>
+  </w:style>
+  <w:style w:type="paragraph" w:styleId="aff8">
+    <w:name w:val="Balloon Text"/>
+    <w:basedOn w:val="a2"/>
+    <w:link w:val="aff9"/>
+    <w:uiPriority w:val="99"/>
+    <w:semiHidden/>
+    <w:unhideWhenUsed/>
+    <w:rsid w:val="003C2456"/>
+    <w:rPr>
+      <w:rFonts w:ascii="Segoe UI" w:hAnsi="Segoe UI" w:cs="Segoe UI"/>
+      <w:sz w:val="18"/>
+      <w:szCs w:val="18"/>
+    </w:rPr>
+  </w:style>
+  <w:style w:type="character" w:customStyle="1" w:styleId="aff9">
+    <w:name w:val="Текст выноски Знак"/>
+    <w:basedOn w:val="a4"/>
+    <w:link w:val="aff8"/>
+    <w:uiPriority w:val="99"/>
+    <w:semiHidden/>
+    <w:rsid w:val="003C2456"/>
+    <w:rPr>
+      <w:rFonts w:ascii="Segoe UI" w:hAnsi="Segoe UI" w:cs="Segoe UI"/>
+      <w:sz w:val="18"/>
+      <w:szCs w:val="18"/>
+    </w:rPr>
+  </w:style>
 </w:styles>
 </file>
 
@@ -3372,7 +3697,7 @@
 </file>
 
 <file path=customXml/itemProps1.xml><?xml version="1.0" encoding="utf-8"?>
-<ds:datastoreItem xmlns:ds="http://schemas.openxmlformats.org/officeDocument/2006/customXml" ds:itemID="{5ACD976F-E5E0-4A7F-B951-043C3A2A219E}">
+<ds:datastoreItem xmlns:ds="http://schemas.openxmlformats.org/officeDocument/2006/customXml" ds:itemID="{787A6204-10F5-487F-BEAD-7E573BBE4ACF}">
   <ds:schemaRefs>
     <ds:schemaRef ds:uri="http://schemas.openxmlformats.org/officeDocument/2006/bibliography"/>
   </ds:schemaRefs>

--- a/СБОРИАНАЛИЗТРЕБОВАНИЙБАРАНОВ.docx
+++ b/СБОРИАНАЛИЗТРЕБОВАНИЙБАРАНОВ.docx
@@ -88,13 +88,7 @@
         <w:rPr>
           <w:szCs w:val="28"/>
         </w:rPr>
-        <w:t>Областью</w:t>
-      </w:r>
-      <w:r>
-        <w:rPr>
-          <w:szCs w:val="28"/>
-        </w:rPr>
-        <w:t xml:space="preserve"> применения является</w:t>
+        <w:t>Областью применения является</w:t>
       </w:r>
       <w:r>
         <w:rPr>
@@ -335,20 +329,12 @@
       <w:r>
         <w:t>*.</w:t>
       </w:r>
-      <w:commentRangeStart w:id="0"/>
       <w:r>
         <w:rPr>
           <w:lang w:val="en-US"/>
         </w:rPr>
         <w:t>pdf</w:t>
       </w:r>
-      <w:commentRangeEnd w:id="0"/>
-      <w:r>
-        <w:rPr>
-          <w:rStyle w:val="aff3"/>
-        </w:rPr>
-        <w:commentReference w:id="0"/>
-      </w:r>
       <w:r>
         <w:t>;</w:t>
       </w:r>
@@ -491,19 +477,11 @@
       <w:r>
         <w:t xml:space="preserve"> в </w:t>
       </w:r>
-      <w:commentRangeStart w:id="1"/>
       <w:r>
         <w:rPr>
           <w:lang w:val="en-US"/>
         </w:rPr>
         <w:t>PDF</w:t>
-      </w:r>
-      <w:commentRangeEnd w:id="1"/>
-      <w:r>
-        <w:rPr>
-          <w:rStyle w:val="aff3"/>
-        </w:rPr>
-        <w:commentReference w:id="1"/>
       </w:r>
       <w:r>
         <w:t xml:space="preserve">, </w:t>
@@ -585,6 +563,10 @@
         <w:jc w:val="center"/>
       </w:pPr>
       <w:r>
+        <w:rPr>
+          <w:noProof/>
+          <w:lang w:eastAsia="ru-RU"/>
+        </w:rPr>
         <w:drawing>
           <wp:inline distT="0" distB="0" distL="0" distR="0" wp14:anchorId="26AB6E90" wp14:editId="19BD52FF">
             <wp:extent cx="4954954" cy="3815537"/>
@@ -601,7 +583,7 @@
                     <pic:cNvPicPr/>
                   </pic:nvPicPr>
                   <pic:blipFill>
-                    <a:blip r:embed="rId10"/>
+                    <a:blip r:embed="rId8"/>
                     <a:stretch>
                       <a:fillRect/>
                     </a:stretch>
@@ -652,7 +634,50 @@
         <w:pStyle w:val="a3"/>
       </w:pPr>
       <w:r>
-        <w:t>Для построения интерфейса будет использован Jetpack Compose, обеспечивающий современный адаптивный дизайн и высокую скорость работы.</w:t>
+        <w:t xml:space="preserve">Для разработки будет использован </w:t>
+      </w:r>
+      <w:proofErr w:type="spellStart"/>
+      <w:r>
+        <w:t>Android</w:t>
+      </w:r>
+      <w:proofErr w:type="spellEnd"/>
+      <w:r>
+        <w:t xml:space="preserve"> </w:t>
+      </w:r>
+      <w:proofErr w:type="spellStart"/>
+      <w:r>
+        <w:t>Studio</w:t>
+      </w:r>
+      <w:proofErr w:type="spellEnd"/>
+      <w:r>
+        <w:t xml:space="preserve"> 202</w:t>
+      </w:r>
+      <w:r>
+        <w:t>4</w:t>
+      </w:r>
+      <w:r>
+        <w:t>.</w:t>
+      </w:r>
+      <w:r>
+        <w:t>2</w:t>
+      </w:r>
+      <w:r>
+        <w:t>.</w:t>
+      </w:r>
+      <w:r>
+        <w:t>2</w:t>
+      </w:r>
+      <w:r>
+        <w:t xml:space="preserve"> (</w:t>
+      </w:r>
+      <w:r>
+        <w:rPr>
+          <w:lang w:val="en-US"/>
+        </w:rPr>
+        <w:t>Ladybug</w:t>
+      </w:r>
+      <w:r>
+        <w:t>), так как среда обеспечивает удобную отладку, эмуляцию Android-устройств и поддержку актуальных версий SDK и Gradle.</w:t>
       </w:r>
     </w:p>
     <w:p>
@@ -660,7 +685,10 @@
         <w:pStyle w:val="a3"/>
       </w:pPr>
       <w:r>
-        <w:t>Для разработки будет использован Android Studio 2025.1.4 (Narwhal), так как среда обеспечивает удобную отладку, эмуляцию Android-устройств и поддержку актуальных версий SDK и Gradle.</w:t>
+        <w:t xml:space="preserve">Для реализации поставленной цели необходимо разработать базу </w:t>
+      </w:r>
+      <w:r>
+        <w:t>данных, обеспечивающую хранение основной информации системы.</w:t>
       </w:r>
     </w:p>
     <w:p>
@@ -668,7 +696,7 @@
         <w:pStyle w:val="a3"/>
       </w:pPr>
       <w:r>
-        <w:t>Для реализации поставленной цели необходимо разработать базу данных, обеспечивающую хранение основной информации системы.</w:t>
+        <w:t xml:space="preserve">В качестве СУБД выбрана MySQL, так как она имеет высокую производительность, обладает кроссплатформенностью и легко масштабируется. </w:t>
       </w:r>
     </w:p>
     <w:p>
@@ -676,131 +704,626 @@
         <w:pStyle w:val="a3"/>
       </w:pPr>
       <w:r>
-        <w:t xml:space="preserve">В качестве </w:t>
-      </w:r>
-      <w:commentRangeStart w:id="2"/>
+        <w:t>Для функционирования системы на стороне сервера необходимы следующие программные и технические средства:</w:t>
+      </w:r>
+    </w:p>
+    <w:p>
+      <w:pPr>
+        <w:pStyle w:val="a3"/>
+      </w:pPr>
+      <w:r>
+        <w:t xml:space="preserve">- ОС </w:t>
+      </w:r>
+      <w:proofErr w:type="spellStart"/>
+      <w:r>
+        <w:t>Windows</w:t>
+      </w:r>
+      <w:proofErr w:type="spellEnd"/>
+      <w:r>
+        <w:t xml:space="preserve"> x</w:t>
+      </w:r>
+      <w:r>
+        <w:t xml:space="preserve">86 64-бит или </w:t>
+      </w:r>
+      <w:proofErr w:type="spellStart"/>
+      <w:r>
+        <w:t>Linux</w:t>
+      </w:r>
+      <w:proofErr w:type="spellEnd"/>
+      <w:r>
+        <w:t xml:space="preserve"> x86 64-бит;</w:t>
+      </w:r>
+    </w:p>
+    <w:p>
+      <w:pPr>
+        <w:pStyle w:val="a3"/>
+      </w:pPr>
+      <w:r>
+        <w:t>- MySQL Server не ниже 8.0;</w:t>
+      </w:r>
+    </w:p>
+    <w:p>
+      <w:pPr>
+        <w:pStyle w:val="a3"/>
+      </w:pPr>
+      <w:r>
+        <w:t>- доступная оперативн</w:t>
+      </w:r>
+      <w:r>
+        <w:t>ая память 3 ГБ;</w:t>
+      </w:r>
+    </w:p>
+    <w:p>
+      <w:pPr>
+        <w:pStyle w:val="a3"/>
+      </w:pPr>
+      <w:r>
+        <w:t>- процессор с частотой не</w:t>
+      </w:r>
+      <w:r>
+        <w:t xml:space="preserve"> менее 1 ГГц и не менее 2 ядер;</w:t>
+      </w:r>
+    </w:p>
+    <w:p>
+      <w:pPr>
+        <w:pStyle w:val="a3"/>
+      </w:pPr>
+      <w:r>
+        <w:t>- минимальный объем дискового пространства 10 ГБ.</w:t>
+      </w:r>
+    </w:p>
+    <w:p>
+      <w:pPr>
+        <w:pStyle w:val="a3"/>
+      </w:pPr>
+      <w:r>
+        <w:t>Для функционирования приложения необходимы следующие программные и технические средства:</w:t>
+      </w:r>
+    </w:p>
+    <w:p>
+      <w:pPr>
+        <w:pStyle w:val="a1"/>
+      </w:pPr>
+      <w:r>
+        <w:t>операционная система Android 8.0 (API 26) или выше;</w:t>
+      </w:r>
+    </w:p>
+    <w:p>
+      <w:pPr>
+        <w:pStyle w:val="a1"/>
+      </w:pPr>
+      <w:r>
+        <w:t>процессор с частотой не менее 1,8 ГГц;</w:t>
+      </w:r>
+    </w:p>
+    <w:p>
+      <w:pPr>
+        <w:pStyle w:val="a1"/>
+      </w:pPr>
+      <w:r>
+        <w:t>оперативная память не менее 2 ГБ;</w:t>
+      </w:r>
+    </w:p>
+    <w:p>
+      <w:pPr>
+        <w:pStyle w:val="a1"/>
+      </w:pPr>
+      <w:r>
+        <w:t>доступное</w:t>
+      </w:r>
+      <w:r>
+        <w:t xml:space="preserve"> место в памяти устройства </w:t>
+      </w:r>
+      <w:r>
+        <w:t>–</w:t>
+      </w:r>
+      <w:r>
+        <w:t xml:space="preserve"> не менее </w:t>
+      </w:r>
+      <w:r>
+        <w:t>5</w:t>
+      </w:r>
+      <w:r>
+        <w:t>00 МБ;</w:t>
+      </w:r>
+    </w:p>
+    <w:p>
+      <w:pPr>
+        <w:pStyle w:val="a1"/>
+      </w:pPr>
+      <w:r>
+        <w:t xml:space="preserve">стабильное </w:t>
+      </w:r>
+      <w:r>
+        <w:t>подкл</w:t>
+      </w:r>
+      <w:r>
+        <w:t>ючение к сети Интернет.</w:t>
+      </w:r>
+    </w:p>
+    <w:p>
+      <w:pPr>
+        <w:pStyle w:val="1"/>
+      </w:pPr>
+      <w:r>
+        <w:lastRenderedPageBreak/>
+        <w:t>Проектирование ПО</w:t>
+      </w:r>
+    </w:p>
+    <w:p>
+      <w:pPr>
+        <w:pStyle w:val="2"/>
+      </w:pPr>
+      <w:r>
+        <w:t>Проектирование интерфейса пользователя</w:t>
+      </w:r>
+    </w:p>
+    <w:p>
+      <w:pPr>
+        <w:pStyle w:val="a3"/>
+      </w:pPr>
+      <w:r>
+        <w:t>В рамках разработки мобильного приложения «Фитнес-Тренер» спроектирован интерфейс пользователя</w:t>
+      </w:r>
+      <w:r>
+        <w:t xml:space="preserve"> в виде </w:t>
+      </w:r>
       <w:r>
         <w:rPr>
-          <w:highlight w:val="yellow"/>
+          <w:lang w:val="en-US"/>
         </w:rPr>
-        <w:t xml:space="preserve">СУБД выбрана </w:t>
-      </w:r>
+        <w:t>wireframe</w:t>
+      </w:r>
+      <w:r>
+        <w:t xml:space="preserve"> </w:t>
+      </w:r>
+      <w:r>
+        <w:t xml:space="preserve">и </w:t>
+      </w:r>
+      <w:proofErr w:type="spellStart"/>
+      <w:r>
+        <w:t>мокапов</w:t>
+      </w:r>
+      <w:proofErr w:type="spellEnd"/>
+      <w:r>
+        <w:t xml:space="preserve"> при помощи сервиса </w:t>
+      </w:r>
+      <w:proofErr w:type="spellStart"/>
       <w:r>
         <w:rPr>
-          <w:color w:val="FF0000"/>
-          <w:highlight w:val="yellow"/>
+          <w:lang w:val="en-US"/>
         </w:rPr>
-        <w:t>SQLite 3.46</w:t>
-      </w:r>
-      <w:commentRangeEnd w:id="2"/>
+        <w:t>Figma</w:t>
+      </w:r>
+      <w:proofErr w:type="spellEnd"/>
+      <w:r>
+        <w:t>.</w:t>
+      </w:r>
+      <w:r>
+        <w:t xml:space="preserve"> Эти визуальные представления позволяют наглядно увидеть струк</w:t>
+      </w:r>
+      <w:r>
+        <w:t>туру приложения</w:t>
+      </w:r>
+      <w:r>
+        <w:t>,</w:t>
+      </w:r>
+      <w:r>
+        <w:t xml:space="preserve"> его основные элементы и функциональность.</w:t>
+      </w:r>
+    </w:p>
+    <w:p>
+      <w:pPr>
+        <w:pStyle w:val="a3"/>
+      </w:pPr>
+      <w:r>
+        <w:t xml:space="preserve">Некоторые </w:t>
+      </w:r>
+      <w:r>
+        <w:rPr>
+          <w:lang w:val="en-US"/>
+        </w:rPr>
+        <w:t>wireframe</w:t>
+      </w:r>
+      <w:r>
+        <w:t xml:space="preserve"> </w:t>
+      </w:r>
+      <w:r>
+        <w:t>интерфейса мобильного приложения () представлены на рисунке 2</w:t>
+      </w:r>
+      <w:r>
+        <w:t>.</w:t>
+      </w:r>
+    </w:p>
+    <w:p>
+      <w:pPr>
+        <w:pStyle w:val="a3"/>
+      </w:pPr>
+      <w:r>
+        <w:t xml:space="preserve">Часть некоторых </w:t>
+      </w:r>
+      <w:proofErr w:type="spellStart"/>
+      <w:r>
+        <w:t>мокапов</w:t>
+      </w:r>
+      <w:proofErr w:type="spellEnd"/>
+      <w:r>
+        <w:t xml:space="preserve"> интерфейса () мобильного приложения представлены на рисунке 3.</w:t>
+      </w:r>
+    </w:p>
+    <w:p>
+      <w:pPr>
+        <w:pStyle w:val="afe"/>
+      </w:pPr>
+      <w:r>
+        <w:t xml:space="preserve">Рисунок 2 – </w:t>
+      </w:r>
+      <w:proofErr w:type="spellStart"/>
+      <w:r>
+        <w:rPr>
+          <w:lang w:val="en-US"/>
+        </w:rPr>
+        <w:t>Figma</w:t>
+      </w:r>
+      <w:proofErr w:type="spellEnd"/>
+      <w:r>
+        <w:t xml:space="preserve">. </w:t>
+      </w:r>
+      <w:r>
+        <w:rPr>
+          <w:lang w:val="en-US"/>
+        </w:rPr>
+        <w:t>Wireframe</w:t>
+      </w:r>
+      <w:r>
+        <w:t xml:space="preserve"> </w:t>
+      </w:r>
+      <w:r>
+        <w:t>интерфейса пользователя мобильного приложения</w:t>
+      </w:r>
+    </w:p>
+    <w:p>
+      <w:pPr>
+        <w:pStyle w:val="a3"/>
+      </w:pPr>
+    </w:p>
+    <w:p>
+      <w:pPr>
+        <w:pStyle w:val="afe"/>
+      </w:pPr>
+      <w:r>
+        <w:t xml:space="preserve">Рисунок 3 – </w:t>
+      </w:r>
+      <w:proofErr w:type="spellStart"/>
+      <w:r>
+        <w:rPr>
+          <w:lang w:val="en-US"/>
+        </w:rPr>
+        <w:t>Figma</w:t>
+      </w:r>
+      <w:proofErr w:type="spellEnd"/>
+      <w:r>
+        <w:t>.</w:t>
+      </w:r>
+      <w:r>
+        <w:t xml:space="preserve"> </w:t>
+      </w:r>
+      <w:proofErr w:type="spellStart"/>
+      <w:r>
+        <w:t>Мокапы</w:t>
+      </w:r>
+      <w:proofErr w:type="spellEnd"/>
+      <w:r>
+        <w:t xml:space="preserve"> интерфейса пользователя мобильного приложения</w:t>
+      </w:r>
+    </w:p>
+    <w:p>
+      <w:pPr>
+        <w:pStyle w:val="2"/>
+      </w:pPr>
+      <w:r>
+        <w:t>Разработка архитектуры программного обеспечения</w:t>
+      </w:r>
+    </w:p>
+    <w:p>
+      <w:pPr>
+        <w:pStyle w:val="a3"/>
+      </w:pPr>
+      <w:r>
+        <w:t xml:space="preserve">Приложение </w:t>
+      </w:r>
+      <w:r>
+        <w:t xml:space="preserve">для фитнеса </w:t>
+      </w:r>
+      <w:r>
+        <w:t xml:space="preserve">предназначено для </w:t>
+      </w:r>
+      <w:r>
+        <w:t>взаимодействия пользователей с персональными тренировками</w:t>
+      </w:r>
+      <w:r>
+        <w:t>,</w:t>
+      </w:r>
+      <w:r>
+        <w:t xml:space="preserve"> отслеживания прогресса</w:t>
+      </w:r>
+      <w:r>
+        <w:t>. А</w:t>
+      </w:r>
+      <w:r>
+        <w:t>рхитектура приложения построена на основе клиент-серверной модели и включает в себе несколько ключевых компонентов</w:t>
+      </w:r>
+      <w:r>
+        <w:t xml:space="preserve">: </w:t>
+      </w:r>
+      <w:r>
+        <w:t>серверная часть приложения</w:t>
+      </w:r>
+      <w:r>
+        <w:t>,</w:t>
+      </w:r>
+      <w:r>
+        <w:t xml:space="preserve"> мобильное приложение</w:t>
+      </w:r>
+      <w:r>
+        <w:t>,</w:t>
+      </w:r>
+      <w:r>
+        <w:t xml:space="preserve"> БД.</w:t>
+      </w:r>
+    </w:p>
+    <w:p>
+      <w:pPr>
+        <w:pStyle w:val="a3"/>
+      </w:pPr>
+      <w:r>
+        <w:lastRenderedPageBreak/>
+        <w:t xml:space="preserve">Для серверной части будет создан </w:t>
+      </w:r>
+      <w:r>
+        <w:rPr>
+          <w:lang w:val="en-US"/>
+        </w:rPr>
+        <w:t>API</w:t>
+      </w:r>
+      <w:r>
+        <w:t>,</w:t>
+      </w:r>
+      <w:r>
+        <w:t xml:space="preserve"> позволяющий</w:t>
+      </w:r>
+      <w:r>
+        <w:t xml:space="preserve"> </w:t>
+      </w:r>
+      <w:r>
+        <w:t xml:space="preserve">пользователю взаимодействовать с сервером Диаграмма развертывания компонентов представлена на рисунке </w:t>
+      </w:r>
+      <w:commentRangeStart w:id="0"/>
+      <w:r>
+        <w:t>№№</w:t>
+      </w:r>
+      <w:commentRangeEnd w:id="0"/>
       <w:r>
         <w:rPr>
           <w:rStyle w:val="aff3"/>
         </w:rPr>
-        <w:commentReference w:id="2"/>
-      </w:r>
-      <w:r>
-        <w:t>, так как она встроена в систему, не требует отдельного сервера и идеально подходит для мобильных приложений. SQLite обеспечивает надёжное хранение пользовательских данных, высокую производительность и простоту обслужива</w:t>
-      </w:r>
-      <w:r>
-        <w:t>ния.</w:t>
+        <w:commentReference w:id="0"/>
+      </w:r>
+    </w:p>
+    <w:p>
+      <w:pPr>
+        <w:pStyle w:val="afe"/>
+      </w:pPr>
+      <w:r>
+        <w:t>Рисунок – Диаграмма развертывания компонентов</w:t>
+      </w:r>
+    </w:p>
+    <w:p>
+      <w:pPr>
+        <w:pStyle w:val="2"/>
+      </w:pPr>
+      <w:r>
+        <w:t>Проектирование БД</w:t>
       </w:r>
     </w:p>
     <w:p>
       <w:pPr>
         <w:pStyle w:val="a3"/>
       </w:pPr>
-      <w:commentRangeStart w:id="3"/>
-      <w:r>
-        <w:t>Вся обработка данных осуществляется на стороне пользователя, что исключает необходимость в отде</w:t>
-      </w:r>
-      <w:r>
-        <w:t>льной серверной инфраструктуре.</w:t>
-      </w:r>
-      <w:commentRangeEnd w:id="3"/>
+      <w:r>
+        <w:t>В рамках курсового проектирован</w:t>
+      </w:r>
+      <w:r>
+        <w:t>ия требуется разработать БД для фитнеса</w:t>
+      </w:r>
+      <w:r>
+        <w:t>,</w:t>
+      </w:r>
+      <w:r>
+        <w:t xml:space="preserve"> </w:t>
+      </w:r>
+      <w:r>
+        <w:t>которая будет использоваться пользователями</w:t>
+      </w:r>
+      <w:r>
+        <w:t xml:space="preserve">, </w:t>
+      </w:r>
+      <w:r>
+        <w:t>тренерами и администратором</w:t>
+      </w:r>
+      <w:r>
+        <w:t>.</w:t>
+      </w:r>
+      <w:r>
+        <w:t xml:space="preserve"> Для этого необходимо определить основные сущности и их взаимосвязи</w:t>
+      </w:r>
+      <w:r>
+        <w:t>.</w:t>
+      </w:r>
+    </w:p>
+    <w:p>
+      <w:pPr>
+        <w:pStyle w:val="a3"/>
+      </w:pPr>
+      <w:r>
+        <w:t xml:space="preserve">Модель БД создана при помощи </w:t>
+      </w:r>
+      <w:r>
+        <w:rPr>
+          <w:lang w:val="en-US"/>
+        </w:rPr>
+        <w:t>MySQL</w:t>
+      </w:r>
+      <w:r>
+        <w:t xml:space="preserve"> </w:t>
+      </w:r>
+      <w:r>
+        <w:rPr>
+          <w:lang w:val="en-US"/>
+        </w:rPr>
+        <w:t>Workbench</w:t>
+      </w:r>
+      <w:r>
+        <w:t>.</w:t>
+      </w:r>
+      <w:r>
+        <w:t xml:space="preserve"> </w:t>
+      </w:r>
+      <w:r>
+        <w:t xml:space="preserve">На рисунке </w:t>
+      </w:r>
+      <w:commentRangeStart w:id="1"/>
+      <w:r>
+        <w:t>№№</w:t>
+      </w:r>
+      <w:commentRangeEnd w:id="1"/>
       <w:r>
         <w:rPr>
           <w:rStyle w:val="aff3"/>
         </w:rPr>
-        <w:commentReference w:id="3"/>
-      </w:r>
-    </w:p>
-    <w:p>
-      <w:pPr>
-        <w:pStyle w:val="a3"/>
-      </w:pPr>
-      <w:r>
-        <w:t>Для функционирования приложения необходимы следующие прог</w:t>
-      </w:r>
-      <w:r>
-        <w:t>раммные и технические средства:</w:t>
-      </w:r>
-    </w:p>
-    <w:p>
-      <w:pPr>
-        <w:pStyle w:val="a1"/>
-      </w:pPr>
-      <w:r>
-        <w:t>операционная система</w:t>
-      </w:r>
-      <w:r>
-        <w:t xml:space="preserve"> Android 8.0 (API 26) или выше;</w:t>
-      </w:r>
-    </w:p>
-    <w:p>
-      <w:pPr>
-        <w:pStyle w:val="a1"/>
-      </w:pPr>
-      <w:r>
-        <w:t>процесс</w:t>
-      </w:r>
-      <w:r>
-        <w:t>ор с частотой не менее 1,8 ГГц;</w:t>
-      </w:r>
-    </w:p>
-    <w:p>
-      <w:pPr>
-        <w:pStyle w:val="a1"/>
-      </w:pPr>
-      <w:r>
-        <w:t>оп</w:t>
-      </w:r>
-      <w:r>
-        <w:t>еративная память не менее 2 ГБ;</w:t>
-      </w:r>
-    </w:p>
-    <w:p>
-      <w:pPr>
-        <w:pStyle w:val="a1"/>
-      </w:pPr>
-      <w:r>
-        <w:t>доступное</w:t>
-      </w:r>
-      <w:r>
-        <w:t xml:space="preserve"> место в памят</w:t>
-      </w:r>
-      <w:r>
-        <w:t xml:space="preserve">и устройства </w:t>
-      </w:r>
-      <w:r>
-        <w:t>–</w:t>
-      </w:r>
-      <w:r>
-        <w:t xml:space="preserve"> не менее </w:t>
-      </w:r>
-      <w:r>
-        <w:t>5</w:t>
-      </w:r>
-      <w:r>
-        <w:t>00 МБ;</w:t>
-      </w:r>
-    </w:p>
-    <w:p>
-      <w:pPr>
-        <w:pStyle w:val="a1"/>
-      </w:pPr>
-      <w:r>
-        <w:t>подключение к сети Интернет (опционально, для обновлений приложения).</w:t>
+        <w:commentReference w:id="1"/>
+      </w:r>
+      <w:r>
+        <w:t xml:space="preserve"> в виде </w:t>
+      </w:r>
+      <w:r>
+        <w:rPr>
+          <w:lang w:val="en-US"/>
+        </w:rPr>
+        <w:t>ERD</w:t>
+      </w:r>
+      <w:r>
+        <w:t xml:space="preserve"> показана физическая модель предметной области</w:t>
+      </w:r>
+      <w:r>
+        <w:t>,</w:t>
+      </w:r>
+      <w:r>
+        <w:t xml:space="preserve"> связанной с фитнесом</w:t>
+      </w:r>
+      <w:r>
+        <w:t>.</w:t>
+      </w:r>
+    </w:p>
+    <w:p>
+      <w:pPr>
+        <w:pStyle w:val="afe"/>
+      </w:pPr>
+      <w:r>
+        <w:t xml:space="preserve">Рисунок – Физическая модель данных </w:t>
+      </w:r>
+      <w:bookmarkStart w:id="2" w:name="_GoBack"/>
+      <w:bookmarkEnd w:id="2"/>
+    </w:p>
+    <w:p>
+      <w:pPr>
+        <w:pStyle w:val="1"/>
+      </w:pPr>
+      <w:r>
+        <w:lastRenderedPageBreak/>
+        <w:t>Разработка и интеграция модулей ПО</w:t>
+      </w:r>
+    </w:p>
+    <w:p>
+      <w:pPr>
+        <w:pStyle w:val="2"/>
+      </w:pPr>
+      <w:r>
+        <w:t>Разработка программных модулей</w:t>
+      </w:r>
+    </w:p>
+    <w:p>
+      <w:pPr>
+        <w:pStyle w:val="2"/>
+      </w:pPr>
+      <w:r>
+        <w:t>Реализация интерфейса пользователя</w:t>
+      </w:r>
+    </w:p>
+    <w:p>
+      <w:pPr>
+        <w:pStyle w:val="2"/>
+      </w:pPr>
+      <w:r>
+        <w:t>Разграничение прав доступа пользователей</w:t>
+      </w:r>
+    </w:p>
+    <w:p>
+      <w:pPr>
+        <w:pStyle w:val="2"/>
+      </w:pPr>
+      <w:r>
+        <w:t>Экспорт и импорт данных</w:t>
+      </w:r>
+    </w:p>
+    <w:p>
+      <w:pPr>
+        <w:pStyle w:val="1"/>
+      </w:pPr>
+      <w:r>
+        <w:lastRenderedPageBreak/>
+        <w:t>Тестирование и отладка ПО</w:t>
+      </w:r>
+    </w:p>
+    <w:p>
+      <w:pPr>
+        <w:pStyle w:val="2"/>
+      </w:pPr>
+      <w:r>
+        <w:t>Структурное тестирование</w:t>
+      </w:r>
+    </w:p>
+    <w:p>
+      <w:pPr>
+        <w:pStyle w:val="2"/>
+      </w:pPr>
+      <w:r>
+        <w:t>Функциональное тестирование</w:t>
+      </w:r>
+    </w:p>
+    <w:p>
+      <w:pPr>
+        <w:pStyle w:val="1"/>
+      </w:pPr>
+      <w:r>
+        <w:lastRenderedPageBreak/>
+        <w:t>Инструкция по эксплуатации ПО</w:t>
+      </w:r>
+    </w:p>
+    <w:p>
+      <w:pPr>
+        <w:pStyle w:val="2"/>
+      </w:pPr>
+      <w:r>
+        <w:t>Установка программного обеспечения</w:t>
+      </w:r>
+    </w:p>
+    <w:p>
+      <w:pPr>
+        <w:pStyle w:val="2"/>
+      </w:pPr>
+      <w:r>
+        <w:t>Инструкция по работе</w:t>
       </w:r>
     </w:p>
     <w:sectPr>
@@ -818,13 +1341,10 @@
 
 <file path=word/comments.xml><?xml version="1.0" encoding="utf-8"?>
 <w:comments xmlns:wpc="http://schemas.microsoft.com/office/word/2010/wordprocessingCanvas" xmlns:cx="http://schemas.microsoft.com/office/drawing/2014/chartex" xmlns:mc="http://schemas.openxmlformats.org/markup-compatibility/2006" xmlns:o="urn:schemas-microsoft-com:office:office" xmlns:r="http://schemas.openxmlformats.org/officeDocument/2006/relationships" xmlns:m="http://schemas.openxmlformats.org/officeDocument/2006/math" xmlns:v="urn:schemas-microsoft-com:vml" xmlns:wp14="http://schemas.microsoft.com/office/word/2010/wordprocessingDrawing" xmlns:wp="http://schemas.openxmlformats.org/drawingml/2006/wordprocessingDrawing" xmlns:w10="urn:schemas-microsoft-com:office:word" xmlns:w="http://schemas.openxmlformats.org/wordprocessingml/2006/main" xmlns:w14="http://schemas.microsoft.com/office/word/2010/wordml" xmlns:w15="http://schemas.microsoft.com/office/word/2012/wordml" xmlns:w16se="http://schemas.microsoft.com/office/word/2015/wordml/symex" xmlns:wpg="http://schemas.microsoft.com/office/word/2010/wordprocessingGroup" xmlns:wpi="http://schemas.microsoft.com/office/word/2010/wordprocessingInk" xmlns:wne="http://schemas.microsoft.com/office/word/2006/wordml" xmlns:wps="http://schemas.microsoft.com/office/word/2010/wordprocessingShape" mc:Ignorable="w14 w15 w16se wp14">
-  <w:comment w:id="0" w:author="0109-14" w:date="2025-10-30T15:27:00Z" w:initials="0">
+  <w:comment w:id="0" w:author="0109-13" w:date="2025-11-12T11:35:00Z" w:initials="0">
     <w:p>
       <w:pPr>
         <w:pStyle w:val="aff4"/>
-        <w:rPr>
-          <w:lang w:val="en-US"/>
-        </w:rPr>
       </w:pPr>
       <w:r>
         <w:rPr>
@@ -833,17 +1353,11 @@
         <w:annotationRef/>
       </w:r>
       <w:r>
-        <w:t xml:space="preserve">Был </w:t>
-      </w:r>
-      <w:r>
-        <w:rPr>
-          <w:lang w:val="en-US"/>
-        </w:rPr>
-        <w:t>json</w:t>
+        <w:t>Номер</w:t>
       </w:r>
     </w:p>
   </w:comment>
-  <w:comment w:id="1" w:author="0109-14" w:date="2025-10-30T15:27:00Z" w:initials="0">
+  <w:comment w:id="1" w:author="0109-13" w:date="2025-11-12T11:38:00Z" w:initials="0">
     <w:p>
       <w:pPr>
         <w:pStyle w:val="aff4"/>
@@ -855,62 +1369,8 @@
         <w:annotationRef/>
       </w:r>
       <w:r>
-        <w:t>Изменен</w:t>
-      </w:r>
-    </w:p>
-  </w:comment>
-  <w:comment w:id="2" w:author="0109-14" w:date="2025-10-30T15:28:00Z" w:initials="0">
-    <w:p>
-      <w:pPr>
-        <w:pStyle w:val="aff4"/>
-        <w:rPr>
-          <w:lang w:val="en-US"/>
-        </w:rPr>
-      </w:pPr>
-      <w:r>
-        <w:rPr>
-          <w:rStyle w:val="aff3"/>
-        </w:rPr>
-        <w:annotationRef/>
-      </w:r>
-      <w:r>
-        <w:t xml:space="preserve">Из-за того, что это не СУБД а уже бд поменять сохранение данных пользователя в </w:t>
-      </w:r>
-      <w:r>
-        <w:rPr>
-          <w:lang w:val="en-US"/>
-        </w:rPr>
-        <w:t>MySQL</w:t>
-      </w:r>
-    </w:p>
-  </w:comment>
-  <w:comment w:id="3" w:author="0109-14" w:date="2025-10-30T15:29:00Z" w:initials="0">
-    <w:p>
-      <w:pPr>
-        <w:pStyle w:val="aff4"/>
-        <w:rPr>
-          <w:lang w:val="en-US"/>
-        </w:rPr>
-      </w:pPr>
-      <w:bookmarkStart w:id="4" w:name="_GoBack"/>
-      <w:bookmarkEnd w:id="4"/>
-      <w:r>
-        <w:rPr>
-          <w:rStyle w:val="aff3"/>
-        </w:rPr>
-        <w:annotationRef/>
-      </w:r>
-      <w:r>
-        <w:t xml:space="preserve">Изменить базу данных на </w:t>
-      </w:r>
-      <w:proofErr w:type="spellStart"/>
-      <w:r>
-        <w:rPr>
-          <w:lang w:val="en-US"/>
-        </w:rPr>
-        <w:t>mysql</w:t>
-      </w:r>
-      <w:proofErr w:type="spellEnd"/>
+        <w:t>Номер</w:t>
+      </w:r>
     </w:p>
   </w:comment>
 </w:comments>
@@ -918,10 +1378,8 @@
 
 <file path=word/commentsExtended.xml><?xml version="1.0" encoding="utf-8"?>
 <w15:commentsEx xmlns:wpc="http://schemas.microsoft.com/office/word/2010/wordprocessingCanvas" xmlns:cx="http://schemas.microsoft.com/office/drawing/2014/chartex" xmlns:mc="http://schemas.openxmlformats.org/markup-compatibility/2006" xmlns:o="urn:schemas-microsoft-com:office:office" xmlns:r="http://schemas.openxmlformats.org/officeDocument/2006/relationships" xmlns:m="http://schemas.openxmlformats.org/officeDocument/2006/math" xmlns:v="urn:schemas-microsoft-com:vml" xmlns:wp14="http://schemas.microsoft.com/office/word/2010/wordprocessingDrawing" xmlns:wp="http://schemas.openxmlformats.org/drawingml/2006/wordprocessingDrawing" xmlns:w10="urn:schemas-microsoft-com:office:word" xmlns:w="http://schemas.openxmlformats.org/wordprocessingml/2006/main" xmlns:w14="http://schemas.microsoft.com/office/word/2010/wordml" xmlns:w15="http://schemas.microsoft.com/office/word/2012/wordml" xmlns:w16se="http://schemas.microsoft.com/office/word/2015/wordml/symex" xmlns:wpg="http://schemas.microsoft.com/office/word/2010/wordprocessingGroup" xmlns:wpi="http://schemas.microsoft.com/office/word/2010/wordprocessingInk" xmlns:wne="http://schemas.microsoft.com/office/word/2006/wordml" xmlns:wps="http://schemas.microsoft.com/office/word/2010/wordprocessingShape" mc:Ignorable="w14 w15 w16se wp14">
-  <w15:commentEx w15:paraId="457D3458" w15:done="0"/>
-  <w15:commentEx w15:paraId="6F4DF140" w15:done="0"/>
-  <w15:commentEx w15:paraId="1C2D29ED" w15:done="0"/>
-  <w15:commentEx w15:paraId="0BAE1E60" w15:done="0"/>
+  <w15:commentEx w15:paraId="7F9268CF" w15:done="0"/>
+  <w15:commentEx w15:paraId="042D038A" w15:done="0"/>
 </w15:commentsEx>
 </file>
 
@@ -974,7 +1432,7 @@
           <w:rPr>
             <w:noProof/>
           </w:rPr>
-          <w:t>3</w:t>
+          <w:t>8</w:t>
         </w:r>
         <w:r>
           <w:fldChar w:fldCharType="end"/>
@@ -1007,6 +1465,92 @@
 <file path=word/numbering.xml><?xml version="1.0" encoding="utf-8"?>
 <w:numbering xmlns:wpc="http://schemas.microsoft.com/office/word/2010/wordprocessingCanvas" xmlns:cx="http://schemas.microsoft.com/office/drawing/2014/chartex" xmlns:mc="http://schemas.openxmlformats.org/markup-compatibility/2006" xmlns:o="urn:schemas-microsoft-com:office:office" xmlns:r="http://schemas.openxmlformats.org/officeDocument/2006/relationships" xmlns:m="http://schemas.openxmlformats.org/officeDocument/2006/math" xmlns:v="urn:schemas-microsoft-com:vml" xmlns:wp14="http://schemas.microsoft.com/office/word/2010/wordprocessingDrawing" xmlns:wp="http://schemas.openxmlformats.org/drawingml/2006/wordprocessingDrawing" xmlns:w10="urn:schemas-microsoft-com:office:word" xmlns:w="http://schemas.openxmlformats.org/wordprocessingml/2006/main" xmlns:w14="http://schemas.microsoft.com/office/word/2010/wordml" xmlns:w15="http://schemas.microsoft.com/office/word/2012/wordml" xmlns:w16se="http://schemas.microsoft.com/office/word/2015/wordml/symex" xmlns:wpg="http://schemas.microsoft.com/office/word/2010/wordprocessingGroup" xmlns:wpi="http://schemas.microsoft.com/office/word/2010/wordprocessingInk" xmlns:wne="http://schemas.microsoft.com/office/word/2006/wordml" xmlns:wps="http://schemas.microsoft.com/office/word/2010/wordprocessingShape" mc:Ignorable="w14 w15 w16se wp14">
   <w:abstractNum w:abstractNumId="0" w15:restartNumberingAfterBreak="0">
+    <w:nsid w:val="01CC0EE2"/>
+    <w:multiLevelType w:val="hybridMultilevel"/>
+    <w:tmpl w:val="3EBE8DB6"/>
+    <w:lvl w:ilvl="0" w:tplc="0419000F">
+      <w:start w:val="1"/>
+      <w:numFmt w:val="decimal"/>
+      <w:lvlText w:val="%1."/>
+      <w:lvlJc w:val="left"/>
+      <w:pPr>
+        <w:ind w:left="720" w:hanging="360"/>
+      </w:pPr>
+    </w:lvl>
+    <w:lvl w:ilvl="1" w:tplc="04190019" w:tentative="1">
+      <w:start w:val="1"/>
+      <w:numFmt w:val="lowerLetter"/>
+      <w:lvlText w:val="%2."/>
+      <w:lvlJc w:val="left"/>
+      <w:pPr>
+        <w:ind w:left="1440" w:hanging="360"/>
+      </w:pPr>
+    </w:lvl>
+    <w:lvl w:ilvl="2" w:tplc="0419001B" w:tentative="1">
+      <w:start w:val="1"/>
+      <w:numFmt w:val="lowerRoman"/>
+      <w:lvlText w:val="%3."/>
+      <w:lvlJc w:val="right"/>
+      <w:pPr>
+        <w:ind w:left="2160" w:hanging="180"/>
+      </w:pPr>
+    </w:lvl>
+    <w:lvl w:ilvl="3" w:tplc="0419000F" w:tentative="1">
+      <w:start w:val="1"/>
+      <w:numFmt w:val="decimal"/>
+      <w:lvlText w:val="%4."/>
+      <w:lvlJc w:val="left"/>
+      <w:pPr>
+        <w:ind w:left="2880" w:hanging="360"/>
+      </w:pPr>
+    </w:lvl>
+    <w:lvl w:ilvl="4" w:tplc="04190019" w:tentative="1">
+      <w:start w:val="1"/>
+      <w:numFmt w:val="lowerLetter"/>
+      <w:lvlText w:val="%5."/>
+      <w:lvlJc w:val="left"/>
+      <w:pPr>
+        <w:ind w:left="3600" w:hanging="360"/>
+      </w:pPr>
+    </w:lvl>
+    <w:lvl w:ilvl="5" w:tplc="0419001B" w:tentative="1">
+      <w:start w:val="1"/>
+      <w:numFmt w:val="lowerRoman"/>
+      <w:lvlText w:val="%6."/>
+      <w:lvlJc w:val="right"/>
+      <w:pPr>
+        <w:ind w:left="4320" w:hanging="180"/>
+      </w:pPr>
+    </w:lvl>
+    <w:lvl w:ilvl="6" w:tplc="0419000F" w:tentative="1">
+      <w:start w:val="1"/>
+      <w:numFmt w:val="decimal"/>
+      <w:lvlText w:val="%7."/>
+      <w:lvlJc w:val="left"/>
+      <w:pPr>
+        <w:ind w:left="5040" w:hanging="360"/>
+      </w:pPr>
+    </w:lvl>
+    <w:lvl w:ilvl="7" w:tplc="04190019" w:tentative="1">
+      <w:start w:val="1"/>
+      <w:numFmt w:val="lowerLetter"/>
+      <w:lvlText w:val="%8."/>
+      <w:lvlJc w:val="left"/>
+      <w:pPr>
+        <w:ind w:left="5760" w:hanging="360"/>
+      </w:pPr>
+    </w:lvl>
+    <w:lvl w:ilvl="8" w:tplc="0419001B" w:tentative="1">
+      <w:start w:val="1"/>
+      <w:numFmt w:val="lowerRoman"/>
+      <w:lvlText w:val="%9."/>
+      <w:lvlJc w:val="right"/>
+      <w:pPr>
+        <w:ind w:left="6480" w:hanging="180"/>
+      </w:pPr>
+    </w:lvl>
+  </w:abstractNum>
+  <w:abstractNum w:abstractNumId="1" w15:restartNumberingAfterBreak="0">
     <w:nsid w:val="0428275C"/>
     <w:multiLevelType w:val="hybridMultilevel"/>
     <w:tmpl w:val="7E528298"/>
@@ -1100,7 +1644,7 @@
       </w:pPr>
     </w:lvl>
   </w:abstractNum>
-  <w:abstractNum w:abstractNumId="1" w15:restartNumberingAfterBreak="0">
+  <w:abstractNum w:abstractNumId="2" w15:restartNumberingAfterBreak="0">
     <w:nsid w:val="08B238BA"/>
     <w:multiLevelType w:val="hybridMultilevel"/>
     <w:tmpl w:val="65DC2650"/>
@@ -1194,7 +1738,7 @@
       </w:pPr>
     </w:lvl>
   </w:abstractNum>
-  <w:abstractNum w:abstractNumId="2" w15:restartNumberingAfterBreak="0">
+  <w:abstractNum w:abstractNumId="3" w15:restartNumberingAfterBreak="0">
     <w:nsid w:val="113429F7"/>
     <w:multiLevelType w:val="hybridMultilevel"/>
     <w:tmpl w:val="6520F6EC"/>
@@ -1311,7 +1855,7 @@
       </w:rPr>
     </w:lvl>
   </w:abstractNum>
-  <w:abstractNum w:abstractNumId="3" w15:restartNumberingAfterBreak="0">
+  <w:abstractNum w:abstractNumId="4" w15:restartNumberingAfterBreak="0">
     <w:nsid w:val="286B49CC"/>
     <w:multiLevelType w:val="multilevel"/>
     <w:tmpl w:val="AC5CC4CA"/>
@@ -1460,7 +2004,7 @@
       </w:rPr>
     </w:lvl>
   </w:abstractNum>
-  <w:abstractNum w:abstractNumId="4" w15:restartNumberingAfterBreak="0">
+  <w:abstractNum w:abstractNumId="5" w15:restartNumberingAfterBreak="0">
     <w:nsid w:val="54811E2B"/>
     <w:multiLevelType w:val="hybridMultilevel"/>
     <w:tmpl w:val="BDD41120"/>
@@ -1550,7 +2094,7 @@
       </w:pPr>
     </w:lvl>
   </w:abstractNum>
-  <w:abstractNum w:abstractNumId="5" w15:restartNumberingAfterBreak="0">
+  <w:abstractNum w:abstractNumId="6" w15:restartNumberingAfterBreak="0">
     <w:nsid w:val="582975A0"/>
     <w:multiLevelType w:val="multilevel"/>
     <w:tmpl w:val="9092D1F2"/>
@@ -1663,7 +2207,7 @@
       </w:pPr>
     </w:lvl>
   </w:abstractNum>
-  <w:abstractNum w:abstractNumId="6" w15:restartNumberingAfterBreak="0">
+  <w:abstractNum w:abstractNumId="7" w15:restartNumberingAfterBreak="0">
     <w:nsid w:val="61FA6CCF"/>
     <w:multiLevelType w:val="multilevel"/>
     <w:tmpl w:val="5F026790"/>
@@ -1820,7 +2364,7 @@
       </w:rPr>
     </w:lvl>
   </w:abstractNum>
-  <w:abstractNum w:abstractNumId="7" w15:restartNumberingAfterBreak="0">
+  <w:abstractNum w:abstractNumId="8" w15:restartNumberingAfterBreak="0">
     <w:nsid w:val="72266AFB"/>
     <w:multiLevelType w:val="multilevel"/>
     <w:tmpl w:val="DECE310A"/>
@@ -1934,43 +2478,43 @@
     </w:lvl>
   </w:abstractNum>
   <w:num w:numId="1">
-    <w:abstractNumId w:val="6"/>
+    <w:abstractNumId w:val="7"/>
   </w:num>
   <w:num w:numId="2">
+    <w:abstractNumId w:val="4"/>
+  </w:num>
+  <w:num w:numId="3">
     <w:abstractNumId w:val="3"/>
   </w:num>
-  <w:num w:numId="3">
-    <w:abstractNumId w:val="2"/>
-  </w:num>
   <w:num w:numId="4">
-    <w:abstractNumId w:val="2"/>
+    <w:abstractNumId w:val="3"/>
     <w:lvlOverride w:ilvl="0">
       <w:startOverride w:val="1"/>
     </w:lvlOverride>
   </w:num>
   <w:num w:numId="5">
-    <w:abstractNumId w:val="2"/>
+    <w:abstractNumId w:val="3"/>
     <w:lvlOverride w:ilvl="0">
       <w:startOverride w:val="1"/>
     </w:lvlOverride>
   </w:num>
   <w:num w:numId="6">
-    <w:abstractNumId w:val="4"/>
+    <w:abstractNumId w:val="5"/>
   </w:num>
   <w:num w:numId="7">
-    <w:abstractNumId w:val="5"/>
+    <w:abstractNumId w:val="6"/>
   </w:num>
   <w:num w:numId="8">
+    <w:abstractNumId w:val="2"/>
+  </w:num>
+  <w:num w:numId="9">
     <w:abstractNumId w:val="1"/>
   </w:num>
-  <w:num w:numId="9">
-    <w:abstractNumId w:val="0"/>
-  </w:num>
   <w:num w:numId="10">
-    <w:abstractNumId w:val="7"/>
+    <w:abstractNumId w:val="8"/>
   </w:num>
   <w:num w:numId="11">
-    <w:abstractNumId w:val="6"/>
+    <w:abstractNumId w:val="7"/>
     <w:lvlOverride w:ilvl="0">
       <w:startOverride w:val="1"/>
     </w:lvlOverride>
@@ -1999,13 +2543,16 @@
       <w:startOverride w:val="1"/>
     </w:lvlOverride>
   </w:num>
+  <w:num w:numId="12">
+    <w:abstractNumId w:val="0"/>
+  </w:num>
 </w:numbering>
 </file>
 
 <file path=word/people.xml><?xml version="1.0" encoding="utf-8"?>
 <w15:people xmlns:wpc="http://schemas.microsoft.com/office/word/2010/wordprocessingCanvas" xmlns:cx="http://schemas.microsoft.com/office/drawing/2014/chartex" xmlns:mc="http://schemas.openxmlformats.org/markup-compatibility/2006" xmlns:o="urn:schemas-microsoft-com:office:office" xmlns:r="http://schemas.openxmlformats.org/officeDocument/2006/relationships" xmlns:m="http://schemas.openxmlformats.org/officeDocument/2006/math" xmlns:v="urn:schemas-microsoft-com:vml" xmlns:wp14="http://schemas.microsoft.com/office/word/2010/wordprocessingDrawing" xmlns:wp="http://schemas.openxmlformats.org/drawingml/2006/wordprocessingDrawing" xmlns:w10="urn:schemas-microsoft-com:office:word" xmlns:w="http://schemas.openxmlformats.org/wordprocessingml/2006/main" xmlns:w14="http://schemas.microsoft.com/office/word/2010/wordml" xmlns:w15="http://schemas.microsoft.com/office/word/2012/wordml" xmlns:w16se="http://schemas.microsoft.com/office/word/2015/wordml/symex" xmlns:wpg="http://schemas.microsoft.com/office/word/2010/wordprocessingGroup" xmlns:wpi="http://schemas.microsoft.com/office/word/2010/wordprocessingInk" xmlns:wne="http://schemas.microsoft.com/office/word/2006/wordml" xmlns:wps="http://schemas.microsoft.com/office/word/2010/wordprocessingShape" mc:Ignorable="w14 w15 w16se wp14">
-  <w15:person w15:author="0109-14">
-    <w15:presenceInfo w15:providerId="None" w15:userId="0109-14"/>
+  <w15:person w15:author="0109-13">
+    <w15:presenceInfo w15:providerId="None" w15:userId="0109-13"/>
   </w15:person>
 </w15:people>
 </file>
@@ -3697,7 +4244,7 @@
 </file>
 
 <file path=customXml/itemProps1.xml><?xml version="1.0" encoding="utf-8"?>
-<ds:datastoreItem xmlns:ds="http://schemas.openxmlformats.org/officeDocument/2006/customXml" ds:itemID="{787A6204-10F5-487F-BEAD-7E573BBE4ACF}">
+<ds:datastoreItem xmlns:ds="http://schemas.openxmlformats.org/officeDocument/2006/customXml" ds:itemID="{2AFAB0A8-8809-4AC7-A87F-48436887174F}">
   <ds:schemaRefs>
     <ds:schemaRef ds:uri="http://schemas.openxmlformats.org/officeDocument/2006/bibliography"/>
   </ds:schemaRefs>

--- a/СБОРИАНАЛИЗТРЕБОВАНИЙБАРАНОВ.docx
+++ b/СБОРИАНАЛИЗТРЕБОВАНИЙБАРАНОВ.docx
@@ -7,6 +7,10 @@
         <w:pStyle w:val="1"/>
       </w:pPr>
       <w:r>
+        <w:br w:type="column"/>
+      </w:r>
+      <w:r>
+        <w:lastRenderedPageBreak/>
         <w:t>Сбор и анализ требований</w:t>
       </w:r>
     </w:p>
@@ -712,26 +716,7 @@
         <w:pStyle w:val="a3"/>
       </w:pPr>
       <w:r>
-        <w:t xml:space="preserve">- ОС </w:t>
-      </w:r>
-      <w:proofErr w:type="spellStart"/>
-      <w:r>
-        <w:t>Windows</w:t>
-      </w:r>
-      <w:proofErr w:type="spellEnd"/>
-      <w:r>
-        <w:t xml:space="preserve"> x</w:t>
-      </w:r>
-      <w:r>
-        <w:t xml:space="preserve">86 64-бит или </w:t>
-      </w:r>
-      <w:proofErr w:type="spellStart"/>
-      <w:r>
-        <w:t>Linux</w:t>
-      </w:r>
-      <w:proofErr w:type="spellEnd"/>
-      <w:r>
-        <w:t xml:space="preserve"> x86 64-бит;</w:t>
+        <w:t>- ОС Windows x86 64-бит или Linux x86 64-бит;</w:t>
       </w:r>
     </w:p>
     <w:p>
@@ -747,10 +732,7 @@
         <w:pStyle w:val="a3"/>
       </w:pPr>
       <w:r>
-        <w:t>- доступная оперативн</w:t>
-      </w:r>
-      <w:r>
-        <w:t>ая память 3 ГБ;</w:t>
+        <w:t>- доступная оперативная память 3 ГБ;</w:t>
       </w:r>
     </w:p>
     <w:p>
@@ -758,10 +740,7 @@
         <w:pStyle w:val="a3"/>
       </w:pPr>
       <w:r>
-        <w:t>- процессор с частотой не</w:t>
-      </w:r>
-      <w:r>
-        <w:t xml:space="preserve"> менее 1 ГГц и не менее 2 ядер;</w:t>
+        <w:t>- процессор с частотой не менее 1 ГГц и не менее 2 ядер;</w:t>
       </w:r>
     </w:p>
     <w:p>
@@ -916,39 +895,322 @@
       <w:pPr>
         <w:pStyle w:val="a3"/>
       </w:pPr>
-      <w:r>
-        <w:t xml:space="preserve">Некоторые </w:t>
-      </w:r>
+      <w:proofErr w:type="spellStart"/>
+      <w:r>
+        <w:t>Мокапы</w:t>
+      </w:r>
+      <w:proofErr w:type="spellEnd"/>
+      <w:r>
+        <w:t xml:space="preserve"> страниц</w:t>
+      </w:r>
+      <w:r>
+        <w:t xml:space="preserve"> «</w:t>
+      </w:r>
+      <w:r>
+        <w:t>Главная</w:t>
+      </w:r>
+      <w:r>
+        <w:t>»</w:t>
+      </w:r>
+      <w:r>
+        <w:t>,</w:t>
+      </w:r>
+      <w:r>
+        <w:t xml:space="preserve"> «</w:t>
+      </w:r>
+      <w:r>
+        <w:t>Упражнения</w:t>
+      </w:r>
+      <w:r>
+        <w:t>»</w:t>
+      </w:r>
+      <w:r>
+        <w:t>,</w:t>
+      </w:r>
+      <w:r>
+        <w:t xml:space="preserve"> «</w:t>
+      </w:r>
+      <w:r>
+        <w:t>Подробнее</w:t>
+      </w:r>
+      <w:r>
+        <w:t>»</w:t>
+      </w:r>
+      <w:r>
+        <w:t xml:space="preserve"> </w:t>
+      </w:r>
+      <w:r>
+        <w:t xml:space="preserve">представлены на рисунке </w:t>
+      </w:r>
+      <w:r>
+        <w:t>2</w:t>
+      </w:r>
+      <w:r>
+        <w:t>.</w:t>
+      </w:r>
+    </w:p>
+    <w:p>
+      <w:pPr>
+        <w:pStyle w:val="a3"/>
+        <w:ind w:firstLine="0"/>
+      </w:pPr>
+    </w:p>
+    <w:p>
+      <w:pPr>
+        <w:pStyle w:val="afe"/>
+      </w:pPr>
+      <w:r>
+        <w:t xml:space="preserve">Рисунок </w:t>
+      </w:r>
+      <w:r>
+        <w:t>2</w:t>
+      </w:r>
+      <w:r>
+        <w:t xml:space="preserve"> – </w:t>
+      </w:r>
+      <w:proofErr w:type="spellStart"/>
       <w:r>
         <w:rPr>
           <w:lang w:val="en-US"/>
         </w:rPr>
-        <w:t>wireframe</w:t>
+        <w:t>Figma</w:t>
+      </w:r>
+      <w:proofErr w:type="spellEnd"/>
+      <w:r>
+        <w:t>.</w:t>
       </w:r>
       <w:r>
         <w:t xml:space="preserve"> </w:t>
       </w:r>
-      <w:r>
-        <w:t>интерфейса мобильного приложения () представлены на рисунке 2</w:t>
+      <w:proofErr w:type="spellStart"/>
+      <w:r>
+        <w:t>Мокап</w:t>
+      </w:r>
+      <w:proofErr w:type="spellEnd"/>
+      <w:r>
+        <w:t xml:space="preserve"> детального отображения упражнений</w:t>
+      </w:r>
+      <w:r>
+        <w:t xml:space="preserve"> </w:t>
+      </w:r>
+    </w:p>
+    <w:p>
+      <w:pPr>
+        <w:pStyle w:val="a3"/>
+      </w:pPr>
+    </w:p>
+    <w:p>
+      <w:pPr>
+        <w:pStyle w:val="2"/>
+      </w:pPr>
+      <w:r>
+        <w:t>Разработка архитектуры программного обеспечения</w:t>
+      </w:r>
+    </w:p>
+    <w:p>
+      <w:pPr>
+        <w:pStyle w:val="a3"/>
+      </w:pPr>
+      <w:r>
+        <w:t xml:space="preserve">Приложение </w:t>
+      </w:r>
+      <w:r>
+        <w:t xml:space="preserve">для фитнеса </w:t>
+      </w:r>
+      <w:r>
+        <w:t xml:space="preserve">предназначено для </w:t>
+      </w:r>
+      <w:r>
+        <w:t>взаимодействия пользователей с персональными тренировками</w:t>
+      </w:r>
+      <w:r>
+        <w:t>,</w:t>
+      </w:r>
+      <w:r>
+        <w:t xml:space="preserve"> отслеживания прогресса</w:t>
+      </w:r>
+      <w:r>
+        <w:t>. А</w:t>
+      </w:r>
+      <w:r>
+        <w:t>рхитектура приложения построена на основе клиент-серверной модели и включает в себе несколько ключевых компонентов</w:t>
+      </w:r>
+      <w:r>
+        <w:t xml:space="preserve">: </w:t>
+      </w:r>
+      <w:r>
+        <w:t>серверная часть приложения</w:t>
+      </w:r>
+      <w:r>
+        <w:t>,</w:t>
+      </w:r>
+      <w:r>
+        <w:t xml:space="preserve"> мобильное приложение</w:t>
+      </w:r>
+      <w:r>
+        <w:t>,</w:t>
+      </w:r>
+      <w:r>
+        <w:t xml:space="preserve"> БД.</w:t>
+      </w:r>
+    </w:p>
+    <w:p>
+      <w:pPr>
+        <w:pStyle w:val="a3"/>
+      </w:pPr>
+      <w:r>
+        <w:t xml:space="preserve">Для серверной части будет создан </w:t>
+      </w:r>
+      <w:r>
+        <w:rPr>
+          <w:lang w:val="en-US"/>
+        </w:rPr>
+        <w:t>API</w:t>
+      </w:r>
+      <w:r>
+        <w:t>,</w:t>
+      </w:r>
+      <w:r>
+        <w:t xml:space="preserve"> позволяющий</w:t>
+      </w:r>
+      <w:r>
+        <w:t xml:space="preserve"> </w:t>
+      </w:r>
+      <w:r>
+        <w:t xml:space="preserve">пользователю взаимодействовать с сервером Диаграмма развертывания компонентов представлена на рисунке </w:t>
+      </w:r>
+      <w:commentRangeStart w:id="0"/>
+      <w:r>
+        <w:t>№№</w:t>
+      </w:r>
+      <w:commentRangeEnd w:id="0"/>
+      <w:r>
+        <w:rPr>
+          <w:rStyle w:val="aff3"/>
+        </w:rPr>
+        <w:commentReference w:id="0"/>
+      </w:r>
+    </w:p>
+    <w:p>
+      <w:pPr>
+        <w:pStyle w:val="afe"/>
+      </w:pPr>
+      <w:r>
+        <w:t>Рисунок</w:t>
+      </w:r>
+      <w:r>
+        <w:t xml:space="preserve"> №№</w:t>
+      </w:r>
+      <w:r>
+        <w:t xml:space="preserve"> – Диаграмма развертывания компонентов</w:t>
+      </w:r>
+    </w:p>
+    <w:p>
+      <w:pPr>
+        <w:pStyle w:val="2"/>
+      </w:pPr>
+      <w:r>
+        <w:lastRenderedPageBreak/>
+        <w:t>Проектирование БД</w:t>
+      </w:r>
+    </w:p>
+    <w:p>
+      <w:pPr>
+        <w:pStyle w:val="a3"/>
+      </w:pPr>
+      <w:r>
+        <w:t>В рамках курсового проектирован</w:t>
+      </w:r>
+      <w:r>
+        <w:t>ия требуется разработать БД для фитнеса</w:t>
+      </w:r>
+      <w:r>
+        <w:t>,</w:t>
+      </w:r>
+      <w:r>
+        <w:t xml:space="preserve"> </w:t>
+      </w:r>
+      <w:r>
+        <w:t>которая будет использоваться пользователями</w:t>
+      </w:r>
+      <w:r>
+        <w:t xml:space="preserve">, </w:t>
+      </w:r>
+      <w:r>
+        <w:t>тренерами и администратором</w:t>
       </w:r>
       <w:r>
         <w:t>.</w:t>
       </w:r>
+      <w:r>
+        <w:t xml:space="preserve"> Для этого необходимо определить основные сущности и их взаимосвязи</w:t>
+      </w:r>
+      <w:r>
+        <w:t>.</w:t>
+      </w:r>
     </w:p>
     <w:p>
       <w:pPr>
         <w:pStyle w:val="a3"/>
       </w:pPr>
       <w:r>
-        <w:t xml:space="preserve">Часть некоторых </w:t>
-      </w:r>
-      <w:proofErr w:type="spellStart"/>
-      <w:r>
-        <w:t>мокапов</w:t>
-      </w:r>
-      <w:proofErr w:type="spellEnd"/>
-      <w:r>
-        <w:t xml:space="preserve"> интерфейса () мобильного приложения представлены на рисунке 3.</w:t>
+        <w:t xml:space="preserve">Модель БД создана при помощи </w:t>
+      </w:r>
+      <w:r>
+        <w:rPr>
+          <w:lang w:val="en-US"/>
+        </w:rPr>
+        <w:t>MySQL</w:t>
+      </w:r>
+      <w:r>
+        <w:t xml:space="preserve"> </w:t>
+      </w:r>
+      <w:r>
+        <w:rPr>
+          <w:lang w:val="en-US"/>
+        </w:rPr>
+        <w:t>Workbench</w:t>
+      </w:r>
+      <w:r>
+        <w:t>.</w:t>
+      </w:r>
+      <w:r>
+        <w:t xml:space="preserve"> </w:t>
+      </w:r>
+      <w:r>
+        <w:t xml:space="preserve">На рисунке </w:t>
+      </w:r>
+      <w:commentRangeStart w:id="1"/>
+      <w:r>
+        <w:t>№№</w:t>
+      </w:r>
+      <w:commentRangeEnd w:id="1"/>
+      <w:r>
+        <w:rPr>
+          <w:rStyle w:val="aff3"/>
+        </w:rPr>
+        <w:commentReference w:id="1"/>
+      </w:r>
+      <w:r>
+        <w:t xml:space="preserve"> в виде </w:t>
+      </w:r>
+      <w:r>
+        <w:rPr>
+          <w:lang w:val="en-US"/>
+        </w:rPr>
+        <w:t>ERD</w:t>
+      </w:r>
+      <w:r>
+        <w:t xml:space="preserve"> показана физическая модель предметной области</w:t>
+      </w:r>
+      <w:r>
+        <w:t>,</w:t>
+      </w:r>
+      <w:r>
+        <w:t xml:space="preserve"> связанной с фитнесом</w:t>
+      </w:r>
+      <w:r>
+        <w:t>.</w:t>
       </w:r>
     </w:p>
     <w:p>
@@ -956,284 +1218,29 @@
         <w:pStyle w:val="afe"/>
       </w:pPr>
       <w:r>
-        <w:t xml:space="preserve">Рисунок 2 – </w:t>
-      </w:r>
-      <w:proofErr w:type="spellStart"/>
+        <w:t xml:space="preserve">Рисунок – </w:t>
+      </w:r>
       <w:r>
         <w:rPr>
           <w:lang w:val="en-US"/>
         </w:rPr>
-        <w:t>Figma</w:t>
-      </w:r>
-      <w:proofErr w:type="spellEnd"/>
+        <w:t>MySQL</w:t>
+      </w:r>
+      <w:r>
+        <w:t xml:space="preserve"> </w:t>
+      </w:r>
+      <w:r>
+        <w:rPr>
+          <w:lang w:val="en-US"/>
+        </w:rPr>
+        <w:t>Workbench</w:t>
+      </w:r>
       <w:r>
         <w:t xml:space="preserve">. </w:t>
       </w:r>
       <w:r>
-        <w:rPr>
-          <w:lang w:val="en-US"/>
-        </w:rPr>
-        <w:t>Wireframe</w:t>
-      </w:r>
-      <w:r>
-        <w:t xml:space="preserve"> </w:t>
-      </w:r>
-      <w:r>
-        <w:t>интерфейса пользователя мобильного приложения</w:t>
-      </w:r>
-    </w:p>
-    <w:p>
-      <w:pPr>
-        <w:pStyle w:val="a3"/>
-      </w:pPr>
-    </w:p>
-    <w:p>
-      <w:pPr>
-        <w:pStyle w:val="afe"/>
-      </w:pPr>
-      <w:r>
-        <w:t xml:space="preserve">Рисунок 3 – </w:t>
-      </w:r>
-      <w:proofErr w:type="spellStart"/>
-      <w:r>
-        <w:rPr>
-          <w:lang w:val="en-US"/>
-        </w:rPr>
-        <w:t>Figma</w:t>
-      </w:r>
-      <w:proofErr w:type="spellEnd"/>
-      <w:r>
-        <w:t>.</w:t>
-      </w:r>
-      <w:r>
-        <w:t xml:space="preserve"> </w:t>
-      </w:r>
-      <w:proofErr w:type="spellStart"/>
-      <w:r>
-        <w:t>Мокапы</w:t>
-      </w:r>
-      <w:proofErr w:type="spellEnd"/>
-      <w:r>
-        <w:t xml:space="preserve"> интерфейса пользователя мобильного приложения</w:t>
-      </w:r>
-    </w:p>
-    <w:p>
-      <w:pPr>
-        <w:pStyle w:val="2"/>
-      </w:pPr>
-      <w:r>
-        <w:t>Разработка архитектуры программного обеспечения</w:t>
-      </w:r>
-    </w:p>
-    <w:p>
-      <w:pPr>
-        <w:pStyle w:val="a3"/>
-      </w:pPr>
-      <w:r>
-        <w:t xml:space="preserve">Приложение </w:t>
-      </w:r>
-      <w:r>
-        <w:t xml:space="preserve">для фитнеса </w:t>
-      </w:r>
-      <w:r>
-        <w:t xml:space="preserve">предназначено для </w:t>
-      </w:r>
-      <w:r>
-        <w:t>взаимодействия пользователей с персональными тренировками</w:t>
-      </w:r>
-      <w:r>
-        <w:t>,</w:t>
-      </w:r>
-      <w:r>
-        <w:t xml:space="preserve"> отслеживания прогресса</w:t>
-      </w:r>
-      <w:r>
-        <w:t>. А</w:t>
-      </w:r>
-      <w:r>
-        <w:t>рхитектура приложения построена на основе клиент-серверной модели и включает в себе несколько ключевых компонентов</w:t>
-      </w:r>
-      <w:r>
-        <w:t xml:space="preserve">: </w:t>
-      </w:r>
-      <w:r>
-        <w:t>серверная часть приложения</w:t>
-      </w:r>
-      <w:r>
-        <w:t>,</w:t>
-      </w:r>
-      <w:r>
-        <w:t xml:space="preserve"> мобильное приложение</w:t>
-      </w:r>
-      <w:r>
-        <w:t>,</w:t>
-      </w:r>
-      <w:r>
-        <w:t xml:space="preserve"> БД.</w:t>
-      </w:r>
-    </w:p>
-    <w:p>
-      <w:pPr>
-        <w:pStyle w:val="a3"/>
-      </w:pPr>
-      <w:r>
-        <w:lastRenderedPageBreak/>
-        <w:t xml:space="preserve">Для серверной части будет создан </w:t>
-      </w:r>
-      <w:r>
-        <w:rPr>
-          <w:lang w:val="en-US"/>
-        </w:rPr>
-        <w:t>API</w:t>
-      </w:r>
-      <w:r>
-        <w:t>,</w:t>
-      </w:r>
-      <w:r>
-        <w:t xml:space="preserve"> позволяющий</w:t>
-      </w:r>
-      <w:r>
-        <w:t xml:space="preserve"> </w:t>
-      </w:r>
-      <w:r>
-        <w:t xml:space="preserve">пользователю взаимодействовать с сервером Диаграмма развертывания компонентов представлена на рисунке </w:t>
-      </w:r>
-      <w:commentRangeStart w:id="0"/>
-      <w:r>
-        <w:t>№№</w:t>
-      </w:r>
-      <w:commentRangeEnd w:id="0"/>
-      <w:r>
-        <w:rPr>
-          <w:rStyle w:val="aff3"/>
-        </w:rPr>
-        <w:commentReference w:id="0"/>
-      </w:r>
-    </w:p>
-    <w:p>
-      <w:pPr>
-        <w:pStyle w:val="afe"/>
-      </w:pPr>
-      <w:r>
-        <w:t>Рисунок – Диаграмма развертывания компонентов</w:t>
-      </w:r>
-    </w:p>
-    <w:p>
-      <w:pPr>
-        <w:pStyle w:val="2"/>
-      </w:pPr>
-      <w:r>
-        <w:t>Проектирование БД</w:t>
-      </w:r>
-    </w:p>
-    <w:p>
-      <w:pPr>
-        <w:pStyle w:val="a3"/>
-      </w:pPr>
-      <w:r>
-        <w:t>В рамках курсового проектирован</w:t>
-      </w:r>
-      <w:r>
-        <w:t>ия требуется разработать БД для фитнеса</w:t>
-      </w:r>
-      <w:r>
-        <w:t>,</w:t>
-      </w:r>
-      <w:r>
-        <w:t xml:space="preserve"> </w:t>
-      </w:r>
-      <w:r>
-        <w:t>которая будет использоваться пользователями</w:t>
-      </w:r>
-      <w:r>
-        <w:t xml:space="preserve">, </w:t>
-      </w:r>
-      <w:r>
-        <w:t>тренерами и администратором</w:t>
-      </w:r>
-      <w:r>
-        <w:t>.</w:t>
-      </w:r>
-      <w:r>
-        <w:t xml:space="preserve"> Для этого необходимо определить основные сущности и их взаимосвязи</w:t>
-      </w:r>
-      <w:r>
-        <w:t>.</w:t>
-      </w:r>
-    </w:p>
-    <w:p>
-      <w:pPr>
-        <w:pStyle w:val="a3"/>
-      </w:pPr>
-      <w:r>
-        <w:t xml:space="preserve">Модель БД создана при помощи </w:t>
-      </w:r>
-      <w:r>
-        <w:rPr>
-          <w:lang w:val="en-US"/>
-        </w:rPr>
-        <w:t>MySQL</w:t>
-      </w:r>
-      <w:r>
-        <w:t xml:space="preserve"> </w:t>
-      </w:r>
-      <w:r>
-        <w:rPr>
-          <w:lang w:val="en-US"/>
-        </w:rPr>
-        <w:t>Workbench</w:t>
-      </w:r>
-      <w:r>
-        <w:t>.</w:t>
-      </w:r>
-      <w:r>
-        <w:t xml:space="preserve"> </w:t>
-      </w:r>
-      <w:r>
-        <w:t xml:space="preserve">На рисунке </w:t>
-      </w:r>
-      <w:commentRangeStart w:id="1"/>
-      <w:r>
-        <w:t>№№</w:t>
-      </w:r>
-      <w:commentRangeEnd w:id="1"/>
-      <w:r>
-        <w:rPr>
-          <w:rStyle w:val="aff3"/>
-        </w:rPr>
-        <w:commentReference w:id="1"/>
-      </w:r>
-      <w:r>
-        <w:t xml:space="preserve"> в виде </w:t>
-      </w:r>
-      <w:r>
-        <w:rPr>
-          <w:lang w:val="en-US"/>
-        </w:rPr>
-        <w:t>ERD</w:t>
-      </w:r>
-      <w:r>
-        <w:t xml:space="preserve"> показана физическая модель предметной области</w:t>
-      </w:r>
-      <w:r>
-        <w:t>,</w:t>
-      </w:r>
-      <w:r>
-        <w:t xml:space="preserve"> связанной с фитнесом</w:t>
-      </w:r>
-      <w:r>
-        <w:t>.</w:t>
-      </w:r>
-    </w:p>
-    <w:p>
-      <w:pPr>
-        <w:pStyle w:val="afe"/>
-      </w:pPr>
-      <w:r>
-        <w:t xml:space="preserve">Рисунок – Физическая модель данных </w:t>
-      </w:r>
-      <w:bookmarkStart w:id="2" w:name="_GoBack"/>
-      <w:bookmarkEnd w:id="2"/>
+        <w:t xml:space="preserve">Физическая модель данных </w:t>
+      </w:r>
     </w:p>
     <w:p>
       <w:pPr>
@@ -1254,6 +1261,479 @@
     </w:p>
     <w:p>
       <w:pPr>
+        <w:pStyle w:val="a3"/>
+        <w:rPr>
+          <w:lang w:eastAsia="ru-RU"/>
+        </w:rPr>
+      </w:pPr>
+      <w:r>
+        <w:rPr>
+          <w:lang w:eastAsia="ru-RU"/>
+        </w:rPr>
+        <w:t xml:space="preserve">Для курсового проекта разработано мобильное приложение на языке </w:t>
+      </w:r>
+      <w:proofErr w:type="spellStart"/>
+      <w:r>
+        <w:rPr>
+          <w:lang w:eastAsia="ru-RU"/>
+        </w:rPr>
+        <w:t>Kotlin</w:t>
+      </w:r>
+      <w:proofErr w:type="spellEnd"/>
+      <w:r>
+        <w:rPr>
+          <w:lang w:eastAsia="ru-RU"/>
+        </w:rPr>
+        <w:t xml:space="preserve"> с использованием архитектурного паттерна MVVM и </w:t>
+      </w:r>
+      <w:proofErr w:type="spellStart"/>
+      <w:r>
+        <w:rPr>
+          <w:lang w:eastAsia="ru-RU"/>
+        </w:rPr>
+        <w:t>фреймворка</w:t>
+      </w:r>
+      <w:proofErr w:type="spellEnd"/>
+      <w:r>
+        <w:rPr>
+          <w:lang w:eastAsia="ru-RU"/>
+        </w:rPr>
+        <w:t xml:space="preserve"> </w:t>
+      </w:r>
+      <w:proofErr w:type="spellStart"/>
+      <w:r>
+        <w:rPr>
+          <w:lang w:eastAsia="ru-RU"/>
+        </w:rPr>
+        <w:t>Jetpack</w:t>
+      </w:r>
+      <w:proofErr w:type="spellEnd"/>
+      <w:r>
+        <w:rPr>
+          <w:lang w:eastAsia="ru-RU"/>
+        </w:rPr>
+        <w:t xml:space="preserve"> </w:t>
+      </w:r>
+      <w:proofErr w:type="spellStart"/>
+      <w:r>
+        <w:rPr>
+          <w:lang w:eastAsia="ru-RU"/>
+        </w:rPr>
+        <w:t>Compose</w:t>
+      </w:r>
+      <w:proofErr w:type="spellEnd"/>
+      <w:r>
+        <w:rPr>
+          <w:lang w:eastAsia="ru-RU"/>
+        </w:rPr>
+        <w:t xml:space="preserve"> для построения пользовательского интерфейса. </w:t>
+      </w:r>
+    </w:p>
+    <w:p>
+      <w:pPr>
+        <w:pStyle w:val="a3"/>
+        <w:rPr>
+          <w:lang w:eastAsia="ru-RU"/>
+        </w:rPr>
+      </w:pPr>
+      <w:r>
+        <w:rPr>
+          <w:lang w:eastAsia="ru-RU"/>
+        </w:rPr>
+        <w:t xml:space="preserve">Серверная часть реализована в виде Web API на языке C# с использованием ASP.NET </w:t>
+      </w:r>
+      <w:proofErr w:type="spellStart"/>
+      <w:r>
+        <w:rPr>
+          <w:lang w:eastAsia="ru-RU"/>
+        </w:rPr>
+        <w:t>Core</w:t>
+      </w:r>
+      <w:proofErr w:type="spellEnd"/>
+      <w:r>
+        <w:rPr>
+          <w:lang w:eastAsia="ru-RU"/>
+        </w:rPr>
+        <w:t xml:space="preserve">. В качестве ORM применяется </w:t>
+      </w:r>
+      <w:proofErr w:type="spellStart"/>
+      <w:r>
+        <w:rPr>
+          <w:lang w:eastAsia="ru-RU"/>
+        </w:rPr>
+        <w:t>Entity</w:t>
+      </w:r>
+      <w:proofErr w:type="spellEnd"/>
+      <w:r>
+        <w:rPr>
+          <w:lang w:eastAsia="ru-RU"/>
+        </w:rPr>
+        <w:t xml:space="preserve"> </w:t>
+      </w:r>
+      <w:proofErr w:type="spellStart"/>
+      <w:r>
+        <w:rPr>
+          <w:lang w:eastAsia="ru-RU"/>
+        </w:rPr>
+        <w:t>Framework</w:t>
+      </w:r>
+      <w:proofErr w:type="spellEnd"/>
+      <w:r>
+        <w:rPr>
+          <w:lang w:eastAsia="ru-RU"/>
+        </w:rPr>
+        <w:t xml:space="preserve"> </w:t>
+      </w:r>
+      <w:proofErr w:type="spellStart"/>
+      <w:r>
+        <w:rPr>
+          <w:lang w:eastAsia="ru-RU"/>
+        </w:rPr>
+        <w:t>Core</w:t>
+      </w:r>
+      <w:proofErr w:type="spellEnd"/>
+      <w:r>
+        <w:rPr>
+          <w:lang w:eastAsia="ru-RU"/>
+        </w:rPr>
+        <w:t>, обеспечивающий взаимодействие с базой данных и автоматическое сопоставление сущностей (</w:t>
+      </w:r>
+      <w:proofErr w:type="spellStart"/>
+      <w:r>
+        <w:rPr>
+          <w:lang w:eastAsia="ru-RU"/>
+        </w:rPr>
+        <w:t>User</w:t>
+      </w:r>
+      <w:proofErr w:type="spellEnd"/>
+      <w:r>
+        <w:rPr>
+          <w:lang w:eastAsia="ru-RU"/>
+        </w:rPr>
+        <w:t xml:space="preserve">, </w:t>
+      </w:r>
+      <w:proofErr w:type="spellStart"/>
+      <w:r>
+        <w:rPr>
+          <w:lang w:eastAsia="ru-RU"/>
+        </w:rPr>
+        <w:t>Exercise</w:t>
+      </w:r>
+      <w:proofErr w:type="spellEnd"/>
+      <w:r>
+        <w:rPr>
+          <w:lang w:eastAsia="ru-RU"/>
+        </w:rPr>
+        <w:t xml:space="preserve">, </w:t>
+      </w:r>
+      <w:proofErr w:type="spellStart"/>
+      <w:r>
+        <w:rPr>
+          <w:lang w:eastAsia="ru-RU"/>
+        </w:rPr>
+        <w:t>Meal</w:t>
+      </w:r>
+      <w:proofErr w:type="spellEnd"/>
+      <w:r>
+        <w:rPr>
+          <w:lang w:eastAsia="ru-RU"/>
+        </w:rPr>
+        <w:t xml:space="preserve">, </w:t>
+      </w:r>
+      <w:proofErr w:type="spellStart"/>
+      <w:r>
+        <w:rPr>
+          <w:lang w:eastAsia="ru-RU"/>
+        </w:rPr>
+        <w:t>Workout</w:t>
+      </w:r>
+      <w:proofErr w:type="spellEnd"/>
+      <w:r>
+        <w:rPr>
+          <w:lang w:eastAsia="ru-RU"/>
+        </w:rPr>
+        <w:t xml:space="preserve">) с таблицами базы данных. </w:t>
+      </w:r>
+    </w:p>
+    <w:p>
+      <w:pPr>
+        <w:pStyle w:val="a3"/>
+        <w:rPr>
+          <w:lang w:eastAsia="ru-RU"/>
+        </w:rPr>
+      </w:pPr>
+      <w:r>
+        <w:rPr>
+          <w:lang w:eastAsia="ru-RU"/>
+        </w:rPr>
+        <w:t xml:space="preserve">Взаимодействие мобильного клиента с сервером происходит через HTTP-запросы к </w:t>
+      </w:r>
+      <w:proofErr w:type="spellStart"/>
+      <w:r>
+        <w:rPr>
+          <w:lang w:eastAsia="ru-RU"/>
+        </w:rPr>
+        <w:t>RESTful</w:t>
+      </w:r>
+      <w:proofErr w:type="spellEnd"/>
+      <w:r>
+        <w:rPr>
+          <w:lang w:eastAsia="ru-RU"/>
+        </w:rPr>
+        <w:t xml:space="preserve"> API. Ответы от сервера приходят в формате JSON. Для выполнения сетевых запросов на клиенте используется библиотека </w:t>
+      </w:r>
+      <w:proofErr w:type="spellStart"/>
+      <w:r>
+        <w:rPr>
+          <w:lang w:eastAsia="ru-RU"/>
+        </w:rPr>
+        <w:t>Retrofit</w:t>
+      </w:r>
+      <w:proofErr w:type="spellEnd"/>
+      <w:r>
+        <w:rPr>
+          <w:lang w:eastAsia="ru-RU"/>
+        </w:rPr>
+        <w:t xml:space="preserve"> в связке с </w:t>
+      </w:r>
+      <w:proofErr w:type="spellStart"/>
+      <w:r>
+        <w:rPr>
+          <w:lang w:eastAsia="ru-RU"/>
+        </w:rPr>
+        <w:t>OkHttp</w:t>
+      </w:r>
+      <w:proofErr w:type="spellEnd"/>
+      <w:r>
+        <w:rPr>
+          <w:lang w:eastAsia="ru-RU"/>
+        </w:rPr>
+        <w:t xml:space="preserve"> и </w:t>
+      </w:r>
+      <w:proofErr w:type="spellStart"/>
+      <w:r>
+        <w:rPr>
+          <w:lang w:eastAsia="ru-RU"/>
+        </w:rPr>
+        <w:t>Gson</w:t>
+      </w:r>
+      <w:proofErr w:type="spellEnd"/>
+      <w:r>
+        <w:rPr>
+          <w:lang w:eastAsia="ru-RU"/>
+        </w:rPr>
+        <w:t xml:space="preserve"> для </w:t>
+      </w:r>
+      <w:proofErr w:type="spellStart"/>
+      <w:r>
+        <w:rPr>
+          <w:lang w:eastAsia="ru-RU"/>
+        </w:rPr>
+        <w:t>сериализации</w:t>
+      </w:r>
+      <w:proofErr w:type="spellEnd"/>
+      <w:r>
+        <w:rPr>
+          <w:lang w:eastAsia="ru-RU"/>
+        </w:rPr>
+        <w:t xml:space="preserve"> и </w:t>
+      </w:r>
+      <w:proofErr w:type="spellStart"/>
+      <w:r>
+        <w:rPr>
+          <w:lang w:eastAsia="ru-RU"/>
+        </w:rPr>
+        <w:t>десериализации</w:t>
+      </w:r>
+      <w:proofErr w:type="spellEnd"/>
+      <w:r>
+        <w:rPr>
+          <w:lang w:eastAsia="ru-RU"/>
+        </w:rPr>
+        <w:t xml:space="preserve"> данных. </w:t>
+      </w:r>
+    </w:p>
+    <w:p>
+      <w:pPr>
+        <w:pStyle w:val="a3"/>
+        <w:rPr>
+          <w:lang w:eastAsia="ru-RU"/>
+        </w:rPr>
+      </w:pPr>
+      <w:r>
+        <w:rPr>
+          <w:lang w:eastAsia="ru-RU"/>
+        </w:rPr>
+        <w:t xml:space="preserve">На стороне </w:t>
+      </w:r>
+      <w:proofErr w:type="spellStart"/>
+      <w:r>
+        <w:rPr>
+          <w:lang w:eastAsia="ru-RU"/>
+        </w:rPr>
+        <w:t>Android</w:t>
+      </w:r>
+      <w:proofErr w:type="spellEnd"/>
+      <w:r>
+        <w:rPr>
+          <w:lang w:eastAsia="ru-RU"/>
+        </w:rPr>
+        <w:t xml:space="preserve">-приложения реализован </w:t>
+      </w:r>
+      <w:proofErr w:type="spellStart"/>
+      <w:r>
+        <w:rPr>
+          <w:lang w:eastAsia="ru-RU"/>
+        </w:rPr>
+        <w:t>репозиторий</w:t>
+      </w:r>
+      <w:proofErr w:type="spellEnd"/>
+      <w:r>
+        <w:rPr>
+          <w:lang w:eastAsia="ru-RU"/>
+        </w:rPr>
+        <w:t xml:space="preserve"> </w:t>
+      </w:r>
+      <w:commentRangeStart w:id="2"/>
+      <w:r>
+        <w:rPr>
+          <w:lang w:eastAsia="ru-RU"/>
+        </w:rPr>
+        <w:t>##</w:t>
+      </w:r>
+      <w:commentRangeEnd w:id="2"/>
+      <w:r>
+        <w:rPr>
+          <w:rStyle w:val="aff3"/>
+        </w:rPr>
+        <w:commentReference w:id="2"/>
+      </w:r>
+      <w:r>
+        <w:rPr>
+          <w:lang w:eastAsia="ru-RU"/>
+        </w:rPr>
+        <w:t xml:space="preserve">, содержащий методы для получения и отправки данных на сервер. В листинге 1 представлен пример метода для отправки POST-запроса с данными о новой тренировке. </w:t>
+      </w:r>
+    </w:p>
+    <w:p>
+      <w:pPr>
+        <w:pStyle w:val="aff2"/>
+        <w:rPr>
+          <w:lang w:eastAsia="ru-RU"/>
+        </w:rPr>
+      </w:pPr>
+      <w:r>
+        <w:rPr>
+          <w:lang w:eastAsia="ru-RU"/>
+        </w:rPr>
+        <w:t> </w:t>
+      </w:r>
+      <w:r>
+        <w:rPr>
+          <w:lang w:eastAsia="ru-RU"/>
+        </w:rPr>
+        <w:t> </w:t>
+      </w:r>
+      <w:r>
+        <w:rPr>
+          <w:lang w:eastAsia="ru-RU"/>
+        </w:rPr>
+        <w:t xml:space="preserve">Листинг 1 </w:t>
+      </w:r>
+      <w:r>
+        <w:rPr>
+          <w:lang w:eastAsia="ru-RU"/>
+        </w:rPr>
+        <w:t xml:space="preserve">- </w:t>
+      </w:r>
+    </w:p>
+    <w:p>
+      <w:pPr>
+        <w:pStyle w:val="a3"/>
+        <w:rPr>
+          <w:lang w:eastAsia="ru-RU"/>
+        </w:rPr>
+      </w:pPr>
+    </w:p>
+    <w:p>
+      <w:pPr>
+        <w:pStyle w:val="a3"/>
+        <w:rPr>
+          <w:lang w:eastAsia="ru-RU"/>
+        </w:rPr>
+      </w:pPr>
+      <w:r>
+        <w:rPr>
+          <w:lang w:eastAsia="ru-RU"/>
+        </w:rPr>
+        <w:t xml:space="preserve">На стороне сервера реализован контроллер </w:t>
+      </w:r>
+      <w:commentRangeStart w:id="3"/>
+      <w:r>
+        <w:rPr>
+          <w:lang w:eastAsia="ru-RU"/>
+        </w:rPr>
+        <w:t>##</w:t>
+      </w:r>
+      <w:commentRangeEnd w:id="3"/>
+      <w:r>
+        <w:rPr>
+          <w:rStyle w:val="aff3"/>
+        </w:rPr>
+        <w:commentReference w:id="3"/>
+      </w:r>
+      <w:r>
+        <w:rPr>
+          <w:lang w:eastAsia="ru-RU"/>
+        </w:rPr>
+        <w:t xml:space="preserve">, принимающий HTTP-запросы от клиента. Метод контроллера обрабатывает полученные данные и сохраняет тренировку в базе данных, как показано в листинге 2. </w:t>
+      </w:r>
+    </w:p>
+    <w:p>
+      <w:pPr>
+        <w:pStyle w:val="aff2"/>
+        <w:rPr>
+          <w:lang w:eastAsia="ru-RU"/>
+        </w:rPr>
+      </w:pPr>
+      <w:r>
+        <w:rPr>
+          <w:lang w:eastAsia="ru-RU"/>
+        </w:rPr>
+        <w:t xml:space="preserve">Листинг 2 - </w:t>
+      </w:r>
+    </w:p>
+    <w:p>
+      <w:pPr>
+        <w:pStyle w:val="a3"/>
+        <w:rPr>
+          <w:lang w:eastAsia="ru-RU"/>
+        </w:rPr>
+      </w:pPr>
+      <w:r>
+        <w:rPr>
+          <w:lang w:eastAsia="ru-RU"/>
+        </w:rPr>
+        <w:lastRenderedPageBreak/>
+        <w:t> </w:t>
+      </w:r>
+    </w:p>
+    <w:p>
+      <w:pPr>
+        <w:pStyle w:val="a3"/>
+        <w:rPr>
+          <w:lang w:eastAsia="ru-RU"/>
+        </w:rPr>
+      </w:pPr>
+      <w:r>
+        <w:rPr>
+          <w:lang w:eastAsia="ru-RU"/>
+        </w:rPr>
+        <w:t>Таким образом, реализована двусторонняя интеграция между клиентским приложением и сервером: мобильный клиент формирует HTTP-запросы и обрабатывает ответы, а сервер принимает данные, выполняет бизнес-логику и возвращает результаты в формате JSON.</w:t>
+      </w:r>
+    </w:p>
+    <w:p>
+      <w:pPr>
         <w:pStyle w:val="2"/>
       </w:pPr>
       <w:r>
@@ -1262,6 +1742,496 @@
     </w:p>
     <w:p>
       <w:pPr>
+        <w:pStyle w:val="a3"/>
+        <w:rPr>
+          <w:lang w:eastAsia="ru-RU"/>
+        </w:rPr>
+      </w:pPr>
+      <w:r>
+        <w:rPr>
+          <w:lang w:eastAsia="ru-RU"/>
+        </w:rPr>
+        <w:t xml:space="preserve">Интерфейс пользователя мобильного приложения разработан с использованием </w:t>
+      </w:r>
+      <w:proofErr w:type="spellStart"/>
+      <w:r>
+        <w:rPr>
+          <w:lang w:eastAsia="ru-RU"/>
+        </w:rPr>
+        <w:t>Jetpack</w:t>
+      </w:r>
+      <w:proofErr w:type="spellEnd"/>
+      <w:r>
+        <w:rPr>
+          <w:lang w:eastAsia="ru-RU"/>
+        </w:rPr>
+        <w:t xml:space="preserve"> </w:t>
+      </w:r>
+      <w:proofErr w:type="spellStart"/>
+      <w:r>
+        <w:rPr>
+          <w:lang w:eastAsia="ru-RU"/>
+        </w:rPr>
+        <w:t>Compose</w:t>
+      </w:r>
+      <w:proofErr w:type="spellEnd"/>
+      <w:r>
+        <w:rPr>
+          <w:lang w:eastAsia="ru-RU"/>
+        </w:rPr>
+        <w:t xml:space="preserve">, который обеспечивает декларативный подход к созданию графических интерфейсов на языке </w:t>
+      </w:r>
+      <w:proofErr w:type="spellStart"/>
+      <w:r>
+        <w:rPr>
+          <w:lang w:eastAsia="ru-RU"/>
+        </w:rPr>
+        <w:t>Kotlin</w:t>
+      </w:r>
+      <w:proofErr w:type="spellEnd"/>
+      <w:r>
+        <w:rPr>
+          <w:lang w:eastAsia="ru-RU"/>
+        </w:rPr>
+        <w:t xml:space="preserve">. </w:t>
+      </w:r>
+    </w:p>
+    <w:p>
+      <w:pPr>
+        <w:pStyle w:val="a3"/>
+        <w:rPr>
+          <w:lang w:eastAsia="ru-RU"/>
+        </w:rPr>
+      </w:pPr>
+      <w:r>
+        <w:rPr>
+          <w:lang w:eastAsia="ru-RU"/>
+        </w:rPr>
+        <w:t xml:space="preserve">В приложении реализована постраничная навигация между основными разделами: Главная, Тренировки, </w:t>
+      </w:r>
+      <w:r>
+        <w:rPr>
+          <w:lang w:eastAsia="ru-RU"/>
+        </w:rPr>
+        <w:t>Блюда</w:t>
+      </w:r>
+      <w:r>
+        <w:rPr>
+          <w:lang w:eastAsia="ru-RU"/>
+        </w:rPr>
+        <w:t>,</w:t>
+      </w:r>
+      <w:r>
+        <w:rPr>
+          <w:lang w:eastAsia="ru-RU"/>
+        </w:rPr>
+        <w:t xml:space="preserve"> Ещё</w:t>
+      </w:r>
+      <w:bookmarkStart w:id="4" w:name="_GoBack"/>
+      <w:bookmarkEnd w:id="4"/>
+      <w:r>
+        <w:rPr>
+          <w:lang w:eastAsia="ru-RU"/>
+        </w:rPr>
+        <w:t xml:space="preserve">. Для навигации применяется библиотека </w:t>
+      </w:r>
+      <w:proofErr w:type="spellStart"/>
+      <w:r>
+        <w:rPr>
+          <w:lang w:eastAsia="ru-RU"/>
+        </w:rPr>
+        <w:t>Navigation</w:t>
+      </w:r>
+      <w:proofErr w:type="spellEnd"/>
+      <w:r>
+        <w:rPr>
+          <w:lang w:eastAsia="ru-RU"/>
+        </w:rPr>
+        <w:t xml:space="preserve"> </w:t>
+      </w:r>
+      <w:proofErr w:type="spellStart"/>
+      <w:r>
+        <w:rPr>
+          <w:lang w:eastAsia="ru-RU"/>
+        </w:rPr>
+        <w:t>Compose</w:t>
+      </w:r>
+      <w:proofErr w:type="spellEnd"/>
+      <w:r>
+        <w:rPr>
+          <w:lang w:eastAsia="ru-RU"/>
+        </w:rPr>
+        <w:t>, которая управляет стеком экранов (</w:t>
+      </w:r>
+      <w:proofErr w:type="spellStart"/>
+      <w:r>
+        <w:rPr>
+          <w:lang w:eastAsia="ru-RU"/>
+        </w:rPr>
+        <w:t>NavBackStackEntry</w:t>
+      </w:r>
+      <w:proofErr w:type="spellEnd"/>
+      <w:r>
+        <w:rPr>
+          <w:lang w:eastAsia="ru-RU"/>
+        </w:rPr>
+        <w:t xml:space="preserve">) и обеспечивает переходы между маршрутами. Маршруты объединены в навигационный граф </w:t>
+      </w:r>
+      <w:proofErr w:type="spellStart"/>
+      <w:r>
+        <w:rPr>
+          <w:lang w:eastAsia="ru-RU"/>
+        </w:rPr>
+        <w:t>NavHost</w:t>
+      </w:r>
+      <w:proofErr w:type="spellEnd"/>
+      <w:r>
+        <w:rPr>
+          <w:lang w:eastAsia="ru-RU"/>
+        </w:rPr>
+        <w:t xml:space="preserve">, что упрощает структуру приложения и передачу параметров между экранами. </w:t>
+      </w:r>
+    </w:p>
+    <w:p>
+      <w:pPr>
+        <w:pStyle w:val="a3"/>
+        <w:rPr>
+          <w:lang w:eastAsia="ru-RU"/>
+        </w:rPr>
+      </w:pPr>
+      <w:r>
+        <w:rPr>
+          <w:lang w:eastAsia="ru-RU"/>
+        </w:rPr>
+        <w:t xml:space="preserve">Каждый экран реализован как отдельная </w:t>
+      </w:r>
+      <w:proofErr w:type="spellStart"/>
+      <w:r>
+        <w:rPr>
+          <w:lang w:eastAsia="ru-RU"/>
+        </w:rPr>
+        <w:t>Composable</w:t>
+      </w:r>
+      <w:proofErr w:type="spellEnd"/>
+      <w:r>
+        <w:rPr>
+          <w:lang w:eastAsia="ru-RU"/>
+        </w:rPr>
+        <w:t xml:space="preserve">-функция, содержащая элементы управления и визуальные компоненты, оформленные в едином стиле. Для управления состоянием используется архитектурный шаблон MVVM, где данные поступают из слоя </w:t>
+      </w:r>
+      <w:proofErr w:type="spellStart"/>
+      <w:r>
+        <w:rPr>
+          <w:lang w:eastAsia="ru-RU"/>
+        </w:rPr>
+        <w:t>ViewModel</w:t>
+      </w:r>
+      <w:proofErr w:type="spellEnd"/>
+      <w:r>
+        <w:rPr>
+          <w:lang w:eastAsia="ru-RU"/>
+        </w:rPr>
+        <w:t xml:space="preserve"> через </w:t>
+      </w:r>
+      <w:proofErr w:type="spellStart"/>
+      <w:r>
+        <w:rPr>
+          <w:lang w:eastAsia="ru-RU"/>
+        </w:rPr>
+        <w:t>StateFlow</w:t>
+      </w:r>
+      <w:proofErr w:type="spellEnd"/>
+      <w:r>
+        <w:rPr>
+          <w:lang w:eastAsia="ru-RU"/>
+        </w:rPr>
+        <w:t xml:space="preserve">, обеспечивая реактивное обновление интерфейса при изменении данных. </w:t>
+      </w:r>
+    </w:p>
+    <w:p>
+      <w:pPr>
+        <w:pStyle w:val="a3"/>
+        <w:rPr>
+          <w:lang w:eastAsia="ru-RU"/>
+        </w:rPr>
+      </w:pPr>
+      <w:r>
+        <w:rPr>
+          <w:lang w:eastAsia="ru-RU"/>
+        </w:rPr>
+        <w:t xml:space="preserve">Для отображения списка </w:t>
+      </w:r>
+      <w:r>
+        <w:rPr>
+          <w:lang w:eastAsia="ru-RU"/>
+        </w:rPr>
+        <w:t>упражнений</w:t>
+      </w:r>
+      <w:r>
+        <w:rPr>
+          <w:lang w:eastAsia="ru-RU"/>
+        </w:rPr>
+        <w:t xml:space="preserve"> разработан компонент </w:t>
+      </w:r>
+      <w:proofErr w:type="spellStart"/>
+      <w:r>
+        <w:rPr>
+          <w:lang w:val="en-US"/>
+        </w:rPr>
+        <w:t>ExerciseItemCard</w:t>
+      </w:r>
+      <w:proofErr w:type="spellEnd"/>
+      <w:r>
+        <w:t>,</w:t>
+      </w:r>
+      <w:r>
+        <w:rPr>
+          <w:lang w:eastAsia="ru-RU"/>
+        </w:rPr>
+        <w:t xml:space="preserve"> который показывает </w:t>
+      </w:r>
+      <w:r>
+        <w:rPr>
+          <w:lang w:eastAsia="ru-RU"/>
+        </w:rPr>
+        <w:t xml:space="preserve">название, </w:t>
+      </w:r>
+      <w:r>
+        <w:rPr>
+          <w:lang w:eastAsia="ru-RU"/>
+        </w:rPr>
+        <w:t xml:space="preserve">сложность и группу </w:t>
+      </w:r>
+      <w:proofErr w:type="spellStart"/>
+      <w:r>
+        <w:rPr>
+          <w:lang w:eastAsia="ru-RU"/>
+        </w:rPr>
+        <w:t>мыщц</w:t>
+      </w:r>
+      <w:proofErr w:type="spellEnd"/>
+      <w:r>
+        <w:rPr>
+          <w:lang w:eastAsia="ru-RU"/>
+        </w:rPr>
+        <w:t xml:space="preserve">. Пользователь может выбрать </w:t>
+      </w:r>
+      <w:r>
+        <w:rPr>
+          <w:lang w:eastAsia="ru-RU"/>
+        </w:rPr>
+        <w:t xml:space="preserve">упражнение </w:t>
+      </w:r>
+      <w:r>
+        <w:rPr>
+          <w:lang w:eastAsia="ru-RU"/>
+        </w:rPr>
+        <w:t xml:space="preserve">для просмотра подробной информации. </w:t>
+      </w:r>
+    </w:p>
+    <w:p>
+      <w:pPr>
+        <w:pStyle w:val="a3"/>
+        <w:rPr>
+          <w:lang w:eastAsia="ru-RU"/>
+        </w:rPr>
+      </w:pPr>
+      <w:r>
+        <w:rPr>
+          <w:lang w:eastAsia="ru-RU"/>
+        </w:rPr>
+        <w:t xml:space="preserve">Пример реализации компонента </w:t>
+      </w:r>
+      <w:proofErr w:type="spellStart"/>
+      <w:r>
+        <w:rPr>
+          <w:lang w:val="en-US"/>
+        </w:rPr>
+        <w:t>ExerciseItemCard</w:t>
+      </w:r>
+      <w:proofErr w:type="spellEnd"/>
+      <w:r>
+        <w:rPr>
+          <w:lang w:eastAsia="ru-RU"/>
+        </w:rPr>
+        <w:t xml:space="preserve"> приведён в листинге 3.</w:t>
+      </w:r>
+    </w:p>
+    <w:p>
+      <w:pPr>
+        <w:pStyle w:val="aff2"/>
+        <w:rPr>
+          <w:lang w:eastAsia="ru-RU"/>
+        </w:rPr>
+      </w:pPr>
+      <w:r>
+        <w:rPr>
+          <w:lang w:eastAsia="ru-RU"/>
+        </w:rPr>
+        <w:t>Листинг 1 – Код компонента для отображения карточки упражнений</w:t>
+      </w:r>
+    </w:p>
+    <w:p>
+      <w:pPr>
+        <w:pStyle w:val="a3"/>
+        <w:rPr>
+          <w:lang w:eastAsia="ru-RU"/>
+        </w:rPr>
+      </w:pPr>
+      <w:r>
+        <w:rPr>
+          <w:lang w:eastAsia="ru-RU"/>
+        </w:rPr>
+        <w:lastRenderedPageBreak/>
+        <w:t> </w:t>
+      </w:r>
+    </w:p>
+    <w:p>
+      <w:pPr>
+        <w:pStyle w:val="a3"/>
+        <w:rPr>
+          <w:lang w:eastAsia="ru-RU"/>
+        </w:rPr>
+      </w:pPr>
+      <w:r>
+        <w:rPr>
+          <w:lang w:eastAsia="ru-RU"/>
+        </w:rPr>
+        <w:t xml:space="preserve">Компонент используется на экране списка </w:t>
+      </w:r>
+      <w:r>
+        <w:rPr>
+          <w:lang w:eastAsia="ru-RU"/>
+        </w:rPr>
+        <w:t>упражнений</w:t>
+      </w:r>
+      <w:r>
+        <w:rPr>
+          <w:lang w:eastAsia="ru-RU"/>
+        </w:rPr>
+        <w:t xml:space="preserve"> и отображается с помощью функции </w:t>
+      </w:r>
+      <w:proofErr w:type="spellStart"/>
+      <w:r>
+        <w:rPr>
+          <w:lang w:eastAsia="ru-RU"/>
+        </w:rPr>
+        <w:t>Lazy</w:t>
+      </w:r>
+      <w:proofErr w:type="spellEnd"/>
+      <w:r>
+        <w:rPr>
+          <w:lang w:val="en-US" w:eastAsia="ru-RU"/>
+        </w:rPr>
+        <w:t>Grid</w:t>
+      </w:r>
+      <w:proofErr w:type="spellStart"/>
+      <w:r>
+        <w:rPr>
+          <w:lang w:eastAsia="ru-RU"/>
+        </w:rPr>
+        <w:t>Column</w:t>
+      </w:r>
+      <w:proofErr w:type="spellEnd"/>
+      <w:r>
+        <w:rPr>
+          <w:lang w:eastAsia="ru-RU"/>
+        </w:rPr>
+        <w:t xml:space="preserve">, обеспечивающей эффективную </w:t>
+      </w:r>
+      <w:proofErr w:type="spellStart"/>
+      <w:r>
+        <w:rPr>
+          <w:lang w:eastAsia="ru-RU"/>
+        </w:rPr>
+        <w:t>отрисовку</w:t>
+      </w:r>
+      <w:proofErr w:type="spellEnd"/>
+      <w:r>
+        <w:rPr>
+          <w:lang w:eastAsia="ru-RU"/>
+        </w:rPr>
+        <w:t xml:space="preserve"> большого количества элементов.</w:t>
+      </w:r>
+    </w:p>
+    <w:p>
+      <w:pPr>
+        <w:pStyle w:val="a3"/>
+        <w:rPr>
+          <w:lang w:eastAsia="ru-RU"/>
+        </w:rPr>
+      </w:pPr>
+      <w:r>
+        <w:rPr>
+          <w:lang w:eastAsia="ru-RU"/>
+        </w:rPr>
+        <w:t xml:space="preserve">На рисунке </w:t>
+      </w:r>
+      <w:commentRangeStart w:id="5"/>
+      <w:r>
+        <w:rPr>
+          <w:lang w:eastAsia="ru-RU"/>
+        </w:rPr>
+        <w:t>№№</w:t>
+      </w:r>
+      <w:commentRangeEnd w:id="5"/>
+      <w:r>
+        <w:rPr>
+          <w:rStyle w:val="aff3"/>
+        </w:rPr>
+        <w:commentReference w:id="5"/>
+      </w:r>
+      <w:r>
+        <w:rPr>
+          <w:lang w:eastAsia="ru-RU"/>
+        </w:rPr>
+        <w:t xml:space="preserve"> представлен пример внешнего вида карточки тренировки в интерфейсе мобильного приложения</w:t>
+      </w:r>
+    </w:p>
+    <w:p>
+      <w:pPr>
+        <w:pStyle w:val="afe"/>
+        <w:rPr>
+          <w:lang w:eastAsia="ru-RU"/>
+        </w:rPr>
+      </w:pPr>
+    </w:p>
+    <w:p>
+      <w:pPr>
+        <w:pStyle w:val="afe"/>
+        <w:rPr>
+          <w:lang w:eastAsia="ru-RU"/>
+        </w:rPr>
+      </w:pPr>
+      <w:r>
+        <w:rPr>
+          <w:lang w:eastAsia="ru-RU"/>
+        </w:rPr>
+        <w:t xml:space="preserve">Рисунок </w:t>
+      </w:r>
+      <w:commentRangeStart w:id="6"/>
+      <w:r>
+        <w:rPr>
+          <w:lang w:eastAsia="ru-RU"/>
+        </w:rPr>
+        <w:t>№№</w:t>
+      </w:r>
+      <w:commentRangeEnd w:id="6"/>
+      <w:r>
+        <w:rPr>
+          <w:rStyle w:val="aff3"/>
+        </w:rPr>
+        <w:commentReference w:id="6"/>
+      </w:r>
+      <w:r>
+        <w:rPr>
+          <w:lang w:eastAsia="ru-RU"/>
+        </w:rPr>
+        <w:t xml:space="preserve"> - </w:t>
+      </w:r>
+    </w:p>
+    <w:p>
+      <w:pPr>
         <w:pStyle w:val="2"/>
       </w:pPr>
       <w:r>
@@ -1270,11 +2240,368 @@
     </w:p>
     <w:p>
       <w:pPr>
+        <w:pStyle w:val="a3"/>
+        <w:rPr>
+          <w:lang w:eastAsia="ru-RU"/>
+        </w:rPr>
+      </w:pPr>
+      <w:r>
+        <w:rPr>
+          <w:lang w:eastAsia="ru-RU"/>
+        </w:rPr>
+        <w:t xml:space="preserve">В приложении реализовано разграничение прав доступа с использованием JWT. </w:t>
+      </w:r>
+    </w:p>
+    <w:p>
+      <w:pPr>
+        <w:pStyle w:val="a3"/>
+        <w:rPr>
+          <w:lang w:eastAsia="ru-RU"/>
+        </w:rPr>
+      </w:pPr>
+      <w:r>
+        <w:rPr>
+          <w:lang w:eastAsia="ru-RU"/>
+        </w:rPr>
+        <w:t xml:space="preserve">После успешной авторизации сервер формирует </w:t>
+      </w:r>
+      <w:proofErr w:type="spellStart"/>
+      <w:r>
+        <w:rPr>
+          <w:lang w:eastAsia="ru-RU"/>
+        </w:rPr>
+        <w:t>токен</w:t>
+      </w:r>
+      <w:proofErr w:type="spellEnd"/>
+      <w:r>
+        <w:rPr>
+          <w:lang w:eastAsia="ru-RU"/>
+        </w:rPr>
+        <w:t xml:space="preserve">, содержащий данные пользователя и его роль. </w:t>
+      </w:r>
+    </w:p>
+    <w:p>
+      <w:pPr>
+        <w:pStyle w:val="a3"/>
+        <w:rPr>
+          <w:lang w:eastAsia="ru-RU"/>
+        </w:rPr>
+      </w:pPr>
+      <w:r>
+        <w:rPr>
+          <w:lang w:eastAsia="ru-RU"/>
+        </w:rPr>
+        <w:t xml:space="preserve">При регистрации все пользователи получают роль «Пользователь». </w:t>
+      </w:r>
+    </w:p>
+    <w:p>
+      <w:pPr>
+        <w:pStyle w:val="a3"/>
+        <w:rPr>
+          <w:lang w:eastAsia="ru-RU"/>
+        </w:rPr>
+      </w:pPr>
+      <w:r>
+        <w:rPr>
+          <w:lang w:eastAsia="ru-RU"/>
+        </w:rPr>
+        <w:t xml:space="preserve">Назначение роли «Тренер» выполняется администратором через панель управления после проверки данных. Это обеспечивает контроль над доступом к функциям создания и публикации тренировок. </w:t>
+      </w:r>
+    </w:p>
+    <w:p>
+      <w:pPr>
+        <w:pStyle w:val="a3"/>
+        <w:rPr>
+          <w:lang w:eastAsia="ru-RU"/>
+        </w:rPr>
+      </w:pPr>
+      <w:r>
+        <w:rPr>
+          <w:lang w:eastAsia="ru-RU"/>
+        </w:rPr>
+        <w:t xml:space="preserve">Роль пользователя определяет доступные действия: </w:t>
+      </w:r>
+    </w:p>
+    <w:p>
+      <w:pPr>
+        <w:pStyle w:val="a1"/>
+        <w:rPr>
+          <w:lang w:eastAsia="ru-RU"/>
+        </w:rPr>
+      </w:pPr>
+      <w:r>
+        <w:rPr>
+          <w:lang w:eastAsia="ru-RU"/>
+        </w:rPr>
+        <w:t xml:space="preserve">Пользователь - </w:t>
+      </w:r>
+      <w:r>
+        <w:rPr>
+          <w:lang w:eastAsia="ru-RU"/>
+        </w:rPr>
+        <w:t xml:space="preserve">просмотр и выполнение тренировок, учёт питания. </w:t>
+      </w:r>
+    </w:p>
+    <w:p>
+      <w:pPr>
+        <w:pStyle w:val="a1"/>
+        <w:rPr>
+          <w:lang w:eastAsia="ru-RU"/>
+        </w:rPr>
+      </w:pPr>
+      <w:r>
+        <w:rPr>
+          <w:lang w:eastAsia="ru-RU"/>
+        </w:rPr>
+        <w:t xml:space="preserve">Тренер - </w:t>
+      </w:r>
+      <w:r>
+        <w:rPr>
+          <w:lang w:eastAsia="ru-RU"/>
+        </w:rPr>
+        <w:t xml:space="preserve">создание и редактирование собственных программ тренировок. </w:t>
+      </w:r>
+    </w:p>
+    <w:p>
+      <w:pPr>
+        <w:pStyle w:val="a3"/>
+        <w:rPr>
+          <w:lang w:eastAsia="ru-RU"/>
+        </w:rPr>
+      </w:pPr>
+      <w:commentRangeStart w:id="7"/>
+      <w:r>
+        <w:rPr>
+          <w:lang w:eastAsia="ru-RU"/>
+        </w:rPr>
+        <w:t>JWT-</w:t>
+      </w:r>
+      <w:proofErr w:type="spellStart"/>
+      <w:r>
+        <w:rPr>
+          <w:lang w:eastAsia="ru-RU"/>
+        </w:rPr>
+        <w:t>токен</w:t>
+      </w:r>
+      <w:proofErr w:type="spellEnd"/>
+      <w:r>
+        <w:rPr>
+          <w:lang w:eastAsia="ru-RU"/>
+        </w:rPr>
+        <w:t xml:space="preserve"> сохраняется в </w:t>
+      </w:r>
+      <w:proofErr w:type="spellStart"/>
+      <w:r>
+        <w:rPr>
+          <w:lang w:eastAsia="ru-RU"/>
+        </w:rPr>
+        <w:t>DataStore</w:t>
+      </w:r>
+      <w:proofErr w:type="spellEnd"/>
+      <w:r>
+        <w:rPr>
+          <w:lang w:eastAsia="ru-RU"/>
+        </w:rPr>
+        <w:t xml:space="preserve"> и автоматически добавляется к каждому защищённому запросу в заголовке </w:t>
+      </w:r>
+      <w:proofErr w:type="spellStart"/>
+      <w:r>
+        <w:rPr>
+          <w:lang w:eastAsia="ru-RU"/>
+        </w:rPr>
+        <w:t>Authorization</w:t>
+      </w:r>
+      <w:proofErr w:type="spellEnd"/>
+      <w:r>
+        <w:rPr>
+          <w:lang w:eastAsia="ru-RU"/>
+        </w:rPr>
+        <w:t xml:space="preserve">: </w:t>
+      </w:r>
+      <w:proofErr w:type="spellStart"/>
+      <w:r>
+        <w:rPr>
+          <w:lang w:eastAsia="ru-RU"/>
+        </w:rPr>
+        <w:t>Bearer</w:t>
+      </w:r>
+      <w:proofErr w:type="spellEnd"/>
+      <w:r>
+        <w:rPr>
+          <w:lang w:eastAsia="ru-RU"/>
+        </w:rPr>
+        <w:t xml:space="preserve"> &lt;</w:t>
+      </w:r>
+      <w:proofErr w:type="spellStart"/>
+      <w:r>
+        <w:rPr>
+          <w:lang w:eastAsia="ru-RU"/>
+        </w:rPr>
+        <w:t>token</w:t>
+      </w:r>
+      <w:proofErr w:type="spellEnd"/>
+      <w:r>
+        <w:rPr>
+          <w:lang w:eastAsia="ru-RU"/>
+        </w:rPr>
+        <w:t xml:space="preserve">&gt;. </w:t>
+      </w:r>
+      <w:commentRangeEnd w:id="7"/>
+      <w:r>
+        <w:rPr>
+          <w:rStyle w:val="aff3"/>
+        </w:rPr>
+        <w:commentReference w:id="7"/>
+      </w:r>
+      <w:r>
+        <w:rPr>
+          <w:lang w:eastAsia="ru-RU"/>
+        </w:rPr>
+        <w:t>Пример метода авторизации</w:t>
+      </w:r>
+      <w:r>
+        <w:rPr>
+          <w:lang w:eastAsia="ru-RU"/>
+        </w:rPr>
+        <w:t>,</w:t>
+      </w:r>
+      <w:r>
+        <w:rPr>
+          <w:lang w:eastAsia="ru-RU"/>
+        </w:rPr>
+        <w:t xml:space="preserve"> выполняющего получение и сохранение </w:t>
+      </w:r>
+      <w:proofErr w:type="spellStart"/>
+      <w:r>
+        <w:rPr>
+          <w:lang w:eastAsia="ru-RU"/>
+        </w:rPr>
+        <w:t>токена</w:t>
+      </w:r>
+      <w:proofErr w:type="spellEnd"/>
+      <w:r>
+        <w:rPr>
+          <w:lang w:eastAsia="ru-RU"/>
+        </w:rPr>
+        <w:t>,</w:t>
+      </w:r>
+      <w:r>
+        <w:rPr>
+          <w:lang w:eastAsia="ru-RU"/>
+        </w:rPr>
+        <w:t xml:space="preserve"> приведён в листинге 4.</w:t>
+      </w:r>
+    </w:p>
+    <w:p>
+      <w:pPr>
+        <w:pStyle w:val="aff2"/>
+        <w:rPr>
+          <w:lang w:val="en-US" w:eastAsia="ru-RU"/>
+        </w:rPr>
+      </w:pPr>
+      <w:r>
+        <w:rPr>
+          <w:lang w:eastAsia="ru-RU"/>
+        </w:rPr>
+        <w:lastRenderedPageBreak/>
+        <w:t xml:space="preserve">Листинг 4 - </w:t>
+      </w:r>
+      <w:commentRangeStart w:id="8"/>
+      <w:r>
+        <w:rPr>
+          <w:lang w:val="en-US" w:eastAsia="ru-RU"/>
+        </w:rPr>
+        <w:t>##</w:t>
+      </w:r>
+      <w:commentRangeEnd w:id="8"/>
+      <w:r>
+        <w:rPr>
+          <w:rStyle w:val="aff3"/>
+        </w:rPr>
+        <w:commentReference w:id="8"/>
+      </w:r>
+    </w:p>
+    <w:p>
+      <w:pPr>
+        <w:pStyle w:val="aff2"/>
+        <w:rPr>
+          <w:lang w:val="en-US" w:eastAsia="ru-RU"/>
+        </w:rPr>
+      </w:pPr>
+    </w:p>
+    <w:p>
+      <w:pPr>
+        <w:pStyle w:val="a3"/>
+        <w:rPr>
+          <w:lang w:eastAsia="ru-RU"/>
+        </w:rPr>
+      </w:pPr>
+      <w:r>
+        <w:rPr>
+          <w:lang w:eastAsia="ru-RU"/>
+        </w:rPr>
+        <w:t xml:space="preserve">На сервере используется JWT </w:t>
+      </w:r>
+      <w:proofErr w:type="spellStart"/>
+      <w:r>
+        <w:rPr>
+          <w:lang w:eastAsia="ru-RU"/>
+        </w:rPr>
+        <w:t>Authentication</w:t>
+      </w:r>
+      <w:proofErr w:type="spellEnd"/>
+      <w:r>
+        <w:rPr>
+          <w:lang w:eastAsia="ru-RU"/>
+        </w:rPr>
+        <w:t xml:space="preserve"> </w:t>
+      </w:r>
+      <w:proofErr w:type="spellStart"/>
+      <w:r>
+        <w:rPr>
+          <w:lang w:eastAsia="ru-RU"/>
+        </w:rPr>
+        <w:t>middleware</w:t>
+      </w:r>
+      <w:proofErr w:type="spellEnd"/>
+      <w:r>
+        <w:rPr>
+          <w:lang w:eastAsia="ru-RU"/>
+        </w:rPr>
+        <w:t xml:space="preserve">, которое проверяет подлинность </w:t>
+      </w:r>
+      <w:proofErr w:type="spellStart"/>
+      <w:r>
+        <w:rPr>
+          <w:lang w:eastAsia="ru-RU"/>
+        </w:rPr>
+        <w:t>токена</w:t>
+      </w:r>
+      <w:proofErr w:type="spellEnd"/>
+      <w:r>
+        <w:rPr>
+          <w:lang w:eastAsia="ru-RU"/>
+        </w:rPr>
+        <w:t xml:space="preserve"> и роль пользователя при каждом запросе. </w:t>
+      </w:r>
+    </w:p>
+    <w:p>
+      <w:pPr>
+        <w:pStyle w:val="a3"/>
+      </w:pPr>
+    </w:p>
+    <w:p>
+      <w:pPr>
         <w:pStyle w:val="2"/>
       </w:pPr>
       <w:r>
         <w:t>Экспорт и импорт данных</w:t>
       </w:r>
+    </w:p>
+    <w:p>
+      <w:pPr>
+        <w:pStyle w:val="a3"/>
+      </w:pPr>
     </w:p>
     <w:p>
       <w:pPr>
@@ -1295,11 +2622,21 @@
     </w:p>
     <w:p>
       <w:pPr>
+        <w:pStyle w:val="a3"/>
+      </w:pPr>
+    </w:p>
+    <w:p>
+      <w:pPr>
         <w:pStyle w:val="2"/>
       </w:pPr>
       <w:r>
         <w:t>Функциональное тестирование</w:t>
       </w:r>
+    </w:p>
+    <w:p>
+      <w:pPr>
+        <w:pStyle w:val="a3"/>
+      </w:pPr>
     </w:p>
     <w:p>
       <w:pPr>
@@ -1320,11 +2657,21 @@
     </w:p>
     <w:p>
       <w:pPr>
+        <w:pStyle w:val="a3"/>
+      </w:pPr>
+    </w:p>
+    <w:p>
+      <w:pPr>
         <w:pStyle w:val="2"/>
       </w:pPr>
       <w:r>
         <w:t>Инструкция по работе</w:t>
       </w:r>
+    </w:p>
+    <w:p>
+      <w:pPr>
+        <w:pStyle w:val="a3"/>
+      </w:pPr>
     </w:p>
     <w:sectPr>
       <w:footerReference w:type="default" r:id="rId11"/>
@@ -1373,6 +2720,123 @@
       </w:r>
     </w:p>
   </w:comment>
+  <w:comment w:id="2" w:author="0109-14" w:date="2025-11-13T09:06:00Z" w:initials="0">
+    <w:p>
+      <w:pPr>
+        <w:pStyle w:val="aff4"/>
+      </w:pPr>
+      <w:r>
+        <w:rPr>
+          <w:rStyle w:val="aff3"/>
+        </w:rPr>
+        <w:annotationRef/>
+      </w:r>
+      <w:r>
+        <w:t xml:space="preserve">Выбрать </w:t>
+      </w:r>
+      <w:proofErr w:type="spellStart"/>
+      <w:r>
+        <w:t>репозиторий</w:t>
+      </w:r>
+      <w:proofErr w:type="spellEnd"/>
+    </w:p>
+  </w:comment>
+  <w:comment w:id="3" w:author="0109-14" w:date="2025-11-13T09:07:00Z" w:initials="0">
+    <w:p>
+      <w:pPr>
+        <w:pStyle w:val="aff4"/>
+      </w:pPr>
+      <w:r>
+        <w:rPr>
+          <w:rStyle w:val="aff3"/>
+        </w:rPr>
+        <w:annotationRef/>
+      </w:r>
+      <w:r>
+        <w:t xml:space="preserve">Выбрать </w:t>
+      </w:r>
+      <w:proofErr w:type="spellStart"/>
+      <w:r>
+        <w:t>репозиторий</w:t>
+      </w:r>
+      <w:proofErr w:type="spellEnd"/>
+    </w:p>
+  </w:comment>
+  <w:comment w:id="5" w:author="0109-14" w:date="2025-11-13T09:21:00Z" w:initials="0">
+    <w:p>
+      <w:pPr>
+        <w:pStyle w:val="aff4"/>
+      </w:pPr>
+      <w:r>
+        <w:rPr>
+          <w:rStyle w:val="aff3"/>
+        </w:rPr>
+        <w:annotationRef/>
+      </w:r>
+      <w:r>
+        <w:t>Номер</w:t>
+      </w:r>
+    </w:p>
+  </w:comment>
+  <w:comment w:id="6" w:author="0109-14" w:date="2025-11-13T09:22:00Z" w:initials="0">
+    <w:p>
+      <w:pPr>
+        <w:pStyle w:val="aff4"/>
+      </w:pPr>
+      <w:r>
+        <w:rPr>
+          <w:rStyle w:val="aff3"/>
+        </w:rPr>
+        <w:annotationRef/>
+      </w:r>
+      <w:r>
+        <w:t>Номер</w:t>
+      </w:r>
+      <w:r>
+        <w:t xml:space="preserve"> и название рисунка</w:t>
+      </w:r>
+    </w:p>
+  </w:comment>
+  <w:comment w:id="7" w:author="0109-14" w:date="2025-11-13T09:34:00Z" w:initials="0">
+    <w:p>
+      <w:pPr>
+        <w:pStyle w:val="aff4"/>
+        <w:rPr>
+          <w:lang w:val="en-US"/>
+        </w:rPr>
+      </w:pPr>
+      <w:r>
+        <w:rPr>
+          <w:rStyle w:val="aff3"/>
+        </w:rPr>
+        <w:annotationRef/>
+      </w:r>
+      <w:proofErr w:type="spellStart"/>
+      <w:r>
+        <w:rPr>
+          <w:lang w:val="en-US"/>
+        </w:rPr>
+        <w:t>Questiable</w:t>
+      </w:r>
+      <w:proofErr w:type="spellEnd"/>
+    </w:p>
+  </w:comment>
+  <w:comment w:id="8" w:author="0109-14" w:date="2025-11-13T09:37:00Z" w:initials="0">
+    <w:p>
+      <w:pPr>
+        <w:pStyle w:val="aff4"/>
+      </w:pPr>
+      <w:r>
+        <w:rPr>
+          <w:rStyle w:val="aff3"/>
+        </w:rPr>
+        <w:annotationRef/>
+      </w:r>
+      <w:r>
+        <w:t>Название листинга</w:t>
+      </w:r>
+    </w:p>
+  </w:comment>
 </w:comments>
 </file>
 
@@ -1380,6 +2844,12 @@
 <w15:commentsEx xmlns:wpc="http://schemas.microsoft.com/office/word/2010/wordprocessingCanvas" xmlns:cx="http://schemas.microsoft.com/office/drawing/2014/chartex" xmlns:mc="http://schemas.openxmlformats.org/markup-compatibility/2006" xmlns:o="urn:schemas-microsoft-com:office:office" xmlns:r="http://schemas.openxmlformats.org/officeDocument/2006/relationships" xmlns:m="http://schemas.openxmlformats.org/officeDocument/2006/math" xmlns:v="urn:schemas-microsoft-com:vml" xmlns:wp14="http://schemas.microsoft.com/office/word/2010/wordprocessingDrawing" xmlns:wp="http://schemas.openxmlformats.org/drawingml/2006/wordprocessingDrawing" xmlns:w10="urn:schemas-microsoft-com:office:word" xmlns:w="http://schemas.openxmlformats.org/wordprocessingml/2006/main" xmlns:w14="http://schemas.microsoft.com/office/word/2010/wordml" xmlns:w15="http://schemas.microsoft.com/office/word/2012/wordml" xmlns:w16se="http://schemas.microsoft.com/office/word/2015/wordml/symex" xmlns:wpg="http://schemas.microsoft.com/office/word/2010/wordprocessingGroup" xmlns:wpi="http://schemas.microsoft.com/office/word/2010/wordprocessingInk" xmlns:wne="http://schemas.microsoft.com/office/word/2006/wordml" xmlns:wps="http://schemas.microsoft.com/office/word/2010/wordprocessingShape" mc:Ignorable="w14 w15 w16se wp14">
   <w15:commentEx w15:paraId="7F9268CF" w15:done="0"/>
   <w15:commentEx w15:paraId="042D038A" w15:done="0"/>
+  <w15:commentEx w15:paraId="4B30D11A" w15:done="0"/>
+  <w15:commentEx w15:paraId="519EFDCE" w15:done="0"/>
+  <w15:commentEx w15:paraId="61C8A97A" w15:done="0"/>
+  <w15:commentEx w15:paraId="28A16149" w15:done="0"/>
+  <w15:commentEx w15:paraId="0F61C527" w15:done="0"/>
+  <w15:commentEx w15:paraId="4362676A" w15:done="0"/>
 </w15:commentsEx>
 </file>
 
@@ -1432,7 +2902,7 @@
           <w:rPr>
             <w:noProof/>
           </w:rPr>
-          <w:t>8</w:t>
+          <w:t>9</w:t>
         </w:r>
         <w:r>
           <w:fldChar w:fldCharType="end"/>
@@ -2005,6 +3475,232 @@
     </w:lvl>
   </w:abstractNum>
   <w:abstractNum w:abstractNumId="5" w15:restartNumberingAfterBreak="0">
+    <w:nsid w:val="2CBD09E2"/>
+    <w:multiLevelType w:val="multilevel"/>
+    <w:tmpl w:val="CD084B72"/>
+    <w:lvl w:ilvl="0">
+      <w:start w:val="1"/>
+      <w:numFmt w:val="decimal"/>
+      <w:lvlText w:val="%1."/>
+      <w:lvlJc w:val="left"/>
+      <w:pPr>
+        <w:tabs>
+          <w:tab w:val="num" w:pos="720"/>
+        </w:tabs>
+        <w:ind w:left="720" w:hanging="360"/>
+      </w:pPr>
+    </w:lvl>
+    <w:lvl w:ilvl="1" w:tentative="1">
+      <w:start w:val="1"/>
+      <w:numFmt w:val="decimal"/>
+      <w:lvlText w:val="%2."/>
+      <w:lvlJc w:val="left"/>
+      <w:pPr>
+        <w:tabs>
+          <w:tab w:val="num" w:pos="1440"/>
+        </w:tabs>
+        <w:ind w:left="1440" w:hanging="360"/>
+      </w:pPr>
+    </w:lvl>
+    <w:lvl w:ilvl="2" w:tentative="1">
+      <w:start w:val="1"/>
+      <w:numFmt w:val="decimal"/>
+      <w:lvlText w:val="%3."/>
+      <w:lvlJc w:val="left"/>
+      <w:pPr>
+        <w:tabs>
+          <w:tab w:val="num" w:pos="2160"/>
+        </w:tabs>
+        <w:ind w:left="2160" w:hanging="360"/>
+      </w:pPr>
+    </w:lvl>
+    <w:lvl w:ilvl="3" w:tentative="1">
+      <w:start w:val="1"/>
+      <w:numFmt w:val="decimal"/>
+      <w:lvlText w:val="%4."/>
+      <w:lvlJc w:val="left"/>
+      <w:pPr>
+        <w:tabs>
+          <w:tab w:val="num" w:pos="2880"/>
+        </w:tabs>
+        <w:ind w:left="2880" w:hanging="360"/>
+      </w:pPr>
+    </w:lvl>
+    <w:lvl w:ilvl="4" w:tentative="1">
+      <w:start w:val="1"/>
+      <w:numFmt w:val="decimal"/>
+      <w:lvlText w:val="%5."/>
+      <w:lvlJc w:val="left"/>
+      <w:pPr>
+        <w:tabs>
+          <w:tab w:val="num" w:pos="3600"/>
+        </w:tabs>
+        <w:ind w:left="3600" w:hanging="360"/>
+      </w:pPr>
+    </w:lvl>
+    <w:lvl w:ilvl="5" w:tentative="1">
+      <w:start w:val="1"/>
+      <w:numFmt w:val="decimal"/>
+      <w:lvlText w:val="%6."/>
+      <w:lvlJc w:val="left"/>
+      <w:pPr>
+        <w:tabs>
+          <w:tab w:val="num" w:pos="4320"/>
+        </w:tabs>
+        <w:ind w:left="4320" w:hanging="360"/>
+      </w:pPr>
+    </w:lvl>
+    <w:lvl w:ilvl="6" w:tentative="1">
+      <w:start w:val="1"/>
+      <w:numFmt w:val="decimal"/>
+      <w:lvlText w:val="%7."/>
+      <w:lvlJc w:val="left"/>
+      <w:pPr>
+        <w:tabs>
+          <w:tab w:val="num" w:pos="5040"/>
+        </w:tabs>
+        <w:ind w:left="5040" w:hanging="360"/>
+      </w:pPr>
+    </w:lvl>
+    <w:lvl w:ilvl="7" w:tentative="1">
+      <w:start w:val="1"/>
+      <w:numFmt w:val="decimal"/>
+      <w:lvlText w:val="%8."/>
+      <w:lvlJc w:val="left"/>
+      <w:pPr>
+        <w:tabs>
+          <w:tab w:val="num" w:pos="5760"/>
+        </w:tabs>
+        <w:ind w:left="5760" w:hanging="360"/>
+      </w:pPr>
+    </w:lvl>
+    <w:lvl w:ilvl="8" w:tentative="1">
+      <w:start w:val="1"/>
+      <w:numFmt w:val="decimal"/>
+      <w:lvlText w:val="%9."/>
+      <w:lvlJc w:val="left"/>
+      <w:pPr>
+        <w:tabs>
+          <w:tab w:val="num" w:pos="6480"/>
+        </w:tabs>
+        <w:ind w:left="6480" w:hanging="360"/>
+      </w:pPr>
+    </w:lvl>
+  </w:abstractNum>
+  <w:abstractNum w:abstractNumId="6" w15:restartNumberingAfterBreak="0">
+    <w:nsid w:val="2E4D0160"/>
+    <w:multiLevelType w:val="multilevel"/>
+    <w:tmpl w:val="BF88566A"/>
+    <w:lvl w:ilvl="0">
+      <w:start w:val="1"/>
+      <w:numFmt w:val="decimal"/>
+      <w:lvlText w:val="%1."/>
+      <w:lvlJc w:val="left"/>
+      <w:pPr>
+        <w:tabs>
+          <w:tab w:val="num" w:pos="720"/>
+        </w:tabs>
+        <w:ind w:left="720" w:hanging="360"/>
+      </w:pPr>
+    </w:lvl>
+    <w:lvl w:ilvl="1" w:tentative="1">
+      <w:start w:val="1"/>
+      <w:numFmt w:val="decimal"/>
+      <w:lvlText w:val="%2."/>
+      <w:lvlJc w:val="left"/>
+      <w:pPr>
+        <w:tabs>
+          <w:tab w:val="num" w:pos="1440"/>
+        </w:tabs>
+        <w:ind w:left="1440" w:hanging="360"/>
+      </w:pPr>
+    </w:lvl>
+    <w:lvl w:ilvl="2" w:tentative="1">
+      <w:start w:val="1"/>
+      <w:numFmt w:val="decimal"/>
+      <w:lvlText w:val="%3."/>
+      <w:lvlJc w:val="left"/>
+      <w:pPr>
+        <w:tabs>
+          <w:tab w:val="num" w:pos="2160"/>
+        </w:tabs>
+        <w:ind w:left="2160" w:hanging="360"/>
+      </w:pPr>
+    </w:lvl>
+    <w:lvl w:ilvl="3" w:tentative="1">
+      <w:start w:val="1"/>
+      <w:numFmt w:val="decimal"/>
+      <w:lvlText w:val="%4."/>
+      <w:lvlJc w:val="left"/>
+      <w:pPr>
+        <w:tabs>
+          <w:tab w:val="num" w:pos="2880"/>
+        </w:tabs>
+        <w:ind w:left="2880" w:hanging="360"/>
+      </w:pPr>
+    </w:lvl>
+    <w:lvl w:ilvl="4" w:tentative="1">
+      <w:start w:val="1"/>
+      <w:numFmt w:val="decimal"/>
+      <w:lvlText w:val="%5."/>
+      <w:lvlJc w:val="left"/>
+      <w:pPr>
+        <w:tabs>
+          <w:tab w:val="num" w:pos="3600"/>
+        </w:tabs>
+        <w:ind w:left="3600" w:hanging="360"/>
+      </w:pPr>
+    </w:lvl>
+    <w:lvl w:ilvl="5" w:tentative="1">
+      <w:start w:val="1"/>
+      <w:numFmt w:val="decimal"/>
+      <w:lvlText w:val="%6."/>
+      <w:lvlJc w:val="left"/>
+      <w:pPr>
+        <w:tabs>
+          <w:tab w:val="num" w:pos="4320"/>
+        </w:tabs>
+        <w:ind w:left="4320" w:hanging="360"/>
+      </w:pPr>
+    </w:lvl>
+    <w:lvl w:ilvl="6" w:tentative="1">
+      <w:start w:val="1"/>
+      <w:numFmt w:val="decimal"/>
+      <w:lvlText w:val="%7."/>
+      <w:lvlJc w:val="left"/>
+      <w:pPr>
+        <w:tabs>
+          <w:tab w:val="num" w:pos="5040"/>
+        </w:tabs>
+        <w:ind w:left="5040" w:hanging="360"/>
+      </w:pPr>
+    </w:lvl>
+    <w:lvl w:ilvl="7" w:tentative="1">
+      <w:start w:val="1"/>
+      <w:numFmt w:val="decimal"/>
+      <w:lvlText w:val="%8."/>
+      <w:lvlJc w:val="left"/>
+      <w:pPr>
+        <w:tabs>
+          <w:tab w:val="num" w:pos="5760"/>
+        </w:tabs>
+        <w:ind w:left="5760" w:hanging="360"/>
+      </w:pPr>
+    </w:lvl>
+    <w:lvl w:ilvl="8" w:tentative="1">
+      <w:start w:val="1"/>
+      <w:numFmt w:val="decimal"/>
+      <w:lvlText w:val="%9."/>
+      <w:lvlJc w:val="left"/>
+      <w:pPr>
+        <w:tabs>
+          <w:tab w:val="num" w:pos="6480"/>
+        </w:tabs>
+        <w:ind w:left="6480" w:hanging="360"/>
+      </w:pPr>
+    </w:lvl>
+  </w:abstractNum>
+  <w:abstractNum w:abstractNumId="7" w15:restartNumberingAfterBreak="0">
     <w:nsid w:val="54811E2B"/>
     <w:multiLevelType w:val="hybridMultilevel"/>
     <w:tmpl w:val="BDD41120"/>
@@ -2094,7 +3790,7 @@
       </w:pPr>
     </w:lvl>
   </w:abstractNum>
-  <w:abstractNum w:abstractNumId="6" w15:restartNumberingAfterBreak="0">
+  <w:abstractNum w:abstractNumId="8" w15:restartNumberingAfterBreak="0">
     <w:nsid w:val="582975A0"/>
     <w:multiLevelType w:val="multilevel"/>
     <w:tmpl w:val="9092D1F2"/>
@@ -2207,7 +3903,7 @@
       </w:pPr>
     </w:lvl>
   </w:abstractNum>
-  <w:abstractNum w:abstractNumId="7" w15:restartNumberingAfterBreak="0">
+  <w:abstractNum w:abstractNumId="9" w15:restartNumberingAfterBreak="0">
     <w:nsid w:val="61FA6CCF"/>
     <w:multiLevelType w:val="multilevel"/>
     <w:tmpl w:val="5F026790"/>
@@ -2364,7 +4060,7 @@
       </w:rPr>
     </w:lvl>
   </w:abstractNum>
-  <w:abstractNum w:abstractNumId="8" w15:restartNumberingAfterBreak="0">
+  <w:abstractNum w:abstractNumId="10" w15:restartNumberingAfterBreak="0">
     <w:nsid w:val="72266AFB"/>
     <w:multiLevelType w:val="multilevel"/>
     <w:tmpl w:val="DECE310A"/>
@@ -2477,8 +4173,121 @@
       </w:pPr>
     </w:lvl>
   </w:abstractNum>
+  <w:abstractNum w:abstractNumId="11" w15:restartNumberingAfterBreak="0">
+    <w:nsid w:val="7E705F9C"/>
+    <w:multiLevelType w:val="multilevel"/>
+    <w:tmpl w:val="40AED7E8"/>
+    <w:lvl w:ilvl="0">
+      <w:start w:val="1"/>
+      <w:numFmt w:val="decimal"/>
+      <w:lvlText w:val="%1."/>
+      <w:lvlJc w:val="left"/>
+      <w:pPr>
+        <w:tabs>
+          <w:tab w:val="num" w:pos="720"/>
+        </w:tabs>
+        <w:ind w:left="720" w:hanging="360"/>
+      </w:pPr>
+    </w:lvl>
+    <w:lvl w:ilvl="1" w:tentative="1">
+      <w:start w:val="1"/>
+      <w:numFmt w:val="decimal"/>
+      <w:lvlText w:val="%2."/>
+      <w:lvlJc w:val="left"/>
+      <w:pPr>
+        <w:tabs>
+          <w:tab w:val="num" w:pos="1440"/>
+        </w:tabs>
+        <w:ind w:left="1440" w:hanging="360"/>
+      </w:pPr>
+    </w:lvl>
+    <w:lvl w:ilvl="2" w:tentative="1">
+      <w:start w:val="1"/>
+      <w:numFmt w:val="decimal"/>
+      <w:lvlText w:val="%3."/>
+      <w:lvlJc w:val="left"/>
+      <w:pPr>
+        <w:tabs>
+          <w:tab w:val="num" w:pos="2160"/>
+        </w:tabs>
+        <w:ind w:left="2160" w:hanging="360"/>
+      </w:pPr>
+    </w:lvl>
+    <w:lvl w:ilvl="3" w:tentative="1">
+      <w:start w:val="1"/>
+      <w:numFmt w:val="decimal"/>
+      <w:lvlText w:val="%4."/>
+      <w:lvlJc w:val="left"/>
+      <w:pPr>
+        <w:tabs>
+          <w:tab w:val="num" w:pos="2880"/>
+        </w:tabs>
+        <w:ind w:left="2880" w:hanging="360"/>
+      </w:pPr>
+    </w:lvl>
+    <w:lvl w:ilvl="4" w:tentative="1">
+      <w:start w:val="1"/>
+      <w:numFmt w:val="decimal"/>
+      <w:lvlText w:val="%5."/>
+      <w:lvlJc w:val="left"/>
+      <w:pPr>
+        <w:tabs>
+          <w:tab w:val="num" w:pos="3600"/>
+        </w:tabs>
+        <w:ind w:left="3600" w:hanging="360"/>
+      </w:pPr>
+    </w:lvl>
+    <w:lvl w:ilvl="5" w:tentative="1">
+      <w:start w:val="1"/>
+      <w:numFmt w:val="decimal"/>
+      <w:lvlText w:val="%6."/>
+      <w:lvlJc w:val="left"/>
+      <w:pPr>
+        <w:tabs>
+          <w:tab w:val="num" w:pos="4320"/>
+        </w:tabs>
+        <w:ind w:left="4320" w:hanging="360"/>
+      </w:pPr>
+    </w:lvl>
+    <w:lvl w:ilvl="6" w:tentative="1">
+      <w:start w:val="1"/>
+      <w:numFmt w:val="decimal"/>
+      <w:lvlText w:val="%7."/>
+      <w:lvlJc w:val="left"/>
+      <w:pPr>
+        <w:tabs>
+          <w:tab w:val="num" w:pos="5040"/>
+        </w:tabs>
+        <w:ind w:left="5040" w:hanging="360"/>
+      </w:pPr>
+    </w:lvl>
+    <w:lvl w:ilvl="7" w:tentative="1">
+      <w:start w:val="1"/>
+      <w:numFmt w:val="decimal"/>
+      <w:lvlText w:val="%8."/>
+      <w:lvlJc w:val="left"/>
+      <w:pPr>
+        <w:tabs>
+          <w:tab w:val="num" w:pos="5760"/>
+        </w:tabs>
+        <w:ind w:left="5760" w:hanging="360"/>
+      </w:pPr>
+    </w:lvl>
+    <w:lvl w:ilvl="8" w:tentative="1">
+      <w:start w:val="1"/>
+      <w:numFmt w:val="decimal"/>
+      <w:lvlText w:val="%9."/>
+      <w:lvlJc w:val="left"/>
+      <w:pPr>
+        <w:tabs>
+          <w:tab w:val="num" w:pos="6480"/>
+        </w:tabs>
+        <w:ind w:left="6480" w:hanging="360"/>
+      </w:pPr>
+    </w:lvl>
+  </w:abstractNum>
   <w:num w:numId="1">
-    <w:abstractNumId w:val="7"/>
+    <w:abstractNumId w:val="9"/>
   </w:num>
   <w:num w:numId="2">
     <w:abstractNumId w:val="4"/>
@@ -2499,10 +4308,10 @@
     </w:lvlOverride>
   </w:num>
   <w:num w:numId="6">
-    <w:abstractNumId w:val="5"/>
+    <w:abstractNumId w:val="7"/>
   </w:num>
   <w:num w:numId="7">
-    <w:abstractNumId w:val="6"/>
+    <w:abstractNumId w:val="8"/>
   </w:num>
   <w:num w:numId="8">
     <w:abstractNumId w:val="2"/>
@@ -2511,10 +4320,10 @@
     <w:abstractNumId w:val="1"/>
   </w:num>
   <w:num w:numId="10">
-    <w:abstractNumId w:val="8"/>
+    <w:abstractNumId w:val="10"/>
   </w:num>
   <w:num w:numId="11">
-    <w:abstractNumId w:val="7"/>
+    <w:abstractNumId w:val="9"/>
     <w:lvlOverride w:ilvl="0">
       <w:startOverride w:val="1"/>
     </w:lvlOverride>
@@ -2546,6 +4355,15 @@
   <w:num w:numId="12">
     <w:abstractNumId w:val="0"/>
   </w:num>
+  <w:num w:numId="13">
+    <w:abstractNumId w:val="5"/>
+  </w:num>
+  <w:num w:numId="14">
+    <w:abstractNumId w:val="11"/>
+  </w:num>
+  <w:num w:numId="15">
+    <w:abstractNumId w:val="6"/>
+  </w:num>
 </w:numbering>
 </file>
 
@@ -2553,6 +4371,9 @@
 <w15:people xmlns:wpc="http://schemas.microsoft.com/office/word/2010/wordprocessingCanvas" xmlns:cx="http://schemas.microsoft.com/office/drawing/2014/chartex" xmlns:mc="http://schemas.openxmlformats.org/markup-compatibility/2006" xmlns:o="urn:schemas-microsoft-com:office:office" xmlns:r="http://schemas.openxmlformats.org/officeDocument/2006/relationships" xmlns:m="http://schemas.openxmlformats.org/officeDocument/2006/math" xmlns:v="urn:schemas-microsoft-com:vml" xmlns:wp14="http://schemas.microsoft.com/office/word/2010/wordprocessingDrawing" xmlns:wp="http://schemas.openxmlformats.org/drawingml/2006/wordprocessingDrawing" xmlns:w10="urn:schemas-microsoft-com:office:word" xmlns:w="http://schemas.openxmlformats.org/wordprocessingml/2006/main" xmlns:w14="http://schemas.microsoft.com/office/word/2010/wordml" xmlns:w15="http://schemas.microsoft.com/office/word/2012/wordml" xmlns:w16se="http://schemas.microsoft.com/office/word/2015/wordml/symex" xmlns:wpg="http://schemas.microsoft.com/office/word/2010/wordprocessingGroup" xmlns:wpi="http://schemas.microsoft.com/office/word/2010/wordprocessingInk" xmlns:wne="http://schemas.microsoft.com/office/word/2006/wordml" xmlns:wps="http://schemas.microsoft.com/office/word/2010/wordprocessingShape" mc:Ignorable="w14 w15 w16se wp14">
   <w15:person w15:author="0109-13">
     <w15:presenceInfo w15:providerId="None" w15:userId="0109-13"/>
+  </w15:person>
+  <w15:person w15:author="0109-14">
+    <w15:presenceInfo w15:providerId="None" w15:userId="0109-14"/>
   </w15:person>
 </w15:people>
 </file>
@@ -4244,7 +6065,7 @@
 </file>
 
 <file path=customXml/itemProps1.xml><?xml version="1.0" encoding="utf-8"?>
-<ds:datastoreItem xmlns:ds="http://schemas.openxmlformats.org/officeDocument/2006/customXml" ds:itemID="{2AFAB0A8-8809-4AC7-A87F-48436887174F}">
+<ds:datastoreItem xmlns:ds="http://schemas.openxmlformats.org/officeDocument/2006/customXml" ds:itemID="{C54C6142-F804-4D11-85DE-83B77641D205}">
   <ds:schemaRefs>
     <ds:schemaRef ds:uri="http://schemas.openxmlformats.org/officeDocument/2006/bibliography"/>
   </ds:schemaRefs>

--- a/СБОРИАНАЛИЗТРЕБОВАНИЙБАРАНОВ.docx
+++ b/СБОРИАНАЛИЗТРЕБОВАНИЙБАРАНОВ.docx
@@ -984,27 +984,241 @@
       </w:r>
       <w:proofErr w:type="spellStart"/>
       <w:r>
-        <w:t>Мокап</w:t>
+        <w:t>Мокапы</w:t>
       </w:r>
       <w:proofErr w:type="spellEnd"/>
       <w:r>
-        <w:t xml:space="preserve"> детального отображения упражнений</w:t>
-      </w:r>
-      <w:r>
+        <w:t xml:space="preserve"> главной страницы, страниц упражнений и подробнее</w:t>
+      </w:r>
+    </w:p>
+    <w:p>
+      <w:pPr>
+        <w:pStyle w:val="a3"/>
+      </w:pPr>
+      <w:r>
+        <w:t>Для интерфейса мобильного приложения выбраны следующая цветовая палитра</w:t>
+      </w:r>
+      <w:r>
+        <w:t>:</w:t>
+      </w:r>
+    </w:p>
+    <w:p>
+      <w:pPr>
+        <w:pStyle w:val="a1"/>
+      </w:pPr>
+      <w:r>
+        <w:rPr>
+          <w:lang w:val="en-US"/>
+        </w:rPr>
         <w:t xml:space="preserve"> </w:t>
       </w:r>
     </w:p>
     <w:p>
       <w:pPr>
+        <w:pStyle w:val="a1"/>
+      </w:pPr>
+      <w:r>
+        <w:rPr>
+          <w:lang w:val="en-US"/>
+        </w:rPr>
+        <w:t xml:space="preserve"> </w:t>
+      </w:r>
+    </w:p>
+    <w:p>
+      <w:pPr>
+        <w:pStyle w:val="a1"/>
+      </w:pPr>
+      <w:r>
+        <w:rPr>
+          <w:lang w:val="en-US"/>
+        </w:rPr>
+        <w:t xml:space="preserve"> </w:t>
+      </w:r>
+    </w:p>
+    <w:p>
+      <w:pPr>
+        <w:pStyle w:val="a1"/>
+      </w:pPr>
+      <w:r>
+        <w:rPr>
+          <w:lang w:val="en-US"/>
+        </w:rPr>
+        <w:t xml:space="preserve"> </w:t>
+      </w:r>
+    </w:p>
+    <w:p>
+      <w:pPr>
+        <w:pStyle w:val="a1"/>
+      </w:pPr>
+      <w:r>
+        <w:rPr>
+          <w:lang w:val="en-US"/>
+        </w:rPr>
+        <w:t xml:space="preserve"> </w:t>
+      </w:r>
+    </w:p>
+    <w:p>
+      <w:pPr>
+        <w:pStyle w:val="a1"/>
+      </w:pPr>
+    </w:p>
+    <w:p>
+      <w:pPr>
+        <w:pStyle w:val="2"/>
+      </w:pPr>
+      <w:r>
+        <w:t>Разработка архитектуры программного обеспечения</w:t>
+      </w:r>
+    </w:p>
+    <w:p>
+      <w:pPr>
         <w:pStyle w:val="a3"/>
       </w:pPr>
+      <w:r>
+        <w:t xml:space="preserve">Приложение </w:t>
+      </w:r>
+      <w:r>
+        <w:t xml:space="preserve">для фитнеса </w:t>
+      </w:r>
+      <w:r>
+        <w:t xml:space="preserve">предназначено для </w:t>
+      </w:r>
+      <w:r>
+        <w:t>взаимодействия пользователей с персональными тренировками</w:t>
+      </w:r>
+      <w:r>
+        <w:t>,</w:t>
+      </w:r>
+      <w:r>
+        <w:t xml:space="preserve"> отслеживания прогресса</w:t>
+      </w:r>
+      <w:r>
+        <w:t>. А</w:t>
+      </w:r>
+      <w:r>
+        <w:t xml:space="preserve">рхитектура приложения построена на основе клиент-серверной модели и </w:t>
+      </w:r>
+      <w:r>
+        <w:lastRenderedPageBreak/>
+        <w:t>включает в себе несколько ключевых компонентов</w:t>
+      </w:r>
+      <w:r>
+        <w:t xml:space="preserve">: </w:t>
+      </w:r>
+      <w:r>
+        <w:t>серверная часть приложения</w:t>
+      </w:r>
+      <w:r>
+        <w:t>,</w:t>
+      </w:r>
+      <w:r>
+        <w:t xml:space="preserve"> мобильное приложение</w:t>
+      </w:r>
+      <w:r>
+        <w:t>,</w:t>
+      </w:r>
+      <w:r>
+        <w:t xml:space="preserve"> БД.</w:t>
+      </w:r>
+    </w:p>
+    <w:p>
+      <w:pPr>
+        <w:pStyle w:val="a3"/>
+      </w:pPr>
+      <w:r>
+        <w:t xml:space="preserve">Для серверной части будет создан </w:t>
+      </w:r>
+      <w:r>
+        <w:rPr>
+          <w:lang w:val="en-US"/>
+        </w:rPr>
+        <w:t>API</w:t>
+      </w:r>
+      <w:r>
+        <w:t>,</w:t>
+      </w:r>
+      <w:r>
+        <w:t xml:space="preserve"> позволяющий</w:t>
+      </w:r>
+      <w:r>
+        <w:t xml:space="preserve"> </w:t>
+      </w:r>
+      <w:r>
+        <w:t xml:space="preserve">пользователю взаимодействовать с сервером Диаграмма развертывания компонентов представлена на рисунке </w:t>
+      </w:r>
+      <w:r>
+        <w:t>3</w:t>
+      </w:r>
+    </w:p>
+    <w:p>
+      <w:pPr>
+        <w:pStyle w:val="a3"/>
+        <w:jc w:val="center"/>
+      </w:pPr>
+      <w:r>
+        <w:drawing>
+          <wp:inline distT="0" distB="0" distL="0" distR="0" wp14:anchorId="29C2649B" wp14:editId="60937F78">
+            <wp:extent cx="5192202" cy="1889486"/>
+            <wp:effectExtent l="0" t="0" r="8890" b="0"/>
+            <wp:docPr id="2" name="Рисунок 2"/>
+            <wp:cNvGraphicFramePr>
+              <a:graphicFrameLocks xmlns:a="http://schemas.openxmlformats.org/drawingml/2006/main" noChangeAspect="1"/>
+            </wp:cNvGraphicFramePr>
+            <a:graphic xmlns:a="http://schemas.openxmlformats.org/drawingml/2006/main">
+              <a:graphicData uri="http://schemas.openxmlformats.org/drawingml/2006/picture">
+                <pic:pic xmlns:pic="http://schemas.openxmlformats.org/drawingml/2006/picture">
+                  <pic:nvPicPr>
+                    <pic:cNvPr id="1" name=""/>
+                    <pic:cNvPicPr/>
+                  </pic:nvPicPr>
+                  <pic:blipFill>
+                    <a:blip r:embed="rId9"/>
+                    <a:stretch>
+                      <a:fillRect/>
+                    </a:stretch>
+                  </pic:blipFill>
+                  <pic:spPr>
+                    <a:xfrm>
+                      <a:off x="0" y="0"/>
+                      <a:ext cx="5245423" cy="1908854"/>
+                    </a:xfrm>
+                    <a:prstGeom prst="rect">
+                      <a:avLst/>
+                    </a:prstGeom>
+                  </pic:spPr>
+                </pic:pic>
+              </a:graphicData>
+            </a:graphic>
+          </wp:inline>
+        </w:drawing>
+      </w:r>
+    </w:p>
+    <w:p>
+      <w:pPr>
+        <w:pStyle w:val="afe"/>
+      </w:pPr>
+      <w:r>
+        <w:t>Рисунок</w:t>
+      </w:r>
+      <w:r>
+        <w:t xml:space="preserve"> </w:t>
+      </w:r>
+      <w:r>
+        <w:rPr>
+          <w:lang w:val="en-US"/>
+        </w:rPr>
+        <w:t>3</w:t>
+      </w:r>
+      <w:r>
+        <w:t xml:space="preserve"> – Диаграмма развертывания компонентов</w:t>
+      </w:r>
     </w:p>
     <w:p>
       <w:pPr>
         <w:pStyle w:val="2"/>
       </w:pPr>
       <w:r>
-        <w:t>Разработка архитектуры программного обеспечения</w:t>
+        <w:t>Проектирование БД</w:t>
       </w:r>
     </w:p>
     <w:p>
@@ -1012,213 +1226,107 @@
         <w:pStyle w:val="a3"/>
       </w:pPr>
       <w:r>
-        <w:t xml:space="preserve">Приложение </w:t>
-      </w:r>
-      <w:r>
-        <w:t xml:space="preserve">для фитнеса </w:t>
-      </w:r>
-      <w:r>
-        <w:t xml:space="preserve">предназначено для </w:t>
-      </w:r>
-      <w:r>
-        <w:t>взаимодействия пользователей с персональными тренировками</w:t>
+        <w:t>В рамках курсового проектирован</w:t>
+      </w:r>
+      <w:r>
+        <w:t>ия требуется разработать БД для фитнеса</w:t>
       </w:r>
       <w:r>
         <w:t>,</w:t>
       </w:r>
       <w:r>
-        <w:t xml:space="preserve"> отслеживания прогресса</w:t>
-      </w:r>
-      <w:r>
-        <w:t>. А</w:t>
-      </w:r>
-      <w:r>
-        <w:t>рхитектура приложения построена на основе клиент-серверной модели и включает в себе несколько ключевых компонентов</w:t>
-      </w:r>
-      <w:r>
-        <w:t xml:space="preserve">: </w:t>
-      </w:r>
-      <w:r>
-        <w:t>серверная часть приложения</w:t>
+        <w:t xml:space="preserve"> </w:t>
+      </w:r>
+      <w:r>
+        <w:t>которая будет использоваться пользователями</w:t>
+      </w:r>
+      <w:r>
+        <w:t xml:space="preserve">, </w:t>
+      </w:r>
+      <w:r>
+        <w:t>тренерами и администратором</w:t>
+      </w:r>
+      <w:r>
+        <w:t>.</w:t>
+      </w:r>
+      <w:r>
+        <w:t xml:space="preserve"> Для этого необходимо определить основные сущности и их взаимосвязи</w:t>
+      </w:r>
+      <w:r>
+        <w:t>.</w:t>
+      </w:r>
+    </w:p>
+    <w:p>
+      <w:pPr>
+        <w:pStyle w:val="a3"/>
+      </w:pPr>
+      <w:r>
+        <w:t xml:space="preserve">Модель БД создана при помощи </w:t>
+      </w:r>
+      <w:r>
+        <w:rPr>
+          <w:lang w:val="en-US"/>
+        </w:rPr>
+        <w:t>MySQL</w:t>
+      </w:r>
+      <w:r>
+        <w:t xml:space="preserve"> </w:t>
+      </w:r>
+      <w:r>
+        <w:rPr>
+          <w:lang w:val="en-US"/>
+        </w:rPr>
+        <w:t>Workbench</w:t>
+      </w:r>
+      <w:r>
+        <w:t>.</w:t>
+      </w:r>
+      <w:r>
+        <w:t xml:space="preserve"> </w:t>
+      </w:r>
+      <w:r>
+        <w:t xml:space="preserve">На рисунке </w:t>
+      </w:r>
+      <w:r>
+        <w:t>4</w:t>
+      </w:r>
+      <w:r>
+        <w:t xml:space="preserve"> в виде </w:t>
+      </w:r>
+      <w:r>
+        <w:rPr>
+          <w:lang w:val="en-US"/>
+        </w:rPr>
+        <w:t>ERD</w:t>
+      </w:r>
+      <w:r>
+        <w:t xml:space="preserve"> показана физическая модель предметной области</w:t>
       </w:r>
       <w:r>
         <w:t>,</w:t>
       </w:r>
       <w:r>
-        <w:t xml:space="preserve"> мобильное приложение</w:t>
-      </w:r>
-      <w:r>
-        <w:t>,</w:t>
-      </w:r>
-      <w:r>
-        <w:t xml:space="preserve"> БД.</w:t>
-      </w:r>
-    </w:p>
-    <w:p>
-      <w:pPr>
-        <w:pStyle w:val="a3"/>
-      </w:pPr>
-      <w:r>
-        <w:t xml:space="preserve">Для серверной части будет создан </w:t>
+        <w:t xml:space="preserve"> связанной с фитнесом</w:t>
+      </w:r>
+      <w:r>
+        <w:t>.</w:t>
+      </w:r>
+    </w:p>
+    <w:p>
+      <w:pPr>
+        <w:pStyle w:val="afe"/>
+      </w:pPr>
+      <w:r>
+        <w:t>Рисунок</w:t>
       </w:r>
       <w:r>
         <w:rPr>
           <w:lang w:val="en-US"/>
         </w:rPr>
-        <w:t>API</w:t>
-      </w:r>
-      <w:r>
-        <w:t>,</w:t>
-      </w:r>
-      <w:r>
-        <w:t xml:space="preserve"> позволяющий</w:t>
-      </w:r>
-      <w:r>
-        <w:t xml:space="preserve"> </w:t>
-      </w:r>
-      <w:r>
-        <w:t xml:space="preserve">пользователю взаимодействовать с сервером Диаграмма развертывания компонентов представлена на рисунке </w:t>
-      </w:r>
-      <w:commentRangeStart w:id="0"/>
-      <w:r>
-        <w:t>№№</w:t>
-      </w:r>
-      <w:commentRangeEnd w:id="0"/>
-      <w:r>
-        <w:rPr>
-          <w:rStyle w:val="aff3"/>
-        </w:rPr>
-        <w:commentReference w:id="0"/>
-      </w:r>
-    </w:p>
-    <w:p>
-      <w:pPr>
-        <w:pStyle w:val="afe"/>
-      </w:pPr>
-      <w:r>
-        <w:t>Рисунок</w:t>
-      </w:r>
-      <w:r>
-        <w:t xml:space="preserve"> №№</w:t>
-      </w:r>
-      <w:r>
-        <w:t xml:space="preserve"> – Диаграмма развертывания компонентов</w:t>
-      </w:r>
-    </w:p>
-    <w:p>
-      <w:pPr>
-        <w:pStyle w:val="2"/>
-      </w:pPr>
-      <w:r>
-        <w:lastRenderedPageBreak/>
-        <w:t>Проектирование БД</w:t>
-      </w:r>
-    </w:p>
-    <w:p>
-      <w:pPr>
-        <w:pStyle w:val="a3"/>
-      </w:pPr>
-      <w:r>
-        <w:t>В рамках курсового проектирован</w:t>
-      </w:r>
-      <w:r>
-        <w:t>ия требуется разработать БД для фитнеса</w:t>
-      </w:r>
-      <w:r>
-        <w:t>,</w:t>
-      </w:r>
-      <w:r>
-        <w:t xml:space="preserve"> </w:t>
-      </w:r>
-      <w:r>
-        <w:t>которая будет использоваться пользователями</w:t>
-      </w:r>
-      <w:r>
-        <w:t xml:space="preserve">, </w:t>
-      </w:r>
-      <w:r>
-        <w:t>тренерами и администратором</w:t>
-      </w:r>
-      <w:r>
-        <w:t>.</w:t>
-      </w:r>
-      <w:r>
-        <w:t xml:space="preserve"> Для этого необходимо определить основные сущности и их взаимосвязи</w:t>
-      </w:r>
-      <w:r>
-        <w:t>.</w:t>
-      </w:r>
-    </w:p>
-    <w:p>
-      <w:pPr>
-        <w:pStyle w:val="a3"/>
-      </w:pPr>
-      <w:r>
-        <w:t xml:space="preserve">Модель БД создана при помощи </w:t>
-      </w:r>
-      <w:r>
-        <w:rPr>
-          <w:lang w:val="en-US"/>
-        </w:rPr>
-        <w:t>MySQL</w:t>
-      </w:r>
-      <w:r>
-        <w:t xml:space="preserve"> </w:t>
-      </w:r>
-      <w:r>
-        <w:rPr>
-          <w:lang w:val="en-US"/>
-        </w:rPr>
-        <w:t>Workbench</w:t>
-      </w:r>
-      <w:r>
-        <w:t>.</w:t>
-      </w:r>
-      <w:r>
-        <w:t xml:space="preserve"> </w:t>
-      </w:r>
-      <w:r>
-        <w:t xml:space="preserve">На рисунке </w:t>
-      </w:r>
-      <w:commentRangeStart w:id="1"/>
-      <w:r>
-        <w:t>№№</w:t>
-      </w:r>
-      <w:commentRangeEnd w:id="1"/>
-      <w:r>
-        <w:rPr>
-          <w:rStyle w:val="aff3"/>
-        </w:rPr>
-        <w:commentReference w:id="1"/>
-      </w:r>
-      <w:r>
-        <w:t xml:space="preserve"> в виде </w:t>
-      </w:r>
-      <w:r>
-        <w:rPr>
-          <w:lang w:val="en-US"/>
-        </w:rPr>
-        <w:t>ERD</w:t>
-      </w:r>
-      <w:r>
-        <w:t xml:space="preserve"> показана физическая модель предметной области</w:t>
-      </w:r>
-      <w:r>
-        <w:t>,</w:t>
-      </w:r>
-      <w:r>
-        <w:t xml:space="preserve"> связанной с фитнесом</w:t>
-      </w:r>
-      <w:r>
-        <w:t>.</w:t>
-      </w:r>
-    </w:p>
-    <w:p>
-      <w:pPr>
-        <w:pStyle w:val="afe"/>
-      </w:pPr>
-      <w:r>
-        <w:t xml:space="preserve">Рисунок – </w:t>
+        <w:t xml:space="preserve"> 4</w:t>
+      </w:r>
+      <w:r>
+        <w:t xml:space="preserve"> – </w:t>
       </w:r>
       <w:r>
         <w:rPr>
@@ -1480,7 +1588,13 @@
         <w:rPr>
           <w:lang w:eastAsia="ru-RU"/>
         </w:rPr>
-        <w:t xml:space="preserve"> API. Ответы от сервера приходят в формате JSON. Для выполнения сетевых запросов на клиенте используется библиотека </w:t>
+        <w:t xml:space="preserve"> API. Ответы от сервера приходят в формате JSON. Для выполнения сетевых запросов на клиенте используется библиоте</w:t>
+      </w:r>
+      <w:r>
+        <w:rPr>
+          <w:lang w:eastAsia="ru-RU"/>
+        </w:rPr>
+        <w:t xml:space="preserve">ка </w:t>
       </w:r>
       <w:proofErr w:type="spellStart"/>
       <w:r>
@@ -1508,49 +1622,109 @@
         <w:rPr>
           <w:lang w:eastAsia="ru-RU"/>
         </w:rPr>
-        <w:t xml:space="preserve"> и </w:t>
+        <w:t xml:space="preserve"> для </w:t>
       </w:r>
       <w:proofErr w:type="spellStart"/>
       <w:r>
         <w:rPr>
           <w:lang w:eastAsia="ru-RU"/>
         </w:rPr>
-        <w:t>Gson</w:t>
+        <w:t>сериализации</w:t>
       </w:r>
       <w:proofErr w:type="spellEnd"/>
       <w:r>
         <w:rPr>
           <w:lang w:eastAsia="ru-RU"/>
         </w:rPr>
-        <w:t xml:space="preserve"> для </w:t>
+        <w:t xml:space="preserve"> </w:t>
+      </w:r>
+      <w:r>
+        <w:rPr>
+          <w:lang w:eastAsia="ru-RU"/>
+        </w:rPr>
+        <w:t xml:space="preserve">данных. </w:t>
+      </w:r>
+    </w:p>
+    <w:p>
+      <w:pPr>
+        <w:pStyle w:val="a3"/>
+        <w:rPr>
+          <w:lang w:eastAsia="ru-RU"/>
+        </w:rPr>
+      </w:pPr>
+      <w:r>
+        <w:rPr>
+          <w:lang w:eastAsia="ru-RU"/>
+        </w:rPr>
+        <w:t xml:space="preserve">На стороне </w:t>
       </w:r>
       <w:proofErr w:type="spellStart"/>
       <w:r>
         <w:rPr>
           <w:lang w:eastAsia="ru-RU"/>
         </w:rPr>
-        <w:t>сериализации</w:t>
+        <w:t>Android</w:t>
       </w:r>
       <w:proofErr w:type="spellEnd"/>
       <w:r>
         <w:rPr>
           <w:lang w:eastAsia="ru-RU"/>
         </w:rPr>
-        <w:t xml:space="preserve"> и </w:t>
+        <w:t xml:space="preserve">-приложения реализован </w:t>
       </w:r>
       <w:proofErr w:type="spellStart"/>
       <w:r>
         <w:rPr>
           <w:lang w:eastAsia="ru-RU"/>
         </w:rPr>
-        <w:t>десериализации</w:t>
+        <w:t>репозиторий</w:t>
       </w:r>
       <w:proofErr w:type="spellEnd"/>
       <w:r>
         <w:rPr>
           <w:lang w:eastAsia="ru-RU"/>
         </w:rPr>
-        <w:t xml:space="preserve"> данных. </w:t>
+        <w:t xml:space="preserve"> </w:t>
+      </w:r>
+      <w:commentRangeStart w:id="0"/>
+      <w:r>
+        <w:rPr>
+          <w:lang w:eastAsia="ru-RU"/>
+        </w:rPr>
+        <w:t>##</w:t>
+      </w:r>
+      <w:commentRangeEnd w:id="0"/>
+      <w:r>
+        <w:rPr>
+          <w:rStyle w:val="aff3"/>
+        </w:rPr>
+        <w:commentReference w:id="0"/>
+      </w:r>
+      <w:r>
+        <w:rPr>
+          <w:lang w:eastAsia="ru-RU"/>
+        </w:rPr>
+        <w:t xml:space="preserve">, содержащий методы для получения и отправки данных на сервер. В листинге 1 представлен пример метода для отправки POST-запроса с данными о новой тренировке. </w:t>
+      </w:r>
+    </w:p>
+    <w:p>
+      <w:pPr>
+        <w:pStyle w:val="aff2"/>
+        <w:rPr>
+          <w:lang w:eastAsia="ru-RU"/>
+        </w:rPr>
+      </w:pPr>
+      <w:r>
+        <w:rPr>
+          <w:lang w:eastAsia="ru-RU"/>
+        </w:rPr>
+        <w:t>  </w:t>
+      </w:r>
+      <w:r>
+        <w:rPr>
+          <w:lang w:eastAsia="ru-RU"/>
+        </w:rPr>
+        <w:t xml:space="preserve">Листинг 1 - </w:t>
       </w:r>
     </w:p>
     <w:p>
@@ -1560,127 +1734,33 @@
           <w:lang w:eastAsia="ru-RU"/>
         </w:rPr>
       </w:pPr>
-      <w:r>
-        <w:rPr>
-          <w:lang w:eastAsia="ru-RU"/>
-        </w:rPr>
-        <w:t xml:space="preserve">На стороне </w:t>
-      </w:r>
-      <w:proofErr w:type="spellStart"/>
-      <w:r>
-        <w:rPr>
-          <w:lang w:eastAsia="ru-RU"/>
-        </w:rPr>
-        <w:t>Android</w:t>
-      </w:r>
-      <w:proofErr w:type="spellEnd"/>
-      <w:r>
-        <w:rPr>
-          <w:lang w:eastAsia="ru-RU"/>
-        </w:rPr>
-        <w:t xml:space="preserve">-приложения реализован </w:t>
-      </w:r>
-      <w:proofErr w:type="spellStart"/>
-      <w:r>
-        <w:rPr>
-          <w:lang w:eastAsia="ru-RU"/>
-        </w:rPr>
-        <w:t>репозиторий</w:t>
-      </w:r>
-      <w:proofErr w:type="spellEnd"/>
-      <w:r>
-        <w:rPr>
-          <w:lang w:eastAsia="ru-RU"/>
-        </w:rPr>
-        <w:t xml:space="preserve"> </w:t>
-      </w:r>
-      <w:commentRangeStart w:id="2"/>
+    </w:p>
+    <w:p>
+      <w:pPr>
+        <w:pStyle w:val="a3"/>
+        <w:rPr>
+          <w:lang w:eastAsia="ru-RU"/>
+        </w:rPr>
+      </w:pPr>
+      <w:r>
+        <w:rPr>
+          <w:lang w:eastAsia="ru-RU"/>
+        </w:rPr>
+        <w:t xml:space="preserve">На стороне сервера реализован контроллер </w:t>
+      </w:r>
+      <w:commentRangeStart w:id="1"/>
       <w:r>
         <w:rPr>
           <w:lang w:eastAsia="ru-RU"/>
         </w:rPr>
         <w:t>##</w:t>
       </w:r>
-      <w:commentRangeEnd w:id="2"/>
+      <w:commentRangeEnd w:id="1"/>
       <w:r>
         <w:rPr>
           <w:rStyle w:val="aff3"/>
         </w:rPr>
-        <w:commentReference w:id="2"/>
-      </w:r>
-      <w:r>
-        <w:rPr>
-          <w:lang w:eastAsia="ru-RU"/>
-        </w:rPr>
-        <w:t xml:space="preserve">, содержащий методы для получения и отправки данных на сервер. В листинге 1 представлен пример метода для отправки POST-запроса с данными о новой тренировке. </w:t>
-      </w:r>
-    </w:p>
-    <w:p>
-      <w:pPr>
-        <w:pStyle w:val="aff2"/>
-        <w:rPr>
-          <w:lang w:eastAsia="ru-RU"/>
-        </w:rPr>
-      </w:pPr>
-      <w:r>
-        <w:rPr>
-          <w:lang w:eastAsia="ru-RU"/>
-        </w:rPr>
-        <w:t> </w:t>
-      </w:r>
-      <w:r>
-        <w:rPr>
-          <w:lang w:eastAsia="ru-RU"/>
-        </w:rPr>
-        <w:t> </w:t>
-      </w:r>
-      <w:r>
-        <w:rPr>
-          <w:lang w:eastAsia="ru-RU"/>
-        </w:rPr>
-        <w:t xml:space="preserve">Листинг 1 </w:t>
-      </w:r>
-      <w:r>
-        <w:rPr>
-          <w:lang w:eastAsia="ru-RU"/>
-        </w:rPr>
-        <w:t xml:space="preserve">- </w:t>
-      </w:r>
-    </w:p>
-    <w:p>
-      <w:pPr>
-        <w:pStyle w:val="a3"/>
-        <w:rPr>
-          <w:lang w:eastAsia="ru-RU"/>
-        </w:rPr>
-      </w:pPr>
-    </w:p>
-    <w:p>
-      <w:pPr>
-        <w:pStyle w:val="a3"/>
-        <w:rPr>
-          <w:lang w:eastAsia="ru-RU"/>
-        </w:rPr>
-      </w:pPr>
-      <w:r>
-        <w:rPr>
-          <w:lang w:eastAsia="ru-RU"/>
-        </w:rPr>
-        <w:t xml:space="preserve">На стороне сервера реализован контроллер </w:t>
-      </w:r>
-      <w:commentRangeStart w:id="3"/>
-      <w:r>
-        <w:rPr>
-          <w:lang w:eastAsia="ru-RU"/>
-        </w:rPr>
-        <w:t>##</w:t>
-      </w:r>
-      <w:commentRangeEnd w:id="3"/>
-      <w:r>
-        <w:rPr>
-          <w:rStyle w:val="aff3"/>
-        </w:rPr>
-        <w:commentReference w:id="3"/>
+        <w:commentReference w:id="1"/>
       </w:r>
       <w:r>
         <w:rPr>
@@ -1807,7 +1887,19 @@
         <w:rPr>
           <w:lang w:eastAsia="ru-RU"/>
         </w:rPr>
-        <w:t xml:space="preserve">В приложении реализована постраничная навигация между основными разделами: Главная, Тренировки, </w:t>
+        <w:t xml:space="preserve">В приложении реализована постраничная навигация между основными разделами: Главная, </w:t>
+      </w:r>
+      <w:r>
+        <w:rPr>
+          <w:lang w:eastAsia="ru-RU"/>
+        </w:rPr>
+        <w:t>Упражнения</w:t>
+      </w:r>
+      <w:r>
+        <w:rPr>
+          <w:lang w:eastAsia="ru-RU"/>
+        </w:rPr>
+        <w:t xml:space="preserve">, </w:t>
       </w:r>
       <w:r>
         <w:rPr>
@@ -1826,353 +1918,766 @@
           <w:lang w:eastAsia="ru-RU"/>
         </w:rPr>
         <w:t xml:space="preserve"> Ещё</w:t>
+      </w:r>
+      <w:r>
+        <w:rPr>
+          <w:lang w:eastAsia="ru-RU"/>
+        </w:rPr>
+        <w:t xml:space="preserve">. Для навигации применяется библиотека </w:t>
+      </w:r>
+      <w:proofErr w:type="spellStart"/>
+      <w:r>
+        <w:rPr>
+          <w:lang w:eastAsia="ru-RU"/>
+        </w:rPr>
+        <w:t>Navigation</w:t>
+      </w:r>
+      <w:proofErr w:type="spellEnd"/>
+      <w:r>
+        <w:rPr>
+          <w:lang w:eastAsia="ru-RU"/>
+        </w:rPr>
+        <w:t xml:space="preserve"> </w:t>
+      </w:r>
+      <w:proofErr w:type="spellStart"/>
+      <w:r>
+        <w:rPr>
+          <w:lang w:eastAsia="ru-RU"/>
+        </w:rPr>
+        <w:t>Compose</w:t>
+      </w:r>
+      <w:proofErr w:type="spellEnd"/>
+      <w:r>
+        <w:rPr>
+          <w:lang w:eastAsia="ru-RU"/>
+        </w:rPr>
+        <w:t>, которая управляет стеком экранов (</w:t>
+      </w:r>
+      <w:proofErr w:type="spellStart"/>
+      <w:r>
+        <w:rPr>
+          <w:lang w:eastAsia="ru-RU"/>
+        </w:rPr>
+        <w:t>NavBackStackEntry</w:t>
+      </w:r>
+      <w:proofErr w:type="spellEnd"/>
+      <w:r>
+        <w:rPr>
+          <w:lang w:eastAsia="ru-RU"/>
+        </w:rPr>
+        <w:t xml:space="preserve">) и обеспечивает переходы между маршрутами. Маршруты объединены в навигационный граф </w:t>
+      </w:r>
+      <w:proofErr w:type="spellStart"/>
+      <w:r>
+        <w:rPr>
+          <w:lang w:eastAsia="ru-RU"/>
+        </w:rPr>
+        <w:t>NavHost</w:t>
+      </w:r>
+      <w:proofErr w:type="spellEnd"/>
+      <w:r>
+        <w:rPr>
+          <w:lang w:eastAsia="ru-RU"/>
+        </w:rPr>
+        <w:t xml:space="preserve">, что упрощает структуру приложения и передачу параметров между экранами. </w:t>
+      </w:r>
+    </w:p>
+    <w:p>
+      <w:pPr>
+        <w:pStyle w:val="a3"/>
+        <w:rPr>
+          <w:lang w:eastAsia="ru-RU"/>
+        </w:rPr>
+      </w:pPr>
+      <w:r>
+        <w:rPr>
+          <w:lang w:eastAsia="ru-RU"/>
+        </w:rPr>
+        <w:t xml:space="preserve">Каждый экран реализован как отдельная </w:t>
+      </w:r>
+      <w:proofErr w:type="spellStart"/>
+      <w:r>
+        <w:rPr>
+          <w:lang w:eastAsia="ru-RU"/>
+        </w:rPr>
+        <w:t>Composable</w:t>
+      </w:r>
+      <w:proofErr w:type="spellEnd"/>
+      <w:r>
+        <w:rPr>
+          <w:lang w:eastAsia="ru-RU"/>
+        </w:rPr>
+        <w:t xml:space="preserve">-функция, содержащая элементы управления и визуальные компоненты, оформленные в едином стиле. Для управления состоянием используется архитектурный шаблон MVVM, где данные поступают из слоя </w:t>
+      </w:r>
+      <w:proofErr w:type="spellStart"/>
+      <w:r>
+        <w:rPr>
+          <w:lang w:eastAsia="ru-RU"/>
+        </w:rPr>
+        <w:t>ViewModel</w:t>
+      </w:r>
+      <w:proofErr w:type="spellEnd"/>
+      <w:r>
+        <w:rPr>
+          <w:lang w:eastAsia="ru-RU"/>
+        </w:rPr>
+        <w:t xml:space="preserve"> через </w:t>
+      </w:r>
+      <w:proofErr w:type="spellStart"/>
+      <w:r>
+        <w:rPr>
+          <w:lang w:eastAsia="ru-RU"/>
+        </w:rPr>
+        <w:t>StateFlow</w:t>
+      </w:r>
+      <w:proofErr w:type="spellEnd"/>
+      <w:r>
+        <w:rPr>
+          <w:lang w:eastAsia="ru-RU"/>
+        </w:rPr>
+        <w:t xml:space="preserve">, обеспечивая реактивное обновление интерфейса при изменении данных. </w:t>
+      </w:r>
+    </w:p>
+    <w:p>
+      <w:pPr>
+        <w:pStyle w:val="a3"/>
+        <w:rPr>
+          <w:lang w:eastAsia="ru-RU"/>
+        </w:rPr>
+      </w:pPr>
+      <w:r>
+        <w:rPr>
+          <w:lang w:eastAsia="ru-RU"/>
+        </w:rPr>
+        <w:t xml:space="preserve">Для отображения списка </w:t>
+      </w:r>
+      <w:r>
+        <w:rPr>
+          <w:lang w:eastAsia="ru-RU"/>
+        </w:rPr>
+        <w:t>упражнений</w:t>
+      </w:r>
+      <w:r>
+        <w:rPr>
+          <w:lang w:eastAsia="ru-RU"/>
+        </w:rPr>
+        <w:t xml:space="preserve"> разработан компонент </w:t>
+      </w:r>
+      <w:proofErr w:type="spellStart"/>
+      <w:r>
+        <w:rPr>
+          <w:lang w:val="en-US"/>
+        </w:rPr>
+        <w:t>ExerciseItemCard</w:t>
+      </w:r>
+      <w:proofErr w:type="spellEnd"/>
+      <w:r>
+        <w:t>,</w:t>
+      </w:r>
+      <w:r>
+        <w:rPr>
+          <w:lang w:eastAsia="ru-RU"/>
+        </w:rPr>
+        <w:t xml:space="preserve"> который показывает </w:t>
+      </w:r>
+      <w:r>
+        <w:rPr>
+          <w:lang w:eastAsia="ru-RU"/>
+        </w:rPr>
+        <w:t xml:space="preserve">название, </w:t>
+      </w:r>
+      <w:r>
+        <w:rPr>
+          <w:lang w:eastAsia="ru-RU"/>
+        </w:rPr>
+        <w:t xml:space="preserve">сложность и группу </w:t>
+      </w:r>
+      <w:proofErr w:type="spellStart"/>
+      <w:r>
+        <w:rPr>
+          <w:lang w:eastAsia="ru-RU"/>
+        </w:rPr>
+        <w:t>мыщц</w:t>
+      </w:r>
+      <w:proofErr w:type="spellEnd"/>
+      <w:r>
+        <w:rPr>
+          <w:lang w:eastAsia="ru-RU"/>
+        </w:rPr>
+        <w:t xml:space="preserve">. Пользователь может выбрать </w:t>
+      </w:r>
+      <w:r>
+        <w:rPr>
+          <w:lang w:eastAsia="ru-RU"/>
+        </w:rPr>
+        <w:t xml:space="preserve">упражнение </w:t>
+      </w:r>
+      <w:r>
+        <w:rPr>
+          <w:lang w:eastAsia="ru-RU"/>
+        </w:rPr>
+        <w:t xml:space="preserve">для просмотра подробной информации. </w:t>
+      </w:r>
+    </w:p>
+    <w:p>
+      <w:pPr>
+        <w:pStyle w:val="a3"/>
+        <w:rPr>
+          <w:lang w:eastAsia="ru-RU"/>
+        </w:rPr>
+      </w:pPr>
+      <w:r>
+        <w:rPr>
+          <w:lang w:eastAsia="ru-RU"/>
+        </w:rPr>
+        <w:t xml:space="preserve">Пример реализации компонента </w:t>
+      </w:r>
+      <w:proofErr w:type="spellStart"/>
+      <w:r>
+        <w:rPr>
+          <w:lang w:val="en-US"/>
+        </w:rPr>
+        <w:t>ExerciseItemCard</w:t>
+      </w:r>
+      <w:proofErr w:type="spellEnd"/>
+      <w:r>
+        <w:rPr>
+          <w:lang w:eastAsia="ru-RU"/>
+        </w:rPr>
+        <w:t xml:space="preserve"> приведён в листинге 3.</w:t>
+      </w:r>
+    </w:p>
+    <w:p>
+      <w:pPr>
+        <w:pStyle w:val="aff2"/>
+        <w:rPr>
+          <w:lang w:eastAsia="ru-RU"/>
+        </w:rPr>
+      </w:pPr>
+      <w:r>
+        <w:rPr>
+          <w:lang w:eastAsia="ru-RU"/>
+        </w:rPr>
+        <w:t xml:space="preserve">Листинг </w:t>
+      </w:r>
+      <w:r>
+        <w:rPr>
+          <w:lang w:eastAsia="ru-RU"/>
+        </w:rPr>
+        <w:t>3</w:t>
+      </w:r>
+      <w:r>
+        <w:rPr>
+          <w:lang w:eastAsia="ru-RU"/>
+        </w:rPr>
+        <w:t xml:space="preserve"> – Код компонента для отображения карточки упражнений</w:t>
+      </w:r>
+    </w:p>
+    <w:p>
+      <w:pPr>
+        <w:pStyle w:val="a3"/>
+        <w:rPr>
+          <w:lang w:eastAsia="ru-RU"/>
+        </w:rPr>
+      </w:pPr>
+      <w:r>
+        <w:rPr>
+          <w:lang w:eastAsia="ru-RU"/>
+        </w:rPr>
+        <w:lastRenderedPageBreak/>
+        <w:t> </w:t>
+      </w:r>
+    </w:p>
+    <w:p>
+      <w:pPr>
+        <w:pStyle w:val="a3"/>
+        <w:rPr>
+          <w:lang w:eastAsia="ru-RU"/>
+        </w:rPr>
+      </w:pPr>
+      <w:r>
+        <w:rPr>
+          <w:lang w:eastAsia="ru-RU"/>
+        </w:rPr>
+        <w:t xml:space="preserve">Компонент используется на экране списка </w:t>
+      </w:r>
+      <w:r>
+        <w:rPr>
+          <w:lang w:eastAsia="ru-RU"/>
+        </w:rPr>
+        <w:t>упражнений</w:t>
+      </w:r>
+      <w:r>
+        <w:rPr>
+          <w:lang w:eastAsia="ru-RU"/>
+        </w:rPr>
+        <w:t xml:space="preserve"> и отображается с помощью функции </w:t>
+      </w:r>
+      <w:proofErr w:type="spellStart"/>
+      <w:r>
+        <w:rPr>
+          <w:lang w:eastAsia="ru-RU"/>
+        </w:rPr>
+        <w:t>Lazy</w:t>
+      </w:r>
+      <w:proofErr w:type="spellEnd"/>
+      <w:r>
+        <w:rPr>
+          <w:lang w:val="en-US" w:eastAsia="ru-RU"/>
+        </w:rPr>
+        <w:t>Grid</w:t>
+      </w:r>
+      <w:proofErr w:type="spellStart"/>
+      <w:r>
+        <w:rPr>
+          <w:lang w:eastAsia="ru-RU"/>
+        </w:rPr>
+        <w:t>Column</w:t>
+      </w:r>
+      <w:proofErr w:type="spellEnd"/>
+      <w:r>
+        <w:rPr>
+          <w:lang w:eastAsia="ru-RU"/>
+        </w:rPr>
+        <w:t xml:space="preserve">, обеспечивающей эффективную </w:t>
+      </w:r>
+      <w:proofErr w:type="spellStart"/>
+      <w:r>
+        <w:rPr>
+          <w:lang w:eastAsia="ru-RU"/>
+        </w:rPr>
+        <w:t>отрисовку</w:t>
+      </w:r>
+      <w:proofErr w:type="spellEnd"/>
+      <w:r>
+        <w:rPr>
+          <w:lang w:eastAsia="ru-RU"/>
+        </w:rPr>
+        <w:t xml:space="preserve"> большого количества элементов.</w:t>
+      </w:r>
+    </w:p>
+    <w:p>
+      <w:pPr>
+        <w:pStyle w:val="a3"/>
+        <w:rPr>
+          <w:lang w:eastAsia="ru-RU"/>
+        </w:rPr>
+      </w:pPr>
+      <w:r>
+        <w:rPr>
+          <w:lang w:eastAsia="ru-RU"/>
+        </w:rPr>
+        <w:t xml:space="preserve">На рисунке </w:t>
+      </w:r>
+      <w:r>
+        <w:rPr>
+          <w:lang w:eastAsia="ru-RU"/>
+        </w:rPr>
+        <w:t>5</w:t>
+      </w:r>
+      <w:r>
+        <w:rPr>
+          <w:lang w:eastAsia="ru-RU"/>
+        </w:rPr>
+        <w:t xml:space="preserve"> представлен пример внешнего вида карточки тренировки в интерфейсе мобильного приложения</w:t>
+      </w:r>
+    </w:p>
+    <w:p>
+      <w:pPr>
+        <w:pStyle w:val="afe"/>
+        <w:rPr>
+          <w:lang w:eastAsia="ru-RU"/>
+        </w:rPr>
+      </w:pPr>
+    </w:p>
+    <w:p>
+      <w:pPr>
+        <w:pStyle w:val="afe"/>
+        <w:rPr>
+          <w:lang w:eastAsia="ru-RU"/>
+        </w:rPr>
+      </w:pPr>
+      <w:r>
+        <w:rPr>
+          <w:lang w:eastAsia="ru-RU"/>
+        </w:rPr>
+        <w:t xml:space="preserve">Рисунок </w:t>
+      </w:r>
+      <w:r>
+        <w:rPr>
+          <w:lang w:val="en-US" w:eastAsia="ru-RU"/>
+        </w:rPr>
+        <w:t>5</w:t>
+      </w:r>
+      <w:r>
+        <w:rPr>
+          <w:lang w:eastAsia="ru-RU"/>
+        </w:rPr>
+        <w:t xml:space="preserve"> - </w:t>
+      </w:r>
+    </w:p>
+    <w:p>
+      <w:pPr>
+        <w:pStyle w:val="2"/>
+      </w:pPr>
+      <w:r>
+        <w:t>Разграничение прав доступа пользователей</w:t>
+      </w:r>
+    </w:p>
+    <w:p>
+      <w:pPr>
+        <w:pStyle w:val="a3"/>
+        <w:rPr>
+          <w:lang w:eastAsia="ru-RU"/>
+        </w:rPr>
+      </w:pPr>
+      <w:r>
+        <w:rPr>
+          <w:lang w:eastAsia="ru-RU"/>
+        </w:rPr>
+        <w:t xml:space="preserve">В приложении реализовано разграничение прав доступа с использованием JWT. </w:t>
+      </w:r>
+    </w:p>
+    <w:p>
+      <w:pPr>
+        <w:pStyle w:val="a3"/>
+        <w:rPr>
+          <w:lang w:eastAsia="ru-RU"/>
+        </w:rPr>
+      </w:pPr>
+      <w:r>
+        <w:rPr>
+          <w:lang w:eastAsia="ru-RU"/>
+        </w:rPr>
+        <w:t xml:space="preserve">После успешной авторизации сервер формирует </w:t>
+      </w:r>
+      <w:proofErr w:type="spellStart"/>
+      <w:r>
+        <w:rPr>
+          <w:lang w:eastAsia="ru-RU"/>
+        </w:rPr>
+        <w:t>токен</w:t>
+      </w:r>
+      <w:proofErr w:type="spellEnd"/>
+      <w:r>
+        <w:rPr>
+          <w:lang w:eastAsia="ru-RU"/>
+        </w:rPr>
+        <w:t xml:space="preserve">, содержащий данные пользователя и его роль. </w:t>
+      </w:r>
+    </w:p>
+    <w:p>
+      <w:pPr>
+        <w:pStyle w:val="a3"/>
+        <w:rPr>
+          <w:lang w:eastAsia="ru-RU"/>
+        </w:rPr>
+      </w:pPr>
+      <w:r>
+        <w:rPr>
+          <w:lang w:eastAsia="ru-RU"/>
+        </w:rPr>
+        <w:t xml:space="preserve">При регистрации все пользователи получают роль «Пользователь». </w:t>
+      </w:r>
+    </w:p>
+    <w:p>
+      <w:pPr>
+        <w:pStyle w:val="a3"/>
+        <w:rPr>
+          <w:lang w:eastAsia="ru-RU"/>
+        </w:rPr>
+      </w:pPr>
+      <w:r>
+        <w:rPr>
+          <w:lang w:eastAsia="ru-RU"/>
+        </w:rPr>
+        <w:t xml:space="preserve">Назначение роли «Тренер» выполняется администратором через панель управления после проверки данных. Это обеспечивает контроль над доступом к функциям создания и публикации тренировок. </w:t>
+      </w:r>
+    </w:p>
+    <w:p>
+      <w:pPr>
+        <w:pStyle w:val="a3"/>
+        <w:rPr>
+          <w:lang w:eastAsia="ru-RU"/>
+        </w:rPr>
+      </w:pPr>
+      <w:commentRangeStart w:id="2"/>
+      <w:r>
+        <w:rPr>
+          <w:lang w:eastAsia="ru-RU"/>
+        </w:rPr>
+        <w:t>JWT-</w:t>
+      </w:r>
+      <w:proofErr w:type="spellStart"/>
+      <w:r>
+        <w:rPr>
+          <w:lang w:eastAsia="ru-RU"/>
+        </w:rPr>
+        <w:t>токен</w:t>
+      </w:r>
+      <w:proofErr w:type="spellEnd"/>
+      <w:r>
+        <w:rPr>
+          <w:lang w:eastAsia="ru-RU"/>
+        </w:rPr>
+        <w:t xml:space="preserve"> сохраняется в </w:t>
+      </w:r>
+      <w:proofErr w:type="spellStart"/>
+      <w:r>
+        <w:rPr>
+          <w:lang w:eastAsia="ru-RU"/>
+        </w:rPr>
+        <w:t>Token</w:t>
+      </w:r>
+      <w:r>
+        <w:rPr>
+          <w:lang w:eastAsia="ru-RU"/>
+        </w:rPr>
+        <w:t>Store</w:t>
+      </w:r>
+      <w:proofErr w:type="spellEnd"/>
+      <w:r>
+        <w:rPr>
+          <w:lang w:eastAsia="ru-RU"/>
+        </w:rPr>
+        <w:t xml:space="preserve"> и автоматически добавляется к каждому защищённому запросу в заголовке </w:t>
+      </w:r>
+      <w:proofErr w:type="spellStart"/>
+      <w:r>
+        <w:rPr>
+          <w:lang w:eastAsia="ru-RU"/>
+        </w:rPr>
+        <w:t>Authorization</w:t>
+      </w:r>
+      <w:proofErr w:type="spellEnd"/>
+      <w:r>
+        <w:rPr>
+          <w:lang w:eastAsia="ru-RU"/>
+        </w:rPr>
+        <w:t xml:space="preserve">: </w:t>
+      </w:r>
+      <w:proofErr w:type="spellStart"/>
+      <w:r>
+        <w:rPr>
+          <w:lang w:eastAsia="ru-RU"/>
+        </w:rPr>
+        <w:t>Bearer</w:t>
+      </w:r>
+      <w:proofErr w:type="spellEnd"/>
+      <w:r>
+        <w:rPr>
+          <w:lang w:eastAsia="ru-RU"/>
+        </w:rPr>
+        <w:t xml:space="preserve"> &lt;</w:t>
+      </w:r>
+      <w:proofErr w:type="spellStart"/>
+      <w:r>
+        <w:rPr>
+          <w:lang w:eastAsia="ru-RU"/>
+        </w:rPr>
+        <w:t>token</w:t>
+      </w:r>
+      <w:proofErr w:type="spellEnd"/>
+      <w:r>
+        <w:rPr>
+          <w:lang w:eastAsia="ru-RU"/>
+        </w:rPr>
+        <w:t xml:space="preserve">&gt;. </w:t>
+      </w:r>
+      <w:commentRangeEnd w:id="2"/>
+      <w:r>
+        <w:rPr>
+          <w:rStyle w:val="aff3"/>
+        </w:rPr>
+        <w:commentReference w:id="2"/>
+      </w:r>
+      <w:r>
+        <w:rPr>
+          <w:lang w:eastAsia="ru-RU"/>
+        </w:rPr>
+        <w:t>Пример метода авторизации</w:t>
+      </w:r>
+      <w:r>
+        <w:rPr>
+          <w:lang w:eastAsia="ru-RU"/>
+        </w:rPr>
+        <w:t>,</w:t>
+      </w:r>
+      <w:r>
+        <w:rPr>
+          <w:lang w:eastAsia="ru-RU"/>
+        </w:rPr>
+        <w:t xml:space="preserve"> выполняющего получение и сохранение </w:t>
+      </w:r>
+      <w:proofErr w:type="spellStart"/>
+      <w:r>
+        <w:rPr>
+          <w:lang w:eastAsia="ru-RU"/>
+        </w:rPr>
+        <w:t>токена</w:t>
+      </w:r>
+      <w:proofErr w:type="spellEnd"/>
+      <w:r>
+        <w:rPr>
+          <w:lang w:eastAsia="ru-RU"/>
+        </w:rPr>
+        <w:t>,</w:t>
+      </w:r>
+      <w:r>
+        <w:rPr>
+          <w:lang w:eastAsia="ru-RU"/>
+        </w:rPr>
+        <w:t xml:space="preserve"> приведён в листинге 4.</w:t>
+      </w:r>
+    </w:p>
+    <w:p>
+      <w:pPr>
+        <w:pStyle w:val="aff2"/>
+        <w:rPr>
+          <w:lang w:eastAsia="ru-RU"/>
+        </w:rPr>
+      </w:pPr>
+      <w:r>
+        <w:rPr>
+          <w:lang w:eastAsia="ru-RU"/>
+        </w:rPr>
+        <w:t xml:space="preserve">Листинг 4 - </w:t>
+      </w:r>
+      <w:commentRangeStart w:id="3"/>
+      <w:r>
+        <w:rPr>
+          <w:lang w:eastAsia="ru-RU"/>
+        </w:rPr>
+        <w:t>##</w:t>
+      </w:r>
+      <w:commentRangeEnd w:id="3"/>
+      <w:r>
+        <w:rPr>
+          <w:rStyle w:val="aff3"/>
+        </w:rPr>
+        <w:commentReference w:id="3"/>
+      </w:r>
+    </w:p>
+    <w:p>
+      <w:pPr>
+        <w:pStyle w:val="aff2"/>
+        <w:rPr>
+          <w:lang w:eastAsia="ru-RU"/>
+        </w:rPr>
+      </w:pPr>
+    </w:p>
+    <w:p>
+      <w:pPr>
+        <w:pStyle w:val="a3"/>
+        <w:rPr>
+          <w:lang w:eastAsia="ru-RU"/>
+        </w:rPr>
+      </w:pPr>
+      <w:r>
+        <w:rPr>
+          <w:lang w:eastAsia="ru-RU"/>
+        </w:rPr>
+        <w:lastRenderedPageBreak/>
+        <w:t xml:space="preserve">На сервере используется JWT </w:t>
+      </w:r>
+      <w:proofErr w:type="spellStart"/>
+      <w:r>
+        <w:rPr>
+          <w:lang w:eastAsia="ru-RU"/>
+        </w:rPr>
+        <w:t>Authentication</w:t>
+      </w:r>
+      <w:proofErr w:type="spellEnd"/>
+      <w:r>
+        <w:rPr>
+          <w:lang w:eastAsia="ru-RU"/>
+        </w:rPr>
+        <w:t xml:space="preserve"> </w:t>
+      </w:r>
+      <w:proofErr w:type="spellStart"/>
+      <w:r>
+        <w:rPr>
+          <w:lang w:eastAsia="ru-RU"/>
+        </w:rPr>
+        <w:t>middleware</w:t>
+      </w:r>
+      <w:proofErr w:type="spellEnd"/>
+      <w:r>
+        <w:rPr>
+          <w:lang w:eastAsia="ru-RU"/>
+        </w:rPr>
+        <w:t xml:space="preserve">, которое проверяет подлинность </w:t>
+      </w:r>
+      <w:proofErr w:type="spellStart"/>
+      <w:r>
+        <w:rPr>
+          <w:lang w:eastAsia="ru-RU"/>
+        </w:rPr>
+        <w:t>токена</w:t>
+      </w:r>
+      <w:proofErr w:type="spellEnd"/>
+      <w:r>
+        <w:rPr>
+          <w:lang w:eastAsia="ru-RU"/>
+        </w:rPr>
+        <w:t xml:space="preserve"> и роль пользователя при каждом запросе. </w:t>
+      </w:r>
+    </w:p>
+    <w:p>
+      <w:pPr>
+        <w:pStyle w:val="2"/>
+      </w:pPr>
+      <w:r>
+        <w:t>Экспорт и импорт данных</w:t>
+      </w:r>
+    </w:p>
+    <w:p>
+      <w:pPr>
+        <w:pStyle w:val="a3"/>
+      </w:pPr>
+      <w:r>
+        <w:t xml:space="preserve">В приложении реализован экспорт информации о пользователе в формате </w:t>
+      </w:r>
+      <w:r>
+        <w:rPr>
+          <w:lang w:val="en-US"/>
+        </w:rPr>
+        <w:t>PDF</w:t>
+      </w:r>
+      <w:r>
+        <w:t>.</w:t>
+      </w:r>
+      <w:r>
+        <w:t xml:space="preserve"> </w:t>
+      </w:r>
+      <w:r>
+        <w:t xml:space="preserve">Код для формирования </w:t>
+      </w:r>
+      <w:r>
+        <w:rPr>
+          <w:lang w:val="en-US"/>
+        </w:rPr>
+        <w:t>PDF</w:t>
+      </w:r>
+      <w:r>
+        <w:t xml:space="preserve"> файла представлен в листинге 5.</w:t>
       </w:r>
       <w:bookmarkStart w:id="4" w:name="_GoBack"/>
       <w:bookmarkEnd w:id="4"/>
-      <w:r>
-        <w:rPr>
-          <w:lang w:eastAsia="ru-RU"/>
-        </w:rPr>
-        <w:t xml:space="preserve">. Для навигации применяется библиотека </w:t>
-      </w:r>
-      <w:proofErr w:type="spellStart"/>
-      <w:r>
-        <w:rPr>
-          <w:lang w:eastAsia="ru-RU"/>
-        </w:rPr>
-        <w:t>Navigation</w:t>
-      </w:r>
-      <w:proofErr w:type="spellEnd"/>
-      <w:r>
-        <w:rPr>
-          <w:lang w:eastAsia="ru-RU"/>
-        </w:rPr>
-        <w:t xml:space="preserve"> </w:t>
-      </w:r>
-      <w:proofErr w:type="spellStart"/>
-      <w:r>
-        <w:rPr>
-          <w:lang w:eastAsia="ru-RU"/>
-        </w:rPr>
-        <w:t>Compose</w:t>
-      </w:r>
-      <w:proofErr w:type="spellEnd"/>
-      <w:r>
-        <w:rPr>
-          <w:lang w:eastAsia="ru-RU"/>
-        </w:rPr>
-        <w:t>, которая управляет стеком экранов (</w:t>
-      </w:r>
-      <w:proofErr w:type="spellStart"/>
-      <w:r>
-        <w:rPr>
-          <w:lang w:eastAsia="ru-RU"/>
-        </w:rPr>
-        <w:t>NavBackStackEntry</w:t>
-      </w:r>
-      <w:proofErr w:type="spellEnd"/>
-      <w:r>
-        <w:rPr>
-          <w:lang w:eastAsia="ru-RU"/>
-        </w:rPr>
-        <w:t xml:space="preserve">) и обеспечивает переходы между маршрутами. Маршруты объединены в навигационный граф </w:t>
-      </w:r>
-      <w:proofErr w:type="spellStart"/>
-      <w:r>
-        <w:rPr>
-          <w:lang w:eastAsia="ru-RU"/>
-        </w:rPr>
-        <w:t>NavHost</w:t>
-      </w:r>
-      <w:proofErr w:type="spellEnd"/>
-      <w:r>
-        <w:rPr>
-          <w:lang w:eastAsia="ru-RU"/>
-        </w:rPr>
-        <w:t xml:space="preserve">, что упрощает структуру приложения и передачу параметров между экранами. </w:t>
-      </w:r>
-    </w:p>
-    <w:p>
-      <w:pPr>
-        <w:pStyle w:val="a3"/>
-        <w:rPr>
-          <w:lang w:eastAsia="ru-RU"/>
-        </w:rPr>
-      </w:pPr>
-      <w:r>
-        <w:rPr>
-          <w:lang w:eastAsia="ru-RU"/>
-        </w:rPr>
-        <w:t xml:space="preserve">Каждый экран реализован как отдельная </w:t>
-      </w:r>
-      <w:proofErr w:type="spellStart"/>
-      <w:r>
-        <w:rPr>
-          <w:lang w:eastAsia="ru-RU"/>
-        </w:rPr>
-        <w:t>Composable</w:t>
-      </w:r>
-      <w:proofErr w:type="spellEnd"/>
-      <w:r>
-        <w:rPr>
-          <w:lang w:eastAsia="ru-RU"/>
-        </w:rPr>
-        <w:t xml:space="preserve">-функция, содержащая элементы управления и визуальные компоненты, оформленные в едином стиле. Для управления состоянием используется архитектурный шаблон MVVM, где данные поступают из слоя </w:t>
-      </w:r>
-      <w:proofErr w:type="spellStart"/>
-      <w:r>
-        <w:rPr>
-          <w:lang w:eastAsia="ru-RU"/>
-        </w:rPr>
-        <w:t>ViewModel</w:t>
-      </w:r>
-      <w:proofErr w:type="spellEnd"/>
-      <w:r>
-        <w:rPr>
-          <w:lang w:eastAsia="ru-RU"/>
-        </w:rPr>
-        <w:t xml:space="preserve"> через </w:t>
-      </w:r>
-      <w:proofErr w:type="spellStart"/>
-      <w:r>
-        <w:rPr>
-          <w:lang w:eastAsia="ru-RU"/>
-        </w:rPr>
-        <w:t>StateFlow</w:t>
-      </w:r>
-      <w:proofErr w:type="spellEnd"/>
-      <w:r>
-        <w:rPr>
-          <w:lang w:eastAsia="ru-RU"/>
-        </w:rPr>
-        <w:t xml:space="preserve">, обеспечивая реактивное обновление интерфейса при изменении данных. </w:t>
-      </w:r>
-    </w:p>
-    <w:p>
-      <w:pPr>
-        <w:pStyle w:val="a3"/>
-        <w:rPr>
-          <w:lang w:eastAsia="ru-RU"/>
-        </w:rPr>
-      </w:pPr>
-      <w:r>
-        <w:rPr>
-          <w:lang w:eastAsia="ru-RU"/>
-        </w:rPr>
-        <w:t xml:space="preserve">Для отображения списка </w:t>
-      </w:r>
-      <w:r>
-        <w:rPr>
-          <w:lang w:eastAsia="ru-RU"/>
-        </w:rPr>
-        <w:t>упражнений</w:t>
-      </w:r>
-      <w:r>
-        <w:rPr>
-          <w:lang w:eastAsia="ru-RU"/>
-        </w:rPr>
-        <w:t xml:space="preserve"> разработан компонент </w:t>
-      </w:r>
-      <w:proofErr w:type="spellStart"/>
-      <w:r>
+    </w:p>
+    <w:p>
+      <w:pPr>
+        <w:pStyle w:val="aff2"/>
         <w:rPr>
           <w:lang w:val="en-US"/>
         </w:rPr>
-        <w:t>ExerciseItemCard</w:t>
-      </w:r>
-      <w:proofErr w:type="spellEnd"/>
-      <w:r>
-        <w:t>,</w:t>
-      </w:r>
-      <w:r>
-        <w:rPr>
-          <w:lang w:eastAsia="ru-RU"/>
-        </w:rPr>
-        <w:t xml:space="preserve"> который показывает </w:t>
-      </w:r>
-      <w:r>
-        <w:rPr>
-          <w:lang w:eastAsia="ru-RU"/>
-        </w:rPr>
-        <w:t xml:space="preserve">название, </w:t>
-      </w:r>
-      <w:r>
-        <w:rPr>
-          <w:lang w:eastAsia="ru-RU"/>
-        </w:rPr>
-        <w:t xml:space="preserve">сложность и группу </w:t>
-      </w:r>
-      <w:proofErr w:type="spellStart"/>
-      <w:r>
-        <w:rPr>
-          <w:lang w:eastAsia="ru-RU"/>
-        </w:rPr>
-        <w:t>мыщц</w:t>
-      </w:r>
-      <w:proofErr w:type="spellEnd"/>
-      <w:r>
-        <w:rPr>
-          <w:lang w:eastAsia="ru-RU"/>
-        </w:rPr>
-        <w:t xml:space="preserve">. Пользователь может выбрать </w:t>
-      </w:r>
-      <w:r>
-        <w:rPr>
-          <w:lang w:eastAsia="ru-RU"/>
-        </w:rPr>
-        <w:t xml:space="preserve">упражнение </w:t>
-      </w:r>
-      <w:r>
-        <w:rPr>
-          <w:lang w:eastAsia="ru-RU"/>
-        </w:rPr>
-        <w:t xml:space="preserve">для просмотра подробной информации. </w:t>
-      </w:r>
-    </w:p>
-    <w:p>
-      <w:pPr>
-        <w:pStyle w:val="a3"/>
-        <w:rPr>
-          <w:lang w:eastAsia="ru-RU"/>
-        </w:rPr>
-      </w:pPr>
-      <w:r>
-        <w:rPr>
-          <w:lang w:eastAsia="ru-RU"/>
-        </w:rPr>
-        <w:t xml:space="preserve">Пример реализации компонента </w:t>
-      </w:r>
-      <w:proofErr w:type="spellStart"/>
-      <w:r>
-        <w:rPr>
-          <w:lang w:val="en-US"/>
-        </w:rPr>
-        <w:t>ExerciseItemCard</w:t>
-      </w:r>
-      <w:proofErr w:type="spellEnd"/>
-      <w:r>
-        <w:rPr>
-          <w:lang w:eastAsia="ru-RU"/>
-        </w:rPr>
-        <w:t xml:space="preserve"> приведён в листинге 3.</w:t>
-      </w:r>
-    </w:p>
-    <w:p>
-      <w:pPr>
-        <w:pStyle w:val="aff2"/>
-        <w:rPr>
-          <w:lang w:eastAsia="ru-RU"/>
-        </w:rPr>
-      </w:pPr>
-      <w:r>
-        <w:rPr>
-          <w:lang w:eastAsia="ru-RU"/>
-        </w:rPr>
-        <w:t>Листинг 1 – Код компонента для отображения карточки упражнений</w:t>
-      </w:r>
-    </w:p>
-    <w:p>
-      <w:pPr>
-        <w:pStyle w:val="a3"/>
-        <w:rPr>
-          <w:lang w:eastAsia="ru-RU"/>
-        </w:rPr>
-      </w:pPr>
-      <w:r>
-        <w:rPr>
-          <w:lang w:eastAsia="ru-RU"/>
-        </w:rPr>
-        <w:lastRenderedPageBreak/>
-        <w:t> </w:t>
-      </w:r>
-    </w:p>
-    <w:p>
-      <w:pPr>
-        <w:pStyle w:val="a3"/>
-        <w:rPr>
-          <w:lang w:eastAsia="ru-RU"/>
-        </w:rPr>
-      </w:pPr>
-      <w:r>
-        <w:rPr>
-          <w:lang w:eastAsia="ru-RU"/>
-        </w:rPr>
-        <w:t xml:space="preserve">Компонент используется на экране списка </w:t>
-      </w:r>
-      <w:r>
-        <w:rPr>
-          <w:lang w:eastAsia="ru-RU"/>
-        </w:rPr>
-        <w:t>упражнений</w:t>
-      </w:r>
-      <w:r>
-        <w:rPr>
-          <w:lang w:eastAsia="ru-RU"/>
-        </w:rPr>
-        <w:t xml:space="preserve"> и отображается с помощью функции </w:t>
-      </w:r>
-      <w:proofErr w:type="spellStart"/>
-      <w:r>
-        <w:rPr>
-          <w:lang w:eastAsia="ru-RU"/>
-        </w:rPr>
-        <w:t>Lazy</w:t>
-      </w:r>
-      <w:proofErr w:type="spellEnd"/>
-      <w:r>
-        <w:rPr>
-          <w:lang w:val="en-US" w:eastAsia="ru-RU"/>
-        </w:rPr>
-        <w:t>Grid</w:t>
-      </w:r>
-      <w:proofErr w:type="spellStart"/>
-      <w:r>
-        <w:rPr>
-          <w:lang w:eastAsia="ru-RU"/>
-        </w:rPr>
-        <w:t>Column</w:t>
-      </w:r>
-      <w:proofErr w:type="spellEnd"/>
-      <w:r>
-        <w:rPr>
-          <w:lang w:eastAsia="ru-RU"/>
-        </w:rPr>
-        <w:t xml:space="preserve">, обеспечивающей эффективную </w:t>
-      </w:r>
-      <w:proofErr w:type="spellStart"/>
-      <w:r>
-        <w:rPr>
-          <w:lang w:eastAsia="ru-RU"/>
-        </w:rPr>
-        <w:t>отрисовку</w:t>
-      </w:r>
-      <w:proofErr w:type="spellEnd"/>
-      <w:r>
-        <w:rPr>
-          <w:lang w:eastAsia="ru-RU"/>
-        </w:rPr>
-        <w:t xml:space="preserve"> большого количества элементов.</w:t>
-      </w:r>
-    </w:p>
-    <w:p>
-      <w:pPr>
-        <w:pStyle w:val="a3"/>
-        <w:rPr>
-          <w:lang w:eastAsia="ru-RU"/>
-        </w:rPr>
-      </w:pPr>
-      <w:r>
-        <w:rPr>
-          <w:lang w:eastAsia="ru-RU"/>
-        </w:rPr>
-        <w:t xml:space="preserve">На рисунке </w:t>
+      </w:pPr>
+      <w:r>
+        <w:t xml:space="preserve">Листинг 5 - </w:t>
       </w:r>
       <w:commentRangeStart w:id="5"/>
       <w:r>
-        <w:rPr>
-          <w:lang w:eastAsia="ru-RU"/>
-        </w:rPr>
-        <w:t>№№</w:t>
+        <w:t>##</w:t>
       </w:r>
       <w:commentRangeEnd w:id="5"/>
       <w:r>
@@ -2181,427 +2686,6 @@
         </w:rPr>
         <w:commentReference w:id="5"/>
       </w:r>
-      <w:r>
-        <w:rPr>
-          <w:lang w:eastAsia="ru-RU"/>
-        </w:rPr>
-        <w:t xml:space="preserve"> представлен пример внешнего вида карточки тренировки в интерфейсе мобильного приложения</w:t>
-      </w:r>
-    </w:p>
-    <w:p>
-      <w:pPr>
-        <w:pStyle w:val="afe"/>
-        <w:rPr>
-          <w:lang w:eastAsia="ru-RU"/>
-        </w:rPr>
-      </w:pPr>
-    </w:p>
-    <w:p>
-      <w:pPr>
-        <w:pStyle w:val="afe"/>
-        <w:rPr>
-          <w:lang w:eastAsia="ru-RU"/>
-        </w:rPr>
-      </w:pPr>
-      <w:r>
-        <w:rPr>
-          <w:lang w:eastAsia="ru-RU"/>
-        </w:rPr>
-        <w:t xml:space="preserve">Рисунок </w:t>
-      </w:r>
-      <w:commentRangeStart w:id="6"/>
-      <w:r>
-        <w:rPr>
-          <w:lang w:eastAsia="ru-RU"/>
-        </w:rPr>
-        <w:t>№№</w:t>
-      </w:r>
-      <w:commentRangeEnd w:id="6"/>
-      <w:r>
-        <w:rPr>
-          <w:rStyle w:val="aff3"/>
-        </w:rPr>
-        <w:commentReference w:id="6"/>
-      </w:r>
-      <w:r>
-        <w:rPr>
-          <w:lang w:eastAsia="ru-RU"/>
-        </w:rPr>
-        <w:t xml:space="preserve"> - </w:t>
-      </w:r>
-    </w:p>
-    <w:p>
-      <w:pPr>
-        <w:pStyle w:val="2"/>
-      </w:pPr>
-      <w:r>
-        <w:t>Разграничение прав доступа пользователей</w:t>
-      </w:r>
-    </w:p>
-    <w:p>
-      <w:pPr>
-        <w:pStyle w:val="a3"/>
-        <w:rPr>
-          <w:lang w:eastAsia="ru-RU"/>
-        </w:rPr>
-      </w:pPr>
-      <w:r>
-        <w:rPr>
-          <w:lang w:eastAsia="ru-RU"/>
-        </w:rPr>
-        <w:t xml:space="preserve">В приложении реализовано разграничение прав доступа с использованием JWT. </w:t>
-      </w:r>
-    </w:p>
-    <w:p>
-      <w:pPr>
-        <w:pStyle w:val="a3"/>
-        <w:rPr>
-          <w:lang w:eastAsia="ru-RU"/>
-        </w:rPr>
-      </w:pPr>
-      <w:r>
-        <w:rPr>
-          <w:lang w:eastAsia="ru-RU"/>
-        </w:rPr>
-        <w:t xml:space="preserve">После успешной авторизации сервер формирует </w:t>
-      </w:r>
-      <w:proofErr w:type="spellStart"/>
-      <w:r>
-        <w:rPr>
-          <w:lang w:eastAsia="ru-RU"/>
-        </w:rPr>
-        <w:t>токен</w:t>
-      </w:r>
-      <w:proofErr w:type="spellEnd"/>
-      <w:r>
-        <w:rPr>
-          <w:lang w:eastAsia="ru-RU"/>
-        </w:rPr>
-        <w:t xml:space="preserve">, содержащий данные пользователя и его роль. </w:t>
-      </w:r>
-    </w:p>
-    <w:p>
-      <w:pPr>
-        <w:pStyle w:val="a3"/>
-        <w:rPr>
-          <w:lang w:eastAsia="ru-RU"/>
-        </w:rPr>
-      </w:pPr>
-      <w:r>
-        <w:rPr>
-          <w:lang w:eastAsia="ru-RU"/>
-        </w:rPr>
-        <w:t xml:space="preserve">При регистрации все пользователи получают роль «Пользователь». </w:t>
-      </w:r>
-    </w:p>
-    <w:p>
-      <w:pPr>
-        <w:pStyle w:val="a3"/>
-        <w:rPr>
-          <w:lang w:eastAsia="ru-RU"/>
-        </w:rPr>
-      </w:pPr>
-      <w:r>
-        <w:rPr>
-          <w:lang w:eastAsia="ru-RU"/>
-        </w:rPr>
-        <w:t xml:space="preserve">Назначение роли «Тренер» выполняется администратором через панель управления после проверки данных. Это обеспечивает контроль над доступом к функциям создания и публикации тренировок. </w:t>
-      </w:r>
-    </w:p>
-    <w:p>
-      <w:pPr>
-        <w:pStyle w:val="a3"/>
-        <w:rPr>
-          <w:lang w:eastAsia="ru-RU"/>
-        </w:rPr>
-      </w:pPr>
-      <w:r>
-        <w:rPr>
-          <w:lang w:eastAsia="ru-RU"/>
-        </w:rPr>
-        <w:t xml:space="preserve">Роль пользователя определяет доступные действия: </w:t>
-      </w:r>
-    </w:p>
-    <w:p>
-      <w:pPr>
-        <w:pStyle w:val="a1"/>
-        <w:rPr>
-          <w:lang w:eastAsia="ru-RU"/>
-        </w:rPr>
-      </w:pPr>
-      <w:r>
-        <w:rPr>
-          <w:lang w:eastAsia="ru-RU"/>
-        </w:rPr>
-        <w:t xml:space="preserve">Пользователь - </w:t>
-      </w:r>
-      <w:r>
-        <w:rPr>
-          <w:lang w:eastAsia="ru-RU"/>
-        </w:rPr>
-        <w:t xml:space="preserve">просмотр и выполнение тренировок, учёт питания. </w:t>
-      </w:r>
-    </w:p>
-    <w:p>
-      <w:pPr>
-        <w:pStyle w:val="a1"/>
-        <w:rPr>
-          <w:lang w:eastAsia="ru-RU"/>
-        </w:rPr>
-      </w:pPr>
-      <w:r>
-        <w:rPr>
-          <w:lang w:eastAsia="ru-RU"/>
-        </w:rPr>
-        <w:t xml:space="preserve">Тренер - </w:t>
-      </w:r>
-      <w:r>
-        <w:rPr>
-          <w:lang w:eastAsia="ru-RU"/>
-        </w:rPr>
-        <w:t xml:space="preserve">создание и редактирование собственных программ тренировок. </w:t>
-      </w:r>
-    </w:p>
-    <w:p>
-      <w:pPr>
-        <w:pStyle w:val="a3"/>
-        <w:rPr>
-          <w:lang w:eastAsia="ru-RU"/>
-        </w:rPr>
-      </w:pPr>
-      <w:commentRangeStart w:id="7"/>
-      <w:r>
-        <w:rPr>
-          <w:lang w:eastAsia="ru-RU"/>
-        </w:rPr>
-        <w:t>JWT-</w:t>
-      </w:r>
-      <w:proofErr w:type="spellStart"/>
-      <w:r>
-        <w:rPr>
-          <w:lang w:eastAsia="ru-RU"/>
-        </w:rPr>
-        <w:t>токен</w:t>
-      </w:r>
-      <w:proofErr w:type="spellEnd"/>
-      <w:r>
-        <w:rPr>
-          <w:lang w:eastAsia="ru-RU"/>
-        </w:rPr>
-        <w:t xml:space="preserve"> сохраняется в </w:t>
-      </w:r>
-      <w:proofErr w:type="spellStart"/>
-      <w:r>
-        <w:rPr>
-          <w:lang w:eastAsia="ru-RU"/>
-        </w:rPr>
-        <w:t>DataStore</w:t>
-      </w:r>
-      <w:proofErr w:type="spellEnd"/>
-      <w:r>
-        <w:rPr>
-          <w:lang w:eastAsia="ru-RU"/>
-        </w:rPr>
-        <w:t xml:space="preserve"> и автоматически добавляется к каждому защищённому запросу в заголовке </w:t>
-      </w:r>
-      <w:proofErr w:type="spellStart"/>
-      <w:r>
-        <w:rPr>
-          <w:lang w:eastAsia="ru-RU"/>
-        </w:rPr>
-        <w:t>Authorization</w:t>
-      </w:r>
-      <w:proofErr w:type="spellEnd"/>
-      <w:r>
-        <w:rPr>
-          <w:lang w:eastAsia="ru-RU"/>
-        </w:rPr>
-        <w:t xml:space="preserve">: </w:t>
-      </w:r>
-      <w:proofErr w:type="spellStart"/>
-      <w:r>
-        <w:rPr>
-          <w:lang w:eastAsia="ru-RU"/>
-        </w:rPr>
-        <w:t>Bearer</w:t>
-      </w:r>
-      <w:proofErr w:type="spellEnd"/>
-      <w:r>
-        <w:rPr>
-          <w:lang w:eastAsia="ru-RU"/>
-        </w:rPr>
-        <w:t xml:space="preserve"> &lt;</w:t>
-      </w:r>
-      <w:proofErr w:type="spellStart"/>
-      <w:r>
-        <w:rPr>
-          <w:lang w:eastAsia="ru-RU"/>
-        </w:rPr>
-        <w:t>token</w:t>
-      </w:r>
-      <w:proofErr w:type="spellEnd"/>
-      <w:r>
-        <w:rPr>
-          <w:lang w:eastAsia="ru-RU"/>
-        </w:rPr>
-        <w:t xml:space="preserve">&gt;. </w:t>
-      </w:r>
-      <w:commentRangeEnd w:id="7"/>
-      <w:r>
-        <w:rPr>
-          <w:rStyle w:val="aff3"/>
-        </w:rPr>
-        <w:commentReference w:id="7"/>
-      </w:r>
-      <w:r>
-        <w:rPr>
-          <w:lang w:eastAsia="ru-RU"/>
-        </w:rPr>
-        <w:t>Пример метода авторизации</w:t>
-      </w:r>
-      <w:r>
-        <w:rPr>
-          <w:lang w:eastAsia="ru-RU"/>
-        </w:rPr>
-        <w:t>,</w:t>
-      </w:r>
-      <w:r>
-        <w:rPr>
-          <w:lang w:eastAsia="ru-RU"/>
-        </w:rPr>
-        <w:t xml:space="preserve"> выполняющего получение и сохранение </w:t>
-      </w:r>
-      <w:proofErr w:type="spellStart"/>
-      <w:r>
-        <w:rPr>
-          <w:lang w:eastAsia="ru-RU"/>
-        </w:rPr>
-        <w:t>токена</w:t>
-      </w:r>
-      <w:proofErr w:type="spellEnd"/>
-      <w:r>
-        <w:rPr>
-          <w:lang w:eastAsia="ru-RU"/>
-        </w:rPr>
-        <w:t>,</w:t>
-      </w:r>
-      <w:r>
-        <w:rPr>
-          <w:lang w:eastAsia="ru-RU"/>
-        </w:rPr>
-        <w:t xml:space="preserve"> приведён в листинге 4.</w:t>
-      </w:r>
-    </w:p>
-    <w:p>
-      <w:pPr>
-        <w:pStyle w:val="aff2"/>
-        <w:rPr>
-          <w:lang w:val="en-US" w:eastAsia="ru-RU"/>
-        </w:rPr>
-      </w:pPr>
-      <w:r>
-        <w:rPr>
-          <w:lang w:eastAsia="ru-RU"/>
-        </w:rPr>
-        <w:lastRenderedPageBreak/>
-        <w:t xml:space="preserve">Листинг 4 - </w:t>
-      </w:r>
-      <w:commentRangeStart w:id="8"/>
-      <w:r>
-        <w:rPr>
-          <w:lang w:val="en-US" w:eastAsia="ru-RU"/>
-        </w:rPr>
-        <w:t>##</w:t>
-      </w:r>
-      <w:commentRangeEnd w:id="8"/>
-      <w:r>
-        <w:rPr>
-          <w:rStyle w:val="aff3"/>
-        </w:rPr>
-        <w:commentReference w:id="8"/>
-      </w:r>
-    </w:p>
-    <w:p>
-      <w:pPr>
-        <w:pStyle w:val="aff2"/>
-        <w:rPr>
-          <w:lang w:val="en-US" w:eastAsia="ru-RU"/>
-        </w:rPr>
-      </w:pPr>
-    </w:p>
-    <w:p>
-      <w:pPr>
-        <w:pStyle w:val="a3"/>
-        <w:rPr>
-          <w:lang w:eastAsia="ru-RU"/>
-        </w:rPr>
-      </w:pPr>
-      <w:r>
-        <w:rPr>
-          <w:lang w:eastAsia="ru-RU"/>
-        </w:rPr>
-        <w:t xml:space="preserve">На сервере используется JWT </w:t>
-      </w:r>
-      <w:proofErr w:type="spellStart"/>
-      <w:r>
-        <w:rPr>
-          <w:lang w:eastAsia="ru-RU"/>
-        </w:rPr>
-        <w:t>Authentication</w:t>
-      </w:r>
-      <w:proofErr w:type="spellEnd"/>
-      <w:r>
-        <w:rPr>
-          <w:lang w:eastAsia="ru-RU"/>
-        </w:rPr>
-        <w:t xml:space="preserve"> </w:t>
-      </w:r>
-      <w:proofErr w:type="spellStart"/>
-      <w:r>
-        <w:rPr>
-          <w:lang w:eastAsia="ru-RU"/>
-        </w:rPr>
-        <w:t>middleware</w:t>
-      </w:r>
-      <w:proofErr w:type="spellEnd"/>
-      <w:r>
-        <w:rPr>
-          <w:lang w:eastAsia="ru-RU"/>
-        </w:rPr>
-        <w:t xml:space="preserve">, которое проверяет подлинность </w:t>
-      </w:r>
-      <w:proofErr w:type="spellStart"/>
-      <w:r>
-        <w:rPr>
-          <w:lang w:eastAsia="ru-RU"/>
-        </w:rPr>
-        <w:t>токена</w:t>
-      </w:r>
-      <w:proofErr w:type="spellEnd"/>
-      <w:r>
-        <w:rPr>
-          <w:lang w:eastAsia="ru-RU"/>
-        </w:rPr>
-        <w:t xml:space="preserve"> и роль пользователя при каждом запросе. </w:t>
-      </w:r>
-    </w:p>
-    <w:p>
-      <w:pPr>
-        <w:pStyle w:val="a3"/>
-      </w:pPr>
-    </w:p>
-    <w:p>
-      <w:pPr>
-        <w:pStyle w:val="2"/>
-      </w:pPr>
-      <w:r>
-        <w:t>Экспорт и импорт данных</w:t>
-      </w:r>
-    </w:p>
-    <w:p>
-      <w:pPr>
-        <w:pStyle w:val="a3"/>
-      </w:pPr>
     </w:p>
     <w:p>
       <w:pPr>
@@ -2674,7 +2758,7 @@
       </w:pPr>
     </w:p>
     <w:sectPr>
-      <w:footerReference w:type="default" r:id="rId11"/>
+      <w:footerReference w:type="default" r:id="rId12"/>
       <w:pgSz w:w="11906" w:h="16838"/>
       <w:pgMar w:top="1134" w:right="851" w:bottom="1134" w:left="1701" w:header="709" w:footer="709" w:gutter="0"/>
       <w:pgNumType w:start="1"/>
@@ -2688,7 +2772,7 @@
 
 <file path=word/comments.xml><?xml version="1.0" encoding="utf-8"?>
 <w:comments xmlns:wpc="http://schemas.microsoft.com/office/word/2010/wordprocessingCanvas" xmlns:cx="http://schemas.microsoft.com/office/drawing/2014/chartex" xmlns:mc="http://schemas.openxmlformats.org/markup-compatibility/2006" xmlns:o="urn:schemas-microsoft-com:office:office" xmlns:r="http://schemas.openxmlformats.org/officeDocument/2006/relationships" xmlns:m="http://schemas.openxmlformats.org/officeDocument/2006/math" xmlns:v="urn:schemas-microsoft-com:vml" xmlns:wp14="http://schemas.microsoft.com/office/word/2010/wordprocessingDrawing" xmlns:wp="http://schemas.openxmlformats.org/drawingml/2006/wordprocessingDrawing" xmlns:w10="urn:schemas-microsoft-com:office:word" xmlns:w="http://schemas.openxmlformats.org/wordprocessingml/2006/main" xmlns:w14="http://schemas.microsoft.com/office/word/2010/wordml" xmlns:w15="http://schemas.microsoft.com/office/word/2012/wordml" xmlns:w16se="http://schemas.microsoft.com/office/word/2015/wordml/symex" xmlns:wpg="http://schemas.microsoft.com/office/word/2010/wordprocessingGroup" xmlns:wpi="http://schemas.microsoft.com/office/word/2010/wordprocessingInk" xmlns:wne="http://schemas.microsoft.com/office/word/2006/wordml" xmlns:wps="http://schemas.microsoft.com/office/word/2010/wordprocessingShape" mc:Ignorable="w14 w15 w16se wp14">
-  <w:comment w:id="0" w:author="0109-13" w:date="2025-11-12T11:35:00Z" w:initials="0">
+  <w:comment w:id="0" w:author="0109-14" w:date="2025-11-13T09:06:00Z" w:initials="0">
     <w:p>
       <w:pPr>
         <w:pStyle w:val="aff4"/>
@@ -2700,11 +2784,16 @@
         <w:annotationRef/>
       </w:r>
       <w:r>
-        <w:t>Номер</w:t>
-      </w:r>
+        <w:t xml:space="preserve">Выбрать </w:t>
+      </w:r>
+      <w:proofErr w:type="spellStart"/>
+      <w:r>
+        <w:t>репозиторий</w:t>
+      </w:r>
+      <w:proofErr w:type="spellEnd"/>
     </w:p>
   </w:comment>
-  <w:comment w:id="1" w:author="0109-13" w:date="2025-11-12T11:38:00Z" w:initials="0">
+  <w:comment w:id="1" w:author="0109-14" w:date="2025-11-13T09:07:00Z" w:initials="0">
     <w:p>
       <w:pPr>
         <w:pStyle w:val="aff4"/>
@@ -2716,11 +2805,16 @@
         <w:annotationRef/>
       </w:r>
       <w:r>
-        <w:t>Номер</w:t>
-      </w:r>
+        <w:t xml:space="preserve">Выбрать </w:t>
+      </w:r>
+      <w:proofErr w:type="spellStart"/>
+      <w:r>
+        <w:t>репозиторий</w:t>
+      </w:r>
+      <w:proofErr w:type="spellEnd"/>
     </w:p>
   </w:comment>
-  <w:comment w:id="2" w:author="0109-14" w:date="2025-11-13T09:06:00Z" w:initials="0">
+  <w:comment w:id="2" w:author="0109-14" w:date="2025-11-13T09:34:00Z" w:initials="0">
     <w:p>
       <w:pPr>
         <w:pStyle w:val="aff4"/>
@@ -2731,17 +2825,17 @@
         </w:rPr>
         <w:annotationRef/>
       </w:r>
-      <w:r>
-        <w:t xml:space="preserve">Выбрать </w:t>
-      </w:r>
       <w:proofErr w:type="spellStart"/>
       <w:r>
-        <w:t>репозиторий</w:t>
+        <w:rPr>
+          <w:lang w:val="en-US"/>
+        </w:rPr>
+        <w:t>Questiable</w:t>
       </w:r>
       <w:proofErr w:type="spellEnd"/>
     </w:p>
   </w:comment>
-  <w:comment w:id="3" w:author="0109-14" w:date="2025-11-13T09:07:00Z" w:initials="0">
+  <w:comment w:id="3" w:author="0109-14" w:date="2025-11-13T09:37:00Z" w:initials="0">
     <w:p>
       <w:pPr>
         <w:pStyle w:val="aff4"/>
@@ -2753,75 +2847,11 @@
         <w:annotationRef/>
       </w:r>
       <w:r>
-        <w:t xml:space="preserve">Выбрать </w:t>
-      </w:r>
-      <w:proofErr w:type="spellStart"/>
-      <w:r>
-        <w:t>репозиторий</w:t>
-      </w:r>
-      <w:proofErr w:type="spellEnd"/>
+        <w:t>Название листинга</w:t>
+      </w:r>
     </w:p>
   </w:comment>
-  <w:comment w:id="5" w:author="0109-14" w:date="2025-11-13T09:21:00Z" w:initials="0">
-    <w:p>
-      <w:pPr>
-        <w:pStyle w:val="aff4"/>
-      </w:pPr>
-      <w:r>
-        <w:rPr>
-          <w:rStyle w:val="aff3"/>
-        </w:rPr>
-        <w:annotationRef/>
-      </w:r>
-      <w:r>
-        <w:t>Номер</w:t>
-      </w:r>
-    </w:p>
-  </w:comment>
-  <w:comment w:id="6" w:author="0109-14" w:date="2025-11-13T09:22:00Z" w:initials="0">
-    <w:p>
-      <w:pPr>
-        <w:pStyle w:val="aff4"/>
-      </w:pPr>
-      <w:r>
-        <w:rPr>
-          <w:rStyle w:val="aff3"/>
-        </w:rPr>
-        <w:annotationRef/>
-      </w:r>
-      <w:r>
-        <w:t>Номер</w:t>
-      </w:r>
-      <w:r>
-        <w:t xml:space="preserve"> и название рисунка</w:t>
-      </w:r>
-    </w:p>
-  </w:comment>
-  <w:comment w:id="7" w:author="0109-14" w:date="2025-11-13T09:34:00Z" w:initials="0">
-    <w:p>
-      <w:pPr>
-        <w:pStyle w:val="aff4"/>
-        <w:rPr>
-          <w:lang w:val="en-US"/>
-        </w:rPr>
-      </w:pPr>
-      <w:r>
-        <w:rPr>
-          <w:rStyle w:val="aff3"/>
-        </w:rPr>
-        <w:annotationRef/>
-      </w:r>
-      <w:proofErr w:type="spellStart"/>
-      <w:r>
-        <w:rPr>
-          <w:lang w:val="en-US"/>
-        </w:rPr>
-        <w:t>Questiable</w:t>
-      </w:r>
-      <w:proofErr w:type="spellEnd"/>
-    </w:p>
-  </w:comment>
-  <w:comment w:id="8" w:author="0109-14" w:date="2025-11-13T09:37:00Z" w:initials="0">
+  <w:comment w:id="5" w:author="0109-13" w:date="2025-11-15T10:54:00Z" w:initials="0">
     <w:p>
       <w:pPr>
         <w:pStyle w:val="aff4"/>
@@ -2842,14 +2872,11 @@
 
 <file path=word/commentsExtended.xml><?xml version="1.0" encoding="utf-8"?>
 <w15:commentsEx xmlns:wpc="http://schemas.microsoft.com/office/word/2010/wordprocessingCanvas" xmlns:cx="http://schemas.microsoft.com/office/drawing/2014/chartex" xmlns:mc="http://schemas.openxmlformats.org/markup-compatibility/2006" xmlns:o="urn:schemas-microsoft-com:office:office" xmlns:r="http://schemas.openxmlformats.org/officeDocument/2006/relationships" xmlns:m="http://schemas.openxmlformats.org/officeDocument/2006/math" xmlns:v="urn:schemas-microsoft-com:vml" xmlns:wp14="http://schemas.microsoft.com/office/word/2010/wordprocessingDrawing" xmlns:wp="http://schemas.openxmlformats.org/drawingml/2006/wordprocessingDrawing" xmlns:w10="urn:schemas-microsoft-com:office:word" xmlns:w="http://schemas.openxmlformats.org/wordprocessingml/2006/main" xmlns:w14="http://schemas.microsoft.com/office/word/2010/wordml" xmlns:w15="http://schemas.microsoft.com/office/word/2012/wordml" xmlns:w16se="http://schemas.microsoft.com/office/word/2015/wordml/symex" xmlns:wpg="http://schemas.microsoft.com/office/word/2010/wordprocessingGroup" xmlns:wpi="http://schemas.microsoft.com/office/word/2010/wordprocessingInk" xmlns:wne="http://schemas.microsoft.com/office/word/2006/wordml" xmlns:wps="http://schemas.microsoft.com/office/word/2010/wordprocessingShape" mc:Ignorable="w14 w15 w16se wp14">
-  <w15:commentEx w15:paraId="7F9268CF" w15:done="0"/>
-  <w15:commentEx w15:paraId="042D038A" w15:done="0"/>
   <w15:commentEx w15:paraId="4B30D11A" w15:done="0"/>
   <w15:commentEx w15:paraId="519EFDCE" w15:done="0"/>
-  <w15:commentEx w15:paraId="61C8A97A" w15:done="0"/>
-  <w15:commentEx w15:paraId="28A16149" w15:done="0"/>
   <w15:commentEx w15:paraId="0F61C527" w15:done="0"/>
   <w15:commentEx w15:paraId="4362676A" w15:done="0"/>
+  <w15:commentEx w15:paraId="4A8FFD27" w15:done="0"/>
 </w15:commentsEx>
 </file>
 
@@ -2902,7 +2929,7 @@
           <w:rPr>
             <w:noProof/>
           </w:rPr>
-          <w:t>9</w:t>
+          <w:t>12</w:t>
         </w:r>
         <w:r>
           <w:fldChar w:fldCharType="end"/>
@@ -4369,11 +4396,11 @@
 
 <file path=word/people.xml><?xml version="1.0" encoding="utf-8"?>
 <w15:people xmlns:wpc="http://schemas.microsoft.com/office/word/2010/wordprocessingCanvas" xmlns:cx="http://schemas.microsoft.com/office/drawing/2014/chartex" xmlns:mc="http://schemas.openxmlformats.org/markup-compatibility/2006" xmlns:o="urn:schemas-microsoft-com:office:office" xmlns:r="http://schemas.openxmlformats.org/officeDocument/2006/relationships" xmlns:m="http://schemas.openxmlformats.org/officeDocument/2006/math" xmlns:v="urn:schemas-microsoft-com:vml" xmlns:wp14="http://schemas.microsoft.com/office/word/2010/wordprocessingDrawing" xmlns:wp="http://schemas.openxmlformats.org/drawingml/2006/wordprocessingDrawing" xmlns:w10="urn:schemas-microsoft-com:office:word" xmlns:w="http://schemas.openxmlformats.org/wordprocessingml/2006/main" xmlns:w14="http://schemas.microsoft.com/office/word/2010/wordml" xmlns:w15="http://schemas.microsoft.com/office/word/2012/wordml" xmlns:w16se="http://schemas.microsoft.com/office/word/2015/wordml/symex" xmlns:wpg="http://schemas.microsoft.com/office/word/2010/wordprocessingGroup" xmlns:wpi="http://schemas.microsoft.com/office/word/2010/wordprocessingInk" xmlns:wne="http://schemas.microsoft.com/office/word/2006/wordml" xmlns:wps="http://schemas.microsoft.com/office/word/2010/wordprocessingShape" mc:Ignorable="w14 w15 w16se wp14">
+  <w15:person w15:author="0109-14">
+    <w15:presenceInfo w15:providerId="None" w15:userId="0109-14"/>
+  </w15:person>
   <w15:person w15:author="0109-13">
     <w15:presenceInfo w15:providerId="None" w15:userId="0109-13"/>
-  </w15:person>
-  <w15:person w15:author="0109-14">
-    <w15:presenceInfo w15:providerId="None" w15:userId="0109-14"/>
   </w15:person>
 </w15:people>
 </file>
@@ -6065,7 +6092,7 @@
 </file>
 
 <file path=customXml/itemProps1.xml><?xml version="1.0" encoding="utf-8"?>
-<ds:datastoreItem xmlns:ds="http://schemas.openxmlformats.org/officeDocument/2006/customXml" ds:itemID="{C54C6142-F804-4D11-85DE-83B77641D205}">
+<ds:datastoreItem xmlns:ds="http://schemas.openxmlformats.org/officeDocument/2006/customXml" ds:itemID="{D803C1EC-89D5-4B2D-82E9-2B919FA4FE37}">
   <ds:schemaRefs>
     <ds:schemaRef ds:uri="http://schemas.openxmlformats.org/officeDocument/2006/bibliography"/>
   </ds:schemaRefs>
